--- a/TG3_alex.docx
+++ b/TG3_alex.docx
@@ -2,6 +2,1019 @@
 <file path=word/document.xml><?xml version="1.0" encoding="utf-8"?>
 <w:document xmlns:wpc="http://schemas.microsoft.com/office/word/2010/wordprocessingCanvas" xmlns:mc="http://schemas.openxmlformats.org/markup-compatibility/2006" xmlns:o="urn:schemas-microsoft-com:office:office" xmlns:r="http://schemas.openxmlformats.org/officeDocument/2006/relationships" xmlns:m="http://schemas.openxmlformats.org/officeDocument/2006/math" xmlns:v="urn:schemas-microsoft-com:vml" xmlns:wp14="http://schemas.microsoft.com/office/word/2010/wordprocessingDrawing" xmlns:wp="http://schemas.openxmlformats.org/drawingml/2006/wordprocessingDrawing" xmlns:w10="urn:schemas-microsoft-com:office:word" xmlns:w="http://schemas.openxmlformats.org/wordprocessingml/2006/main" xmlns:w14="http://schemas.microsoft.com/office/word/2010/wordml" xmlns:w15="http://schemas.microsoft.com/office/word/2012/wordml" xmlns:wpg="http://schemas.microsoft.com/office/word/2010/wordprocessingGroup" xmlns:wpi="http://schemas.microsoft.com/office/word/2010/wordprocessingInk" xmlns:wne="http://schemas.microsoft.com/office/word/2006/wordml" xmlns:wps="http://schemas.microsoft.com/office/word/2010/wordprocessingShape" mc:Ignorable="w14 w15 wp14">
   <w:body>
+    <w:sdt>
+      <w:sdtPr>
+        <w:id w:val="-754983432"/>
+        <w:docPartObj>
+          <w:docPartGallery w:val="Cover Pages"/>
+          <w:docPartUnique/>
+        </w:docPartObj>
+      </w:sdtPr>
+      <w:sdtContent>
+        <w:p>
+          <w:r>
+            <w:rPr>
+              <w:noProof/>
+            </w:rPr>
+            <mc:AlternateContent>
+              <mc:Choice Requires="wpg">
+                <w:drawing>
+                  <wp:anchor distT="0" distB="0" distL="114300" distR="114300" simplePos="0" relativeHeight="251662336" behindDoc="0" locked="0" layoutInCell="1" allowOverlap="1">
+                    <wp:simplePos x="0" y="0"/>
+                    <wp:positionH relativeFrom="page">
+                      <wp:align>center</wp:align>
+                    </wp:positionH>
+                    <mc:AlternateContent>
+                      <mc:Choice Requires="wp14">
+                        <wp:positionV relativeFrom="page">
+                          <wp14:pctPosVOffset>2300</wp14:pctPosVOffset>
+                        </wp:positionV>
+                      </mc:Choice>
+                      <mc:Fallback>
+                        <wp:positionV relativeFrom="page">
+                          <wp:posOffset>245745</wp:posOffset>
+                        </wp:positionV>
+                      </mc:Fallback>
+                    </mc:AlternateContent>
+                    <wp:extent cx="7315200" cy="1215391"/>
+                    <wp:effectExtent l="0" t="0" r="1270" b="1905"/>
+                    <wp:wrapNone/>
+                    <wp:docPr id="149" name="Grupo 149"/>
+                    <wp:cNvGraphicFramePr/>
+                    <a:graphic xmlns:a="http://schemas.openxmlformats.org/drawingml/2006/main">
+                      <a:graphicData uri="http://schemas.microsoft.com/office/word/2010/wordprocessingGroup">
+                        <wpg:wgp>
+                          <wpg:cNvGrpSpPr/>
+                          <wpg:grpSpPr>
+                            <a:xfrm>
+                              <a:off x="0" y="0"/>
+                              <a:ext cx="7315200" cy="1215391"/>
+                              <a:chOff x="0" y="-1"/>
+                              <a:chExt cx="7315200" cy="1216153"/>
+                            </a:xfrm>
+                          </wpg:grpSpPr>
+                          <wps:wsp>
+                            <wps:cNvPr id="150" name="Rectángulo 51"/>
+                            <wps:cNvSpPr/>
+                            <wps:spPr>
+                              <a:xfrm>
+                                <a:off x="0" y="-1"/>
+                                <a:ext cx="7315200" cy="1130373"/>
+                              </a:xfrm>
+                              <a:custGeom>
+                                <a:avLst/>
+                                <a:gdLst>
+                                  <a:gd name="connsiteX0" fmla="*/ 0 w 7312660"/>
+                                  <a:gd name="connsiteY0" fmla="*/ 0 h 1215390"/>
+                                  <a:gd name="connsiteX1" fmla="*/ 7312660 w 7312660"/>
+                                  <a:gd name="connsiteY1" fmla="*/ 0 h 1215390"/>
+                                  <a:gd name="connsiteX2" fmla="*/ 7312660 w 7312660"/>
+                                  <a:gd name="connsiteY2" fmla="*/ 1215390 h 1215390"/>
+                                  <a:gd name="connsiteX3" fmla="*/ 0 w 7312660"/>
+                                  <a:gd name="connsiteY3" fmla="*/ 1215390 h 1215390"/>
+                                  <a:gd name="connsiteX4" fmla="*/ 0 w 7312660"/>
+                                  <a:gd name="connsiteY4" fmla="*/ 0 h 1215390"/>
+                                  <a:gd name="connsiteX0" fmla="*/ 0 w 7312660"/>
+                                  <a:gd name="connsiteY0" fmla="*/ 0 h 1215390"/>
+                                  <a:gd name="connsiteX1" fmla="*/ 7312660 w 7312660"/>
+                                  <a:gd name="connsiteY1" fmla="*/ 0 h 1215390"/>
+                                  <a:gd name="connsiteX2" fmla="*/ 7312660 w 7312660"/>
+                                  <a:gd name="connsiteY2" fmla="*/ 1215390 h 1215390"/>
+                                  <a:gd name="connsiteX3" fmla="*/ 3667125 w 7312660"/>
+                                  <a:gd name="connsiteY3" fmla="*/ 1209675 h 1215390"/>
+                                  <a:gd name="connsiteX4" fmla="*/ 0 w 7312660"/>
+                                  <a:gd name="connsiteY4" fmla="*/ 1215390 h 1215390"/>
+                                  <a:gd name="connsiteX5" fmla="*/ 0 w 7312660"/>
+                                  <a:gd name="connsiteY5" fmla="*/ 0 h 1215390"/>
+                                  <a:gd name="connsiteX0" fmla="*/ 0 w 7312660"/>
+                                  <a:gd name="connsiteY0" fmla="*/ 0 h 1215390"/>
+                                  <a:gd name="connsiteX1" fmla="*/ 7312660 w 7312660"/>
+                                  <a:gd name="connsiteY1" fmla="*/ 0 h 1215390"/>
+                                  <a:gd name="connsiteX2" fmla="*/ 7312660 w 7312660"/>
+                                  <a:gd name="connsiteY2" fmla="*/ 1215390 h 1215390"/>
+                                  <a:gd name="connsiteX3" fmla="*/ 3619500 w 7312660"/>
+                                  <a:gd name="connsiteY3" fmla="*/ 733425 h 1215390"/>
+                                  <a:gd name="connsiteX4" fmla="*/ 0 w 7312660"/>
+                                  <a:gd name="connsiteY4" fmla="*/ 1215390 h 1215390"/>
+                                  <a:gd name="connsiteX5" fmla="*/ 0 w 7312660"/>
+                                  <a:gd name="connsiteY5" fmla="*/ 0 h 1215390"/>
+                                  <a:gd name="connsiteX0" fmla="*/ 0 w 7312660"/>
+                                  <a:gd name="connsiteY0" fmla="*/ 0 h 1215390"/>
+                                  <a:gd name="connsiteX1" fmla="*/ 7312660 w 7312660"/>
+                                  <a:gd name="connsiteY1" fmla="*/ 0 h 1215390"/>
+                                  <a:gd name="connsiteX2" fmla="*/ 7312660 w 7312660"/>
+                                  <a:gd name="connsiteY2" fmla="*/ 1129665 h 1215390"/>
+                                  <a:gd name="connsiteX3" fmla="*/ 3619500 w 7312660"/>
+                                  <a:gd name="connsiteY3" fmla="*/ 733425 h 1215390"/>
+                                  <a:gd name="connsiteX4" fmla="*/ 0 w 7312660"/>
+                                  <a:gd name="connsiteY4" fmla="*/ 1215390 h 1215390"/>
+                                  <a:gd name="connsiteX5" fmla="*/ 0 w 7312660"/>
+                                  <a:gd name="connsiteY5" fmla="*/ 0 h 1215390"/>
+                                  <a:gd name="connsiteX0" fmla="*/ 9525 w 7322185"/>
+                                  <a:gd name="connsiteY0" fmla="*/ 0 h 1129665"/>
+                                  <a:gd name="connsiteX1" fmla="*/ 7322185 w 7322185"/>
+                                  <a:gd name="connsiteY1" fmla="*/ 0 h 1129665"/>
+                                  <a:gd name="connsiteX2" fmla="*/ 7322185 w 7322185"/>
+                                  <a:gd name="connsiteY2" fmla="*/ 1129665 h 1129665"/>
+                                  <a:gd name="connsiteX3" fmla="*/ 3629025 w 7322185"/>
+                                  <a:gd name="connsiteY3" fmla="*/ 733425 h 1129665"/>
+                                  <a:gd name="connsiteX4" fmla="*/ 0 w 7322185"/>
+                                  <a:gd name="connsiteY4" fmla="*/ 1091565 h 1129665"/>
+                                  <a:gd name="connsiteX5" fmla="*/ 9525 w 7322185"/>
+                                  <a:gd name="connsiteY5" fmla="*/ 0 h 1129665"/>
+                                  <a:gd name="connsiteX0" fmla="*/ 0 w 7312660"/>
+                                  <a:gd name="connsiteY0" fmla="*/ 0 h 1129665"/>
+                                  <a:gd name="connsiteX1" fmla="*/ 7312660 w 7312660"/>
+                                  <a:gd name="connsiteY1" fmla="*/ 0 h 1129665"/>
+                                  <a:gd name="connsiteX2" fmla="*/ 7312660 w 7312660"/>
+                                  <a:gd name="connsiteY2" fmla="*/ 1129665 h 1129665"/>
+                                  <a:gd name="connsiteX3" fmla="*/ 3619500 w 7312660"/>
+                                  <a:gd name="connsiteY3" fmla="*/ 733425 h 1129665"/>
+                                  <a:gd name="connsiteX4" fmla="*/ 0 w 7312660"/>
+                                  <a:gd name="connsiteY4" fmla="*/ 1091565 h 1129665"/>
+                                  <a:gd name="connsiteX5" fmla="*/ 0 w 7312660"/>
+                                  <a:gd name="connsiteY5" fmla="*/ 0 h 1129665"/>
+                                </a:gdLst>
+                                <a:ahLst/>
+                                <a:cxnLst>
+                                  <a:cxn ang="0">
+                                    <a:pos x="connsiteX0" y="connsiteY0"/>
+                                  </a:cxn>
+                                  <a:cxn ang="0">
+                                    <a:pos x="connsiteX1" y="connsiteY1"/>
+                                  </a:cxn>
+                                  <a:cxn ang="0">
+                                    <a:pos x="connsiteX2" y="connsiteY2"/>
+                                  </a:cxn>
+                                  <a:cxn ang="0">
+                                    <a:pos x="connsiteX3" y="connsiteY3"/>
+                                  </a:cxn>
+                                  <a:cxn ang="0">
+                                    <a:pos x="connsiteX4" y="connsiteY4"/>
+                                  </a:cxn>
+                                  <a:cxn ang="0">
+                                    <a:pos x="connsiteX5" y="connsiteY5"/>
+                                  </a:cxn>
+                                </a:cxnLst>
+                                <a:rect l="l" t="t" r="r" b="b"/>
+                                <a:pathLst>
+                                  <a:path w="7312660" h="1129665">
+                                    <a:moveTo>
+                                      <a:pt x="0" y="0"/>
+                                    </a:moveTo>
+                                    <a:lnTo>
+                                      <a:pt x="7312660" y="0"/>
+                                    </a:lnTo>
+                                    <a:lnTo>
+                                      <a:pt x="7312660" y="1129665"/>
+                                    </a:lnTo>
+                                    <a:lnTo>
+                                      <a:pt x="3619500" y="733425"/>
+                                    </a:lnTo>
+                                    <a:lnTo>
+                                      <a:pt x="0" y="1091565"/>
+                                    </a:lnTo>
+                                    <a:lnTo>
+                                      <a:pt x="0" y="0"/>
+                                    </a:lnTo>
+                                    <a:close/>
+                                  </a:path>
+                                </a:pathLst>
+                              </a:custGeom>
+                              <a:ln>
+                                <a:noFill/>
+                              </a:ln>
+                            </wps:spPr>
+                            <wps:style>
+                              <a:lnRef idx="2">
+                                <a:schemeClr val="accent1">
+                                  <a:shade val="50000"/>
+                                </a:schemeClr>
+                              </a:lnRef>
+                              <a:fillRef idx="1">
+                                <a:schemeClr val="accent1"/>
+                              </a:fillRef>
+                              <a:effectRef idx="0">
+                                <a:schemeClr val="accent1"/>
+                              </a:effectRef>
+                              <a:fontRef idx="minor">
+                                <a:schemeClr val="lt1"/>
+                              </a:fontRef>
+                            </wps:style>
+                            <wps:bodyPr rot="0" spcFirstLastPara="0" vertOverflow="overflow" horzOverflow="overflow" vert="horz" wrap="square" lIns="91440" tIns="45720" rIns="91440" bIns="45720" numCol="1" spcCol="0" rtlCol="0" fromWordArt="0" anchor="ctr" anchorCtr="0" forceAA="0" compatLnSpc="1">
+                              <a:prstTxWarp prst="textNoShape">
+                                <a:avLst/>
+                              </a:prstTxWarp>
+                              <a:noAutofit/>
+                            </wps:bodyPr>
+                          </wps:wsp>
+                          <wps:wsp>
+                            <wps:cNvPr id="151" name="Rectángulo 151"/>
+                            <wps:cNvSpPr/>
+                            <wps:spPr>
+                              <a:xfrm>
+                                <a:off x="0" y="0"/>
+                                <a:ext cx="7315200" cy="1216152"/>
+                              </a:xfrm>
+                              <a:prstGeom prst="rect">
+                                <a:avLst/>
+                              </a:prstGeom>
+                              <a:blipFill>
+                                <a:blip r:embed="rId8"/>
+                                <a:stretch>
+                                  <a:fillRect r="-7574"/>
+                                </a:stretch>
+                              </a:blipFill>
+                              <a:ln>
+                                <a:noFill/>
+                              </a:ln>
+                            </wps:spPr>
+                            <wps:style>
+                              <a:lnRef idx="2">
+                                <a:schemeClr val="accent1">
+                                  <a:shade val="50000"/>
+                                </a:schemeClr>
+                              </a:lnRef>
+                              <a:fillRef idx="1">
+                                <a:schemeClr val="accent1"/>
+                              </a:fillRef>
+                              <a:effectRef idx="0">
+                                <a:schemeClr val="accent1"/>
+                              </a:effectRef>
+                              <a:fontRef idx="minor">
+                                <a:schemeClr val="lt1"/>
+                              </a:fontRef>
+                            </wps:style>
+                            <wps:bodyPr rot="0" spcFirstLastPara="0" vertOverflow="overflow" horzOverflow="overflow" vert="horz" wrap="square" lIns="91440" tIns="45720" rIns="91440" bIns="45720" numCol="1" spcCol="0" rtlCol="0" fromWordArt="0" anchor="ctr" anchorCtr="0" forceAA="0" compatLnSpc="1">
+                              <a:prstTxWarp prst="textNoShape">
+                                <a:avLst/>
+                              </a:prstTxWarp>
+                              <a:noAutofit/>
+                            </wps:bodyPr>
+                          </wps:wsp>
+                        </wpg:wgp>
+                      </a:graphicData>
+                    </a:graphic>
+                    <wp14:sizeRelH relativeFrom="page">
+                      <wp14:pctWidth>94100</wp14:pctWidth>
+                    </wp14:sizeRelH>
+                    <wp14:sizeRelV relativeFrom="page">
+                      <wp14:pctHeight>12100</wp14:pctHeight>
+                    </wp14:sizeRelV>
+                  </wp:anchor>
+                </w:drawing>
+              </mc:Choice>
+              <mc:Fallback>
+                <w:pict>
+                  <v:group w14:anchorId="2753BE1A" id="Grupo 149" o:spid="_x0000_s1026" style="position:absolute;margin-left:0;margin-top:0;width:8in;height:95.7pt;z-index:251662336;mso-width-percent:941;mso-height-percent:121;mso-top-percent:23;mso-position-horizontal:center;mso-position-horizontal-relative:page;mso-position-vertical-relative:page;mso-width-percent:941;mso-height-percent:121;mso-top-percent:23" coordorigin="" coordsize="73152,12161" o:gfxdata="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">
+                    <v:shape id="Rectángulo 51" o:spid="_x0000_s1027" style="position:absolute;width:73152;height:11303;visibility:visible;mso-wrap-style:square;v-text-anchor:middle" coordsize="7312660,1129665" o:gfxdata="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" path="m,l7312660,r,1129665l3619500,733425,,1091565,,xe" fillcolor="#5b9bd5 [3204]" stroked="f" strokeweight="1pt">
+                      <v:stroke joinstyle="miter"/>
+                      <v:path arrowok="t" o:connecttype="custom" o:connectlocs="0,0;7315200,0;7315200,1130373;3620757,733885;0,1092249;0,0" o:connectangles="0,0,0,0,0,0"/>
+                    </v:shape>
+                    <v:rect id="Rectángulo 151" o:spid="_x0000_s1028" style="position:absolute;width:73152;height:12161;visibility:visible;mso-wrap-style:square;v-text-anchor:middle" o:gfxdata="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" stroked="f" strokeweight="1pt">
+                      <v:fill r:id="rId9" o:title="" recolor="t" rotate="t" type="frame"/>
+                    </v:rect>
+                    <w10:wrap anchorx="page" anchory="page"/>
+                  </v:group>
+                </w:pict>
+              </mc:Fallback>
+            </mc:AlternateContent>
+          </w:r>
+          <w:r>
+            <w:rPr>
+              <w:noProof/>
+            </w:rPr>
+            <mc:AlternateContent>
+              <mc:Choice Requires="wps">
+                <w:drawing>
+                  <wp:anchor distT="0" distB="0" distL="114300" distR="114300" simplePos="0" relativeHeight="251660288" behindDoc="0" locked="0" layoutInCell="1" allowOverlap="1">
+                    <wp:simplePos x="0" y="0"/>
+                    <wp:positionH relativeFrom="page">
+                      <wp:align>center</wp:align>
+                    </wp:positionH>
+                    <mc:AlternateContent>
+                      <mc:Choice Requires="wp14">
+                        <wp:positionV relativeFrom="page">
+                          <wp14:pctPosVOffset>81800</wp14:pctPosVOffset>
+                        </wp:positionV>
+                      </mc:Choice>
+                      <mc:Fallback>
+                        <wp:positionV relativeFrom="page">
+                          <wp:posOffset>8745855</wp:posOffset>
+                        </wp:positionV>
+                      </mc:Fallback>
+                    </mc:AlternateContent>
+                    <wp:extent cx="7315200" cy="914400"/>
+                    <wp:effectExtent l="0" t="0" r="0" b="8255"/>
+                    <wp:wrapSquare wrapText="bothSides"/>
+                    <wp:docPr id="152" name="Cuadro de texto 152"/>
+                    <wp:cNvGraphicFramePr/>
+                    <a:graphic xmlns:a="http://schemas.openxmlformats.org/drawingml/2006/main">
+                      <a:graphicData uri="http://schemas.microsoft.com/office/word/2010/wordprocessingShape">
+                        <wps:wsp>
+                          <wps:cNvSpPr txBox="1"/>
+                          <wps:spPr>
+                            <a:xfrm>
+                              <a:off x="0" y="0"/>
+                              <a:ext cx="7315200" cy="914400"/>
+                            </a:xfrm>
+                            <a:prstGeom prst="rect">
+                              <a:avLst/>
+                            </a:prstGeom>
+                            <a:noFill/>
+                            <a:ln w="6350">
+                              <a:noFill/>
+                            </a:ln>
+                            <a:effectLst/>
+                          </wps:spPr>
+                          <wps:style>
+                            <a:lnRef idx="0">
+                              <a:schemeClr val="accent1"/>
+                            </a:lnRef>
+                            <a:fillRef idx="0">
+                              <a:schemeClr val="accent1"/>
+                            </a:fillRef>
+                            <a:effectRef idx="0">
+                              <a:schemeClr val="accent1"/>
+                            </a:effectRef>
+                            <a:fontRef idx="minor">
+                              <a:schemeClr val="dk1"/>
+                            </a:fontRef>
+                          </wps:style>
+                          <wps:txbx>
+                            <w:txbxContent>
+                              <w:p>
+                                <w:pPr>
+                                  <w:pStyle w:val="Sinespaciado"/>
+                                  <w:jc w:val="right"/>
+                                  <w:rPr>
+                                    <w:color w:val="595959" w:themeColor="text1" w:themeTint="A6"/>
+                                    <w:sz w:val="28"/>
+                                    <w:szCs w:val="28"/>
+                                  </w:rPr>
+                                </w:pPr>
+                                <w:sdt>
+                                  <w:sdtPr>
+                                    <w:rPr>
+                                      <w:color w:val="595959" w:themeColor="text1" w:themeTint="A6"/>
+                                      <w:sz w:val="28"/>
+                                      <w:szCs w:val="28"/>
+                                    </w:rPr>
+                                    <w:alias w:val="Autor"/>
+                                    <w:tag w:val=""/>
+                                    <w:id w:val="789243997"/>
+                                    <w:dataBinding w:prefixMappings="xmlns:ns0='http://purl.org/dc/elements/1.1/' xmlns:ns1='http://schemas.openxmlformats.org/package/2006/metadata/core-properties' " w:xpath="/ns1:coreProperties[1]/ns0:creator[1]" w:storeItemID="{6C3C8BC8-F283-45AE-878A-BAB7291924A1}"/>
+                                    <w:text/>
+                                  </w:sdtPr>
+                                  <w:sdtContent>
+                                    <w:r>
+                                      <w:rPr>
+                                        <w:color w:val="595959" w:themeColor="text1" w:themeTint="A6"/>
+                                        <w:sz w:val="28"/>
+                                        <w:szCs w:val="28"/>
+                                      </w:rPr>
+                                      <w:t>Javier Díaz Frías –</w:t>
+                                    </w:r>
+                                  </w:sdtContent>
+                                </w:sdt>
+                                <w:r>
+                                  <w:rPr>
+                                    <w:color w:val="595959" w:themeColor="text1" w:themeTint="A6"/>
+                                    <w:sz w:val="28"/>
+                                    <w:szCs w:val="28"/>
+                                  </w:rPr>
+                                  <w:t xml:space="preserve">Javier </w:t>
+                                </w:r>
+                                <w:proofErr w:type="spellStart"/>
+                                <w:r>
+                                  <w:rPr>
+                                    <w:color w:val="595959" w:themeColor="text1" w:themeTint="A6"/>
+                                    <w:sz w:val="28"/>
+                                    <w:szCs w:val="28"/>
+                                  </w:rPr>
+                                  <w:t>Oblare</w:t>
+                                </w:r>
+                                <w:proofErr w:type="spellEnd"/>
+                                <w:r>
+                                  <w:rPr>
+                                    <w:color w:val="595959" w:themeColor="text1" w:themeTint="A6"/>
+                                    <w:sz w:val="28"/>
+                                    <w:szCs w:val="28"/>
+                                  </w:rPr>
+                                  <w:t xml:space="preserve"> Liébana –Alejandro Escobar Martin</w:t>
+                                </w:r>
+                              </w:p>
+                              <w:p>
+                                <w:pPr>
+                                  <w:pStyle w:val="Sinespaciado"/>
+                                  <w:jc w:val="right"/>
+                                  <w:rPr>
+                                    <w:color w:val="595959" w:themeColor="text1" w:themeTint="A6"/>
+                                    <w:sz w:val="18"/>
+                                    <w:szCs w:val="18"/>
+                                  </w:rPr>
+                                </w:pPr>
+                                <w:sdt>
+                                  <w:sdtPr>
+                                    <w:rPr>
+                                      <w:color w:val="595959" w:themeColor="text1" w:themeTint="A6"/>
+                                      <w:sz w:val="18"/>
+                                      <w:szCs w:val="18"/>
+                                    </w:rPr>
+                                    <w:alias w:val="CorreoElectrónico"/>
+                                    <w:tag w:val="CorreoElectrónico"/>
+                                    <w:id w:val="942260680"/>
+                                    <w:showingPlcHdr/>
+                                    <w:dataBinding w:prefixMappings="xmlns:ns0='http://schemas.microsoft.com/office/2006/coverPageProps' " w:xpath="/ns0:CoverPageProperties[1]/ns0:CompanyEmail[1]" w:storeItemID="{55AF091B-3C7A-41E3-B477-F2FDAA23CFDA}"/>
+                                    <w:text/>
+                                  </w:sdtPr>
+                                  <w:sdtContent>
+                                    <w:r>
+                                      <w:rPr>
+                                        <w:color w:val="595959" w:themeColor="text1" w:themeTint="A6"/>
+                                        <w:sz w:val="18"/>
+                                        <w:szCs w:val="18"/>
+                                      </w:rPr>
+                                      <w:t xml:space="preserve">     </w:t>
+                                    </w:r>
+                                  </w:sdtContent>
+                                </w:sdt>
+                              </w:p>
+                            </w:txbxContent>
+                          </wps:txbx>
+                          <wps:bodyPr rot="0" spcFirstLastPara="0" vertOverflow="overflow" horzOverflow="overflow" vert="horz" wrap="square" lIns="1600200" tIns="0" rIns="685800" bIns="0" numCol="1" spcCol="0" rtlCol="0" fromWordArt="0" anchor="b" anchorCtr="0" forceAA="0" compatLnSpc="1">
+                            <a:prstTxWarp prst="textNoShape">
+                              <a:avLst/>
+                            </a:prstTxWarp>
+                            <a:noAutofit/>
+                          </wps:bodyPr>
+                        </wps:wsp>
+                      </a:graphicData>
+                    </a:graphic>
+                    <wp14:sizeRelH relativeFrom="page">
+                      <wp14:pctWidth>94100</wp14:pctWidth>
+                    </wp14:sizeRelH>
+                    <wp14:sizeRelV relativeFrom="page">
+                      <wp14:pctHeight>9200</wp14:pctHeight>
+                    </wp14:sizeRelV>
+                  </wp:anchor>
+                </w:drawing>
+              </mc:Choice>
+              <mc:Fallback>
+                <w:pict>
+                  <v:shapetype id="_x0000_t202" coordsize="21600,21600" o:spt="202" path="m,l,21600r21600,l21600,xe">
+                    <v:stroke joinstyle="miter"/>
+                    <v:path gradientshapeok="t" o:connecttype="rect"/>
+                  </v:shapetype>
+                  <v:shape id="Cuadro de texto 152" o:spid="_x0000_s1026" type="#_x0000_t202" style="position:absolute;left:0;text-align:left;margin-left:0;margin-top:0;width:8in;height:1in;z-index:251660288;visibility:visible;mso-wrap-style:square;mso-width-percent:941;mso-height-percent:92;mso-top-percent:818;mso-wrap-distance-left:9pt;mso-wrap-distance-top:0;mso-wrap-distance-right:9pt;mso-wrap-distance-bottom:0;mso-position-horizontal:center;mso-position-horizontal-relative:page;mso-position-vertical-relative:page;mso-width-percent:941;mso-height-percent:92;mso-top-percent:818;mso-width-relative:page;mso-height-relative:page;v-text-anchor:bottom" o:gfxdata="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" filled="f" stroked="f" strokeweight=".5pt">
+                    <v:textbox inset="126pt,0,54pt,0">
+                      <w:txbxContent>
+                        <w:p>
+                          <w:pPr>
+                            <w:pStyle w:val="Sinespaciado"/>
+                            <w:jc w:val="right"/>
+                            <w:rPr>
+                              <w:color w:val="595959" w:themeColor="text1" w:themeTint="A6"/>
+                              <w:sz w:val="28"/>
+                              <w:szCs w:val="28"/>
+                            </w:rPr>
+                          </w:pPr>
+                          <w:sdt>
+                            <w:sdtPr>
+                              <w:rPr>
+                                <w:color w:val="595959" w:themeColor="text1" w:themeTint="A6"/>
+                                <w:sz w:val="28"/>
+                                <w:szCs w:val="28"/>
+                              </w:rPr>
+                              <w:alias w:val="Autor"/>
+                              <w:tag w:val=""/>
+                              <w:id w:val="789243997"/>
+                              <w:dataBinding w:prefixMappings="xmlns:ns0='http://purl.org/dc/elements/1.1/' xmlns:ns1='http://schemas.openxmlformats.org/package/2006/metadata/core-properties' " w:xpath="/ns1:coreProperties[1]/ns0:creator[1]" w:storeItemID="{6C3C8BC8-F283-45AE-878A-BAB7291924A1}"/>
+                              <w:text/>
+                            </w:sdtPr>
+                            <w:sdtContent>
+                              <w:r>
+                                <w:rPr>
+                                  <w:color w:val="595959" w:themeColor="text1" w:themeTint="A6"/>
+                                  <w:sz w:val="28"/>
+                                  <w:szCs w:val="28"/>
+                                </w:rPr>
+                                <w:t>Javier Díaz Frías –</w:t>
+                              </w:r>
+                            </w:sdtContent>
+                          </w:sdt>
+                          <w:r>
+                            <w:rPr>
+                              <w:color w:val="595959" w:themeColor="text1" w:themeTint="A6"/>
+                              <w:sz w:val="28"/>
+                              <w:szCs w:val="28"/>
+                            </w:rPr>
+                            <w:t xml:space="preserve">Javier </w:t>
+                          </w:r>
+                          <w:proofErr w:type="spellStart"/>
+                          <w:r>
+                            <w:rPr>
+                              <w:color w:val="595959" w:themeColor="text1" w:themeTint="A6"/>
+                              <w:sz w:val="28"/>
+                              <w:szCs w:val="28"/>
+                            </w:rPr>
+                            <w:t>Oblare</w:t>
+                          </w:r>
+                          <w:proofErr w:type="spellEnd"/>
+                          <w:r>
+                            <w:rPr>
+                              <w:color w:val="595959" w:themeColor="text1" w:themeTint="A6"/>
+                              <w:sz w:val="28"/>
+                              <w:szCs w:val="28"/>
+                            </w:rPr>
+                            <w:t xml:space="preserve"> Liébana –Alejandro Escobar Martin</w:t>
+                          </w:r>
+                        </w:p>
+                        <w:p>
+                          <w:pPr>
+                            <w:pStyle w:val="Sinespaciado"/>
+                            <w:jc w:val="right"/>
+                            <w:rPr>
+                              <w:color w:val="595959" w:themeColor="text1" w:themeTint="A6"/>
+                              <w:sz w:val="18"/>
+                              <w:szCs w:val="18"/>
+                            </w:rPr>
+                          </w:pPr>
+                          <w:sdt>
+                            <w:sdtPr>
+                              <w:rPr>
+                                <w:color w:val="595959" w:themeColor="text1" w:themeTint="A6"/>
+                                <w:sz w:val="18"/>
+                                <w:szCs w:val="18"/>
+                              </w:rPr>
+                              <w:alias w:val="CorreoElectrónico"/>
+                              <w:tag w:val="CorreoElectrónico"/>
+                              <w:id w:val="942260680"/>
+                              <w:showingPlcHdr/>
+                              <w:dataBinding w:prefixMappings="xmlns:ns0='http://schemas.microsoft.com/office/2006/coverPageProps' " w:xpath="/ns0:CoverPageProperties[1]/ns0:CompanyEmail[1]" w:storeItemID="{55AF091B-3C7A-41E3-B477-F2FDAA23CFDA}"/>
+                              <w:text/>
+                            </w:sdtPr>
+                            <w:sdtContent>
+                              <w:r>
+                                <w:rPr>
+                                  <w:color w:val="595959" w:themeColor="text1" w:themeTint="A6"/>
+                                  <w:sz w:val="18"/>
+                                  <w:szCs w:val="18"/>
+                                </w:rPr>
+                                <w:t xml:space="preserve">     </w:t>
+                              </w:r>
+                            </w:sdtContent>
+                          </w:sdt>
+                        </w:p>
+                      </w:txbxContent>
+                    </v:textbox>
+                    <w10:wrap type="square" anchorx="page" anchory="page"/>
+                  </v:shape>
+                </w:pict>
+              </mc:Fallback>
+            </mc:AlternateContent>
+          </w:r>
+          <w:r>
+            <w:rPr>
+              <w:noProof/>
+            </w:rPr>
+            <mc:AlternateContent>
+              <mc:Choice Requires="wps">
+                <w:drawing>
+                  <wp:anchor distT="0" distB="0" distL="114300" distR="114300" simplePos="0" relativeHeight="251661312" behindDoc="0" locked="0" layoutInCell="1" allowOverlap="1">
+                    <wp:simplePos x="0" y="0"/>
+                    <wp:positionH relativeFrom="page">
+                      <wp:align>center</wp:align>
+                    </wp:positionH>
+                    <mc:AlternateContent>
+                      <mc:Choice Requires="wp14">
+                        <wp:positionV relativeFrom="page">
+                          <wp14:pctPosVOffset>70000</wp14:pctPosVOffset>
+                        </wp:positionV>
+                      </mc:Choice>
+                      <mc:Fallback>
+                        <wp:positionV relativeFrom="page">
+                          <wp:posOffset>7484110</wp:posOffset>
+                        </wp:positionV>
+                      </mc:Fallback>
+                    </mc:AlternateContent>
+                    <wp:extent cx="7315200" cy="1009650"/>
+                    <wp:effectExtent l="0" t="0" r="0" b="0"/>
+                    <wp:wrapSquare wrapText="bothSides"/>
+                    <wp:docPr id="153" name="Cuadro de texto 153"/>
+                    <wp:cNvGraphicFramePr/>
+                    <a:graphic xmlns:a="http://schemas.openxmlformats.org/drawingml/2006/main">
+                      <a:graphicData uri="http://schemas.microsoft.com/office/word/2010/wordprocessingShape">
+                        <wps:wsp>
+                          <wps:cNvSpPr txBox="1"/>
+                          <wps:spPr>
+                            <a:xfrm>
+                              <a:off x="0" y="0"/>
+                              <a:ext cx="7315200" cy="1009650"/>
+                            </a:xfrm>
+                            <a:prstGeom prst="rect">
+                              <a:avLst/>
+                            </a:prstGeom>
+                            <a:noFill/>
+                            <a:ln w="6350">
+                              <a:noFill/>
+                            </a:ln>
+                            <a:effectLst/>
+                          </wps:spPr>
+                          <wps:style>
+                            <a:lnRef idx="0">
+                              <a:schemeClr val="accent1"/>
+                            </a:lnRef>
+                            <a:fillRef idx="0">
+                              <a:schemeClr val="accent1"/>
+                            </a:fillRef>
+                            <a:effectRef idx="0">
+                              <a:schemeClr val="accent1"/>
+                            </a:effectRef>
+                            <a:fontRef idx="minor">
+                              <a:schemeClr val="dk1"/>
+                            </a:fontRef>
+                          </wps:style>
+                          <wps:txbx>
+                            <w:txbxContent>
+                              <w:p>
+                                <w:pPr>
+                                  <w:pStyle w:val="Sinespaciado"/>
+                                  <w:rPr>
+                                    <w:color w:val="595959" w:themeColor="text1" w:themeTint="A6"/>
+                                    <w:sz w:val="20"/>
+                                    <w:szCs w:val="20"/>
+                                  </w:rPr>
+                                </w:pPr>
+                                <w:r>
+                                  <w:rPr>
+                                    <w:color w:val="5B9BD5" w:themeColor="accent1"/>
+                                    <w:sz w:val="28"/>
+                                    <w:szCs w:val="28"/>
+                                  </w:rPr>
+                                  <w:t>.</w:t>
+                                </w:r>
+                                <w:sdt>
+                                  <w:sdtPr>
+                                    <w:rPr>
+                                      <w:color w:val="595959" w:themeColor="text1" w:themeTint="A6"/>
+                                      <w:sz w:val="20"/>
+                                      <w:szCs w:val="20"/>
+                                    </w:rPr>
+                                    <w:alias w:val="Descripción breve"/>
+                                    <w:tag w:val=""/>
+                                    <w:id w:val="1375273687"/>
+                                    <w:showingPlcHdr/>
+                                    <w:dataBinding w:prefixMappings="xmlns:ns0='http://schemas.microsoft.com/office/2006/coverPageProps' " w:xpath="/ns0:CoverPageProperties[1]/ns0:Abstract[1]" w:storeItemID="{55AF091B-3C7A-41E3-B477-F2FDAA23CFDA}"/>
+                                    <w:text w:multiLine="1"/>
+                                  </w:sdtPr>
+                                  <w:sdtContent>
+                                    <w:r>
+                                      <w:rPr>
+                                        <w:color w:val="595959" w:themeColor="text1" w:themeTint="A6"/>
+                                        <w:sz w:val="20"/>
+                                        <w:szCs w:val="20"/>
+                                      </w:rPr>
+                                      <w:t xml:space="preserve">     </w:t>
+                                    </w:r>
+                                  </w:sdtContent>
+                                </w:sdt>
+                              </w:p>
+                            </w:txbxContent>
+                          </wps:txbx>
+                          <wps:bodyPr rot="0" spcFirstLastPara="0" vertOverflow="overflow" horzOverflow="overflow" vert="horz" wrap="square" lIns="1600200" tIns="0" rIns="685800" bIns="0" numCol="1" spcCol="0" rtlCol="0" fromWordArt="0" anchor="t" anchorCtr="0" forceAA="0" compatLnSpc="1">
+                            <a:prstTxWarp prst="textNoShape">
+                              <a:avLst/>
+                            </a:prstTxWarp>
+                            <a:spAutoFit/>
+                          </wps:bodyPr>
+                        </wps:wsp>
+                      </a:graphicData>
+                    </a:graphic>
+                    <wp14:sizeRelH relativeFrom="page">
+                      <wp14:pctWidth>94100</wp14:pctWidth>
+                    </wp14:sizeRelH>
+                    <wp14:sizeRelV relativeFrom="page">
+                      <wp14:pctHeight>10000</wp14:pctHeight>
+                    </wp14:sizeRelV>
+                  </wp:anchor>
+                </w:drawing>
+              </mc:Choice>
+              <mc:Fallback>
+                <w:pict>
+                  <v:shape id="Cuadro de texto 153" o:spid="_x0000_s1027" type="#_x0000_t202" style="position:absolute;left:0;text-align:left;margin-left:0;margin-top:0;width:8in;height:79.5pt;z-index:251661312;visibility:visible;mso-wrap-style:square;mso-width-percent:941;mso-height-percent:100;mso-top-percent:700;mso-wrap-distance-left:9pt;mso-wrap-distance-top:0;mso-wrap-distance-right:9pt;mso-wrap-distance-bottom:0;mso-position-horizontal:center;mso-position-horizontal-relative:page;mso-position-vertical-relative:page;mso-width-percent:941;mso-height-percent:100;mso-top-percent:700;mso-width-relative:page;mso-height-relative:page;v-text-anchor:top" o:gfxdata="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" filled="f" stroked="f" strokeweight=".5pt">
+                    <v:textbox style="mso-fit-shape-to-text:t" inset="126pt,0,54pt,0">
+                      <w:txbxContent>
+                        <w:p>
+                          <w:pPr>
+                            <w:pStyle w:val="Sinespaciado"/>
+                            <w:rPr>
+                              <w:color w:val="595959" w:themeColor="text1" w:themeTint="A6"/>
+                              <w:sz w:val="20"/>
+                              <w:szCs w:val="20"/>
+                            </w:rPr>
+                          </w:pPr>
+                          <w:r>
+                            <w:rPr>
+                              <w:color w:val="5B9BD5" w:themeColor="accent1"/>
+                              <w:sz w:val="28"/>
+                              <w:szCs w:val="28"/>
+                            </w:rPr>
+                            <w:t>.</w:t>
+                          </w:r>
+                          <w:sdt>
+                            <w:sdtPr>
+                              <w:rPr>
+                                <w:color w:val="595959" w:themeColor="text1" w:themeTint="A6"/>
+                                <w:sz w:val="20"/>
+                                <w:szCs w:val="20"/>
+                              </w:rPr>
+                              <w:alias w:val="Descripción breve"/>
+                              <w:tag w:val=""/>
+                              <w:id w:val="1375273687"/>
+                              <w:showingPlcHdr/>
+                              <w:dataBinding w:prefixMappings="xmlns:ns0='http://schemas.microsoft.com/office/2006/coverPageProps' " w:xpath="/ns0:CoverPageProperties[1]/ns0:Abstract[1]" w:storeItemID="{55AF091B-3C7A-41E3-B477-F2FDAA23CFDA}"/>
+                              <w:text w:multiLine="1"/>
+                            </w:sdtPr>
+                            <w:sdtContent>
+                              <w:r>
+                                <w:rPr>
+                                  <w:color w:val="595959" w:themeColor="text1" w:themeTint="A6"/>
+                                  <w:sz w:val="20"/>
+                                  <w:szCs w:val="20"/>
+                                </w:rPr>
+                                <w:t xml:space="preserve">     </w:t>
+                              </w:r>
+                            </w:sdtContent>
+                          </w:sdt>
+                        </w:p>
+                      </w:txbxContent>
+                    </v:textbox>
+                    <w10:wrap type="square" anchorx="page" anchory="page"/>
+                  </v:shape>
+                </w:pict>
+              </mc:Fallback>
+            </mc:AlternateContent>
+          </w:r>
+          <w:r>
+            <w:rPr>
+              <w:noProof/>
+            </w:rPr>
+            <mc:AlternateContent>
+              <mc:Choice Requires="wps">
+                <w:drawing>
+                  <wp:anchor distT="0" distB="0" distL="114300" distR="114300" simplePos="0" relativeHeight="251659264" behindDoc="0" locked="0" layoutInCell="1" allowOverlap="1">
+                    <wp:simplePos x="0" y="0"/>
+                    <wp:positionH relativeFrom="page">
+                      <wp:align>center</wp:align>
+                    </wp:positionH>
+                    <mc:AlternateContent>
+                      <mc:Choice Requires="wp14">
+                        <wp:positionV relativeFrom="page">
+                          <wp14:pctPosVOffset>30000</wp14:pctPosVOffset>
+                        </wp:positionV>
+                      </mc:Choice>
+                      <mc:Fallback>
+                        <wp:positionV relativeFrom="page">
+                          <wp:posOffset>3207385</wp:posOffset>
+                        </wp:positionV>
+                      </mc:Fallback>
+                    </mc:AlternateContent>
+                    <wp:extent cx="7315200" cy="3638550"/>
+                    <wp:effectExtent l="0" t="0" r="0" b="6350"/>
+                    <wp:wrapSquare wrapText="bothSides"/>
+                    <wp:docPr id="154" name="Cuadro de texto 154"/>
+                    <wp:cNvGraphicFramePr/>
+                    <a:graphic xmlns:a="http://schemas.openxmlformats.org/drawingml/2006/main">
+                      <a:graphicData uri="http://schemas.microsoft.com/office/word/2010/wordprocessingShape">
+                        <wps:wsp>
+                          <wps:cNvSpPr txBox="1"/>
+                          <wps:spPr>
+                            <a:xfrm>
+                              <a:off x="0" y="0"/>
+                              <a:ext cx="7315200" cy="3638550"/>
+                            </a:xfrm>
+                            <a:prstGeom prst="rect">
+                              <a:avLst/>
+                            </a:prstGeom>
+                            <a:noFill/>
+                            <a:ln w="6350">
+                              <a:noFill/>
+                            </a:ln>
+                            <a:effectLst/>
+                          </wps:spPr>
+                          <wps:style>
+                            <a:lnRef idx="0">
+                              <a:schemeClr val="accent1"/>
+                            </a:lnRef>
+                            <a:fillRef idx="0">
+                              <a:schemeClr val="accent1"/>
+                            </a:fillRef>
+                            <a:effectRef idx="0">
+                              <a:schemeClr val="accent1"/>
+                            </a:effectRef>
+                            <a:fontRef idx="minor">
+                              <a:schemeClr val="dk1"/>
+                            </a:fontRef>
+                          </wps:style>
+                          <wps:txbx>
+                            <w:txbxContent>
+                              <w:p>
+                                <w:pPr>
+                                  <w:jc w:val="right"/>
+                                  <w:rPr>
+                                    <w:color w:val="5B9BD5" w:themeColor="accent1"/>
+                                    <w:sz w:val="64"/>
+                                    <w:szCs w:val="64"/>
+                                  </w:rPr>
+                                </w:pPr>
+                                <w:sdt>
+                                  <w:sdtPr>
+                                    <w:rPr>
+                                      <w:caps/>
+                                      <w:color w:val="5B9BD5" w:themeColor="accent1"/>
+                                      <w:sz w:val="64"/>
+                                      <w:szCs w:val="64"/>
+                                    </w:rPr>
+                                    <w:alias w:val="Título"/>
+                                    <w:tag w:val=""/>
+                                    <w:id w:val="630141079"/>
+                                    <w:dataBinding w:prefixMappings="xmlns:ns0='http://purl.org/dc/elements/1.1/' xmlns:ns1='http://schemas.openxmlformats.org/package/2006/metadata/core-properties' " w:xpath="/ns1:coreProperties[1]/ns0:title[1]" w:storeItemID="{6C3C8BC8-F283-45AE-878A-BAB7291924A1}"/>
+                                    <w:text w:multiLine="1"/>
+                                  </w:sdtPr>
+                                  <w:sdtEndPr>
+                                    <w:rPr>
+                                      <w:caps w:val="0"/>
+                                    </w:rPr>
+                                  </w:sdtEndPr>
+                                  <w:sdtContent>
+                                    <w:r>
+                                      <w:rPr>
+                                        <w:caps/>
+                                        <w:color w:val="5B9BD5" w:themeColor="accent1"/>
+                                        <w:sz w:val="64"/>
+                                        <w:szCs w:val="64"/>
+                                      </w:rPr>
+                                      <w:t>TG3</w:t>
+                                    </w:r>
+                                  </w:sdtContent>
+                                </w:sdt>
+                              </w:p>
+                              <w:sdt>
+                                <w:sdtPr>
+                                  <w:rPr>
+                                    <w:color w:val="404040" w:themeColor="text1" w:themeTint="BF"/>
+                                    <w:sz w:val="36"/>
+                                    <w:szCs w:val="36"/>
+                                  </w:rPr>
+                                  <w:alias w:val="Subtítulo"/>
+                                  <w:tag w:val=""/>
+                                  <w:id w:val="1759551507"/>
+                                  <w:dataBinding w:prefixMappings="xmlns:ns0='http://purl.org/dc/elements/1.1/' xmlns:ns1='http://schemas.openxmlformats.org/package/2006/metadata/core-properties' " w:xpath="/ns1:coreProperties[1]/ns0:subject[1]" w:storeItemID="{6C3C8BC8-F283-45AE-878A-BAB7291924A1}"/>
+                                  <w:text/>
+                                </w:sdtPr>
+                                <w:sdtContent>
+                                  <w:p>
+                                    <w:pPr>
+                                      <w:jc w:val="right"/>
+                                      <w:rPr>
+                                        <w:smallCaps/>
+                                        <w:color w:val="404040" w:themeColor="text1" w:themeTint="BF"/>
+                                        <w:sz w:val="36"/>
+                                        <w:szCs w:val="36"/>
+                                      </w:rPr>
+                                    </w:pPr>
+                                    <w:r>
+                                      <w:rPr>
+                                        <w:color w:val="404040" w:themeColor="text1" w:themeTint="BF"/>
+                                        <w:sz w:val="36"/>
+                                        <w:szCs w:val="36"/>
+                                      </w:rPr>
+                                      <w:t>HIBERNATE VS ENTITY FRAMEWORK: COMPARACION  ORM</w:t>
+                                    </w:r>
+                                  </w:p>
+                                </w:sdtContent>
+                              </w:sdt>
+                            </w:txbxContent>
+                          </wps:txbx>
+                          <wps:bodyPr rot="0" spcFirstLastPara="0" vertOverflow="overflow" horzOverflow="overflow" vert="horz" wrap="square" lIns="1600200" tIns="0" rIns="685800" bIns="0" numCol="1" spcCol="0" rtlCol="0" fromWordArt="0" anchor="b" anchorCtr="0" forceAA="0" compatLnSpc="1">
+                            <a:prstTxWarp prst="textNoShape">
+                              <a:avLst/>
+                            </a:prstTxWarp>
+                            <a:noAutofit/>
+                          </wps:bodyPr>
+                        </wps:wsp>
+                      </a:graphicData>
+                    </a:graphic>
+                    <wp14:sizeRelH relativeFrom="page">
+                      <wp14:pctWidth>94100</wp14:pctWidth>
+                    </wp14:sizeRelH>
+                    <wp14:sizeRelV relativeFrom="page">
+                      <wp14:pctHeight>36300</wp14:pctHeight>
+                    </wp14:sizeRelV>
+                  </wp:anchor>
+                </w:drawing>
+              </mc:Choice>
+              <mc:Fallback>
+                <w:pict>
+                  <v:shape id="Cuadro de texto 154" o:spid="_x0000_s1028" type="#_x0000_t202" style="position:absolute;left:0;text-align:left;margin-left:0;margin-top:0;width:8in;height:286.5pt;z-index:251659264;visibility:visible;mso-wrap-style:square;mso-width-percent:941;mso-height-percent:363;mso-top-percent:300;mso-wrap-distance-left:9pt;mso-wrap-distance-top:0;mso-wrap-distance-right:9pt;mso-wrap-distance-bottom:0;mso-position-horizontal:center;mso-position-horizontal-relative:page;mso-position-vertical-relative:page;mso-width-percent:941;mso-height-percent:363;mso-top-percent:300;mso-width-relative:page;mso-height-relative:page;v-text-anchor:bottom" o:gfxdata="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" filled="f" stroked="f" strokeweight=".5pt">
+                    <v:textbox inset="126pt,0,54pt,0">
+                      <w:txbxContent>
+                        <w:p>
+                          <w:pPr>
+                            <w:jc w:val="right"/>
+                            <w:rPr>
+                              <w:color w:val="5B9BD5" w:themeColor="accent1"/>
+                              <w:sz w:val="64"/>
+                              <w:szCs w:val="64"/>
+                            </w:rPr>
+                          </w:pPr>
+                          <w:sdt>
+                            <w:sdtPr>
+                              <w:rPr>
+                                <w:caps/>
+                                <w:color w:val="5B9BD5" w:themeColor="accent1"/>
+                                <w:sz w:val="64"/>
+                                <w:szCs w:val="64"/>
+                              </w:rPr>
+                              <w:alias w:val="Título"/>
+                              <w:tag w:val=""/>
+                              <w:id w:val="630141079"/>
+                              <w:dataBinding w:prefixMappings="xmlns:ns0='http://purl.org/dc/elements/1.1/' xmlns:ns1='http://schemas.openxmlformats.org/package/2006/metadata/core-properties' " w:xpath="/ns1:coreProperties[1]/ns0:title[1]" w:storeItemID="{6C3C8BC8-F283-45AE-878A-BAB7291924A1}"/>
+                              <w:text w:multiLine="1"/>
+                            </w:sdtPr>
+                            <w:sdtEndPr>
+                              <w:rPr>
+                                <w:caps w:val="0"/>
+                              </w:rPr>
+                            </w:sdtEndPr>
+                            <w:sdtContent>
+                              <w:r>
+                                <w:rPr>
+                                  <w:caps/>
+                                  <w:color w:val="5B9BD5" w:themeColor="accent1"/>
+                                  <w:sz w:val="64"/>
+                                  <w:szCs w:val="64"/>
+                                </w:rPr>
+                                <w:t>TG3</w:t>
+                              </w:r>
+                            </w:sdtContent>
+                          </w:sdt>
+                        </w:p>
+                        <w:sdt>
+                          <w:sdtPr>
+                            <w:rPr>
+                              <w:color w:val="404040" w:themeColor="text1" w:themeTint="BF"/>
+                              <w:sz w:val="36"/>
+                              <w:szCs w:val="36"/>
+                            </w:rPr>
+                            <w:alias w:val="Subtítulo"/>
+                            <w:tag w:val=""/>
+                            <w:id w:val="1759551507"/>
+                            <w:dataBinding w:prefixMappings="xmlns:ns0='http://purl.org/dc/elements/1.1/' xmlns:ns1='http://schemas.openxmlformats.org/package/2006/metadata/core-properties' " w:xpath="/ns1:coreProperties[1]/ns0:subject[1]" w:storeItemID="{6C3C8BC8-F283-45AE-878A-BAB7291924A1}"/>
+                            <w:text/>
+                          </w:sdtPr>
+                          <w:sdtContent>
+                            <w:p>
+                              <w:pPr>
+                                <w:jc w:val="right"/>
+                                <w:rPr>
+                                  <w:smallCaps/>
+                                  <w:color w:val="404040" w:themeColor="text1" w:themeTint="BF"/>
+                                  <w:sz w:val="36"/>
+                                  <w:szCs w:val="36"/>
+                                </w:rPr>
+                              </w:pPr>
+                              <w:r>
+                                <w:rPr>
+                                  <w:color w:val="404040" w:themeColor="text1" w:themeTint="BF"/>
+                                  <w:sz w:val="36"/>
+                                  <w:szCs w:val="36"/>
+                                </w:rPr>
+                                <w:t>HIBERNATE VS ENTITY FRAMEWORK: COMPARACION  ORM</w:t>
+                              </w:r>
+                            </w:p>
+                          </w:sdtContent>
+                        </w:sdt>
+                      </w:txbxContent>
+                    </v:textbox>
+                    <w10:wrap type="square" anchorx="page" anchory="page"/>
+                  </v:shape>
+                </w:pict>
+              </mc:Fallback>
+            </mc:AlternateContent>
+          </w:r>
+        </w:p>
+        <w:p>
+          <w:pPr>
+            <w:jc w:val="left"/>
+          </w:pPr>
+          <w:r>
+            <w:br w:type="page"/>
+          </w:r>
+        </w:p>
+      </w:sdtContent>
+    </w:sdt>
     <w:sdt>
       <w:sdtPr>
         <w:rPr>
@@ -18,6 +1031,18 @@
         </w:docPartObj>
       </w:sdtPr>
       <w:sdtContent>
+        <w:p>
+          <w:pPr>
+            <w:pStyle w:val="TtulodeTDC"/>
+            <w:rPr>
+              <w:rFonts w:ascii="Arial" w:eastAsiaTheme="minorHAnsi" w:hAnsi="Arial" w:cs="Arial"/>
+              <w:color w:val="auto"/>
+              <w:sz w:val="22"/>
+              <w:szCs w:val="22"/>
+              <w:lang w:eastAsia="en-US"/>
+            </w:rPr>
+          </w:pPr>
+        </w:p>
         <w:p>
           <w:pPr>
             <w:pStyle w:val="TtulodeTDC"/>
@@ -47,7 +1072,7 @@
           <w:r>
             <w:fldChar w:fldCharType="separate"/>
           </w:r>
-          <w:hyperlink w:anchor="_Toc448254544" w:history="1">
+          <w:hyperlink w:anchor="_Toc450671190" w:history="1">
             <w:r>
               <w:rPr>
                 <w:rStyle w:val="Hipervnculo"/>
@@ -74,7 +1099,7 @@
                 <w:noProof/>
                 <w:webHidden/>
               </w:rPr>
-              <w:instrText xml:space="preserve"> PAGEREF _Toc448254544 \h </w:instrText>
+              <w:instrText xml:space="preserve"> PAGEREF _Toc450671190 \h </w:instrText>
             </w:r>
             <w:r>
               <w:rPr>
@@ -94,7 +1119,7 @@
                 <w:noProof/>
                 <w:webHidden/>
               </w:rPr>
-              <w:t>2</w:t>
+              <w:t>3</w:t>
             </w:r>
             <w:r>
               <w:rPr>
@@ -117,7 +1142,7 @@
               <w:lang w:eastAsia="es-ES"/>
             </w:rPr>
           </w:pPr>
-          <w:hyperlink w:anchor="_Toc448254545" w:history="1">
+          <w:hyperlink w:anchor="_Toc450671191" w:history="1">
             <w:r>
               <w:rPr>
                 <w:rStyle w:val="Hipervnculo"/>
@@ -144,7 +1169,7 @@
                 <w:noProof/>
                 <w:webHidden/>
               </w:rPr>
-              <w:instrText xml:space="preserve"> PAGEREF _Toc448254545 \h </w:instrText>
+              <w:instrText xml:space="preserve"> PAGEREF _Toc450671191 \h </w:instrText>
             </w:r>
             <w:r>
               <w:rPr>
@@ -164,7 +1189,7 @@
                 <w:noProof/>
                 <w:webHidden/>
               </w:rPr>
-              <w:t>2</w:t>
+              <w:t>3</w:t>
             </w:r>
             <w:r>
               <w:rPr>
@@ -187,7 +1212,7 @@
               <w:lang w:eastAsia="es-ES"/>
             </w:rPr>
           </w:pPr>
-          <w:hyperlink w:anchor="_Toc448254546" w:history="1">
+          <w:hyperlink w:anchor="_Toc450671192" w:history="1">
             <w:r>
               <w:rPr>
                 <w:rStyle w:val="Hipervnculo"/>
@@ -214,7 +1239,7 @@
                 <w:noProof/>
                 <w:webHidden/>
               </w:rPr>
-              <w:instrText xml:space="preserve"> PAGEREF _Toc448254546 \h </w:instrText>
+              <w:instrText xml:space="preserve"> PAGEREF _Toc450671192 \h </w:instrText>
             </w:r>
             <w:r>
               <w:rPr>
@@ -234,7 +1259,7 @@
                 <w:noProof/>
                 <w:webHidden/>
               </w:rPr>
-              <w:t>2</w:t>
+              <w:t>3</w:t>
             </w:r>
             <w:r>
               <w:rPr>
@@ -257,7 +1282,7 @@
               <w:lang w:eastAsia="es-ES"/>
             </w:rPr>
           </w:pPr>
-          <w:hyperlink w:anchor="_Toc448254547" w:history="1">
+          <w:hyperlink w:anchor="_Toc450671193" w:history="1">
             <w:r>
               <w:rPr>
                 <w:rStyle w:val="Hipervnculo"/>
@@ -284,7 +1309,7 @@
                 <w:noProof/>
                 <w:webHidden/>
               </w:rPr>
-              <w:instrText xml:space="preserve"> PAGEREF _Toc448254547 \h </w:instrText>
+              <w:instrText xml:space="preserve"> PAGEREF _Toc450671193 \h </w:instrText>
             </w:r>
             <w:r>
               <w:rPr>
@@ -304,7 +1329,7 @@
                 <w:noProof/>
                 <w:webHidden/>
               </w:rPr>
-              <w:t>2</w:t>
+              <w:t>3</w:t>
             </w:r>
             <w:r>
               <w:rPr>
@@ -327,7 +1352,7 @@
               <w:lang w:eastAsia="es-ES"/>
             </w:rPr>
           </w:pPr>
-          <w:hyperlink w:anchor="_Toc448254548" w:history="1">
+          <w:hyperlink w:anchor="_Toc450671194" w:history="1">
             <w:r>
               <w:rPr>
                 <w:rStyle w:val="Hipervnculo"/>
@@ -354,7 +1379,7 @@
                 <w:noProof/>
                 <w:webHidden/>
               </w:rPr>
-              <w:instrText xml:space="preserve"> PAGEREF _Toc448254548 \h </w:instrText>
+              <w:instrText xml:space="preserve"> PAGEREF _Toc450671194 \h </w:instrText>
             </w:r>
             <w:r>
               <w:rPr>
@@ -374,7 +1399,7 @@
                 <w:noProof/>
                 <w:webHidden/>
               </w:rPr>
-              <w:t>3</w:t>
+              <w:t>4</w:t>
             </w:r>
             <w:r>
               <w:rPr>
@@ -397,7 +1422,7 @@
               <w:lang w:eastAsia="es-ES"/>
             </w:rPr>
           </w:pPr>
-          <w:hyperlink w:anchor="_Toc448254549" w:history="1">
+          <w:hyperlink w:anchor="_Toc450671195" w:history="1">
             <w:r>
               <w:rPr>
                 <w:rStyle w:val="Hipervnculo"/>
@@ -424,7 +1449,7 @@
                 <w:noProof/>
                 <w:webHidden/>
               </w:rPr>
-              <w:instrText xml:space="preserve"> PAGEREF _Toc448254549 \h </w:instrText>
+              <w:instrText xml:space="preserve"> PAGEREF _Toc450671195 \h </w:instrText>
             </w:r>
             <w:r>
               <w:rPr>
@@ -444,7 +1469,7 @@
                 <w:noProof/>
                 <w:webHidden/>
               </w:rPr>
-              <w:t>3</w:t>
+              <w:t>4</w:t>
             </w:r>
             <w:r>
               <w:rPr>
@@ -467,7 +1492,7 @@
               <w:lang w:eastAsia="es-ES"/>
             </w:rPr>
           </w:pPr>
-          <w:hyperlink w:anchor="_Toc448254550" w:history="1">
+          <w:hyperlink w:anchor="_Toc450671196" w:history="1">
             <w:r>
               <w:rPr>
                 <w:rStyle w:val="Hipervnculo"/>
@@ -494,7 +1519,7 @@
                 <w:noProof/>
                 <w:webHidden/>
               </w:rPr>
-              <w:instrText xml:space="preserve"> PAGEREF _Toc448254550 \h </w:instrText>
+              <w:instrText xml:space="preserve"> PAGEREF _Toc450671196 \h </w:instrText>
             </w:r>
             <w:r>
               <w:rPr>
@@ -514,7 +1539,7 @@
                 <w:noProof/>
                 <w:webHidden/>
               </w:rPr>
-              <w:t>3</w:t>
+              <w:t>4</w:t>
             </w:r>
             <w:r>
               <w:rPr>
@@ -537,7 +1562,7 @@
               <w:lang w:eastAsia="es-ES"/>
             </w:rPr>
           </w:pPr>
-          <w:hyperlink w:anchor="_Toc448254551" w:history="1">
+          <w:hyperlink w:anchor="_Toc450671197" w:history="1">
             <w:r>
               <w:rPr>
                 <w:rStyle w:val="Hipervnculo"/>
@@ -564,7 +1589,7 @@
                 <w:noProof/>
                 <w:webHidden/>
               </w:rPr>
-              <w:instrText xml:space="preserve"> PAGEREF _Toc448254551 \h </w:instrText>
+              <w:instrText xml:space="preserve"> PAGEREF _Toc450671197 \h </w:instrText>
             </w:r>
             <w:r>
               <w:rPr>
@@ -584,7 +1609,7 @@
                 <w:noProof/>
                 <w:webHidden/>
               </w:rPr>
-              <w:t>4</w:t>
+              <w:t>5</w:t>
             </w:r>
             <w:r>
               <w:rPr>
@@ -607,13 +1632,13 @@
               <w:lang w:eastAsia="es-ES"/>
             </w:rPr>
           </w:pPr>
-          <w:hyperlink w:anchor="_Toc448254552" w:history="1">
+          <w:hyperlink w:anchor="_Toc450671198" w:history="1">
             <w:r>
               <w:rPr>
                 <w:rStyle w:val="Hipervnculo"/>
                 <w:noProof/>
               </w:rPr>
-              <w:t>3.1 Criterio 1: Nombre del criterio</w:t>
+              <w:t>3.1 Criterio 1: Dificultad de aprendizaje</w:t>
             </w:r>
             <w:r>
               <w:rPr>
@@ -634,7 +1659,7 @@
                 <w:noProof/>
                 <w:webHidden/>
               </w:rPr>
-              <w:instrText xml:space="preserve"> PAGEREF _Toc448254552 \h </w:instrText>
+              <w:instrText xml:space="preserve"> PAGEREF _Toc450671198 \h </w:instrText>
             </w:r>
             <w:r>
               <w:rPr>
@@ -654,7 +1679,7 @@
                 <w:noProof/>
                 <w:webHidden/>
               </w:rPr>
-              <w:t>4</w:t>
+              <w:t>5</w:t>
             </w:r>
             <w:r>
               <w:rPr>
@@ -677,13 +1702,13 @@
               <w:lang w:eastAsia="es-ES"/>
             </w:rPr>
           </w:pPr>
-          <w:hyperlink w:anchor="_Toc448254553" w:history="1">
+          <w:hyperlink w:anchor="_Toc450671199" w:history="1">
             <w:r>
               <w:rPr>
                 <w:rStyle w:val="Hipervnculo"/>
                 <w:noProof/>
               </w:rPr>
-              <w:t>3.2 Criterio 2: Nombre del criterio</w:t>
+              <w:t>3.2 Criterio 2: Número de líneas de código realizadas</w:t>
             </w:r>
             <w:r>
               <w:rPr>
@@ -704,7 +1729,7 @@
                 <w:noProof/>
                 <w:webHidden/>
               </w:rPr>
-              <w:instrText xml:space="preserve"> PAGEREF _Toc448254553 \h </w:instrText>
+              <w:instrText xml:space="preserve"> PAGEREF _Toc450671199 \h </w:instrText>
             </w:r>
             <w:r>
               <w:rPr>
@@ -724,7 +1749,7 @@
                 <w:noProof/>
                 <w:webHidden/>
               </w:rPr>
-              <w:t>4</w:t>
+              <w:t>5</w:t>
             </w:r>
             <w:r>
               <w:rPr>
@@ -747,13 +1772,13 @@
               <w:lang w:eastAsia="es-ES"/>
             </w:rPr>
           </w:pPr>
-          <w:hyperlink w:anchor="_Toc448254554" w:history="1">
+          <w:hyperlink w:anchor="_Toc450671200" w:history="1">
             <w:r>
               <w:rPr>
                 <w:rStyle w:val="Hipervnculo"/>
                 <w:noProof/>
               </w:rPr>
-              <w:t>3.N Criterio N: Nombre del criterio</w:t>
+              <w:t>3.3 Criterio 3: Velocidad de inserción y consulta de datos</w:t>
             </w:r>
             <w:r>
               <w:rPr>
@@ -774,7 +1799,7 @@
                 <w:noProof/>
                 <w:webHidden/>
               </w:rPr>
-              <w:instrText xml:space="preserve"> PAGEREF _Toc448254554 \h </w:instrText>
+              <w:instrText xml:space="preserve"> PAGEREF _Toc450671200 \h </w:instrText>
             </w:r>
             <w:r>
               <w:rPr>
@@ -794,7 +1819,194 @@
                 <w:noProof/>
                 <w:webHidden/>
               </w:rPr>
-              <w:t>4</w:t>
+              <w:t>5</w:t>
+            </w:r>
+            <w:r>
+              <w:rPr>
+                <w:noProof/>
+                <w:webHidden/>
+              </w:rPr>
+              <w:fldChar w:fldCharType="end"/>
+            </w:r>
+          </w:hyperlink>
+          <w:bookmarkStart w:id="0" w:name="_GoBack"/>
+        </w:p>
+        <w:bookmarkEnd w:id="0"/>
+        <w:p>
+          <w:pPr>
+            <w:pStyle w:val="TDC2"/>
+            <w:tabs>
+              <w:tab w:val="right" w:leader="dot" w:pos="8494"/>
+            </w:tabs>
+            <w:rPr>
+              <w:rFonts w:asciiTheme="minorHAnsi" w:eastAsiaTheme="minorEastAsia" w:hAnsiTheme="minorHAnsi" w:cstheme="minorBidi"/>
+              <w:noProof/>
+              <w:lang w:eastAsia="es-ES"/>
+            </w:rPr>
+          </w:pPr>
+          <w:r>
+            <w:rPr>
+              <w:rStyle w:val="Hipervnculo"/>
+              <w:noProof/>
+            </w:rPr>
+            <w:fldChar w:fldCharType="begin"/>
+          </w:r>
+          <w:r>
+            <w:rPr>
+              <w:rStyle w:val="Hipervnculo"/>
+              <w:noProof/>
+            </w:rPr>
+            <w:instrText xml:space="preserve"> </w:instrText>
+          </w:r>
+          <w:r>
+            <w:rPr>
+              <w:noProof/>
+            </w:rPr>
+            <w:instrText>HYPERLINK \l "_Toc450671201"</w:instrText>
+          </w:r>
+          <w:r>
+            <w:rPr>
+              <w:rStyle w:val="Hipervnculo"/>
+              <w:noProof/>
+            </w:rPr>
+            <w:instrText xml:space="preserve"> </w:instrText>
+          </w:r>
+          <w:r>
+            <w:rPr>
+              <w:rStyle w:val="Hipervnculo"/>
+              <w:noProof/>
+            </w:rPr>
+          </w:r>
+          <w:r>
+            <w:rPr>
+              <w:rStyle w:val="Hipervnculo"/>
+              <w:noProof/>
+            </w:rPr>
+            <w:fldChar w:fldCharType="separate"/>
+          </w:r>
+          <w:r>
+            <w:rPr>
+              <w:rStyle w:val="Hipervnculo"/>
+              <w:noProof/>
+            </w:rPr>
+            <w:t>3.4 Criterio 4: Base de datos</w:t>
+          </w:r>
+          <w:r>
+            <w:rPr>
+              <w:noProof/>
+              <w:webHidden/>
+            </w:rPr>
+            <w:tab/>
+          </w:r>
+          <w:r>
+            <w:rPr>
+              <w:noProof/>
+              <w:webHidden/>
+            </w:rPr>
+            <w:fldChar w:fldCharType="begin"/>
+          </w:r>
+          <w:r>
+            <w:rPr>
+              <w:noProof/>
+              <w:webHidden/>
+            </w:rPr>
+            <w:instrText xml:space="preserve"> PAGEREF _Toc450671201 \h </w:instrText>
+          </w:r>
+          <w:r>
+            <w:rPr>
+              <w:noProof/>
+              <w:webHidden/>
+            </w:rPr>
+          </w:r>
+          <w:r>
+            <w:rPr>
+              <w:noProof/>
+              <w:webHidden/>
+            </w:rPr>
+            <w:fldChar w:fldCharType="separate"/>
+          </w:r>
+          <w:r>
+            <w:rPr>
+              <w:noProof/>
+              <w:webHidden/>
+            </w:rPr>
+            <w:t>5</w:t>
+          </w:r>
+          <w:r>
+            <w:rPr>
+              <w:noProof/>
+              <w:webHidden/>
+            </w:rPr>
+            <w:fldChar w:fldCharType="end"/>
+          </w:r>
+          <w:r>
+            <w:rPr>
+              <w:rStyle w:val="Hipervnculo"/>
+              <w:noProof/>
+            </w:rPr>
+            <w:fldChar w:fldCharType="end"/>
+          </w:r>
+        </w:p>
+        <w:p>
+          <w:pPr>
+            <w:pStyle w:val="TDC2"/>
+            <w:tabs>
+              <w:tab w:val="right" w:leader="dot" w:pos="8494"/>
+            </w:tabs>
+            <w:rPr>
+              <w:rFonts w:asciiTheme="minorHAnsi" w:eastAsiaTheme="minorEastAsia" w:hAnsiTheme="minorHAnsi" w:cstheme="minorBidi"/>
+              <w:noProof/>
+              <w:lang w:eastAsia="es-ES"/>
+            </w:rPr>
+          </w:pPr>
+          <w:hyperlink w:anchor="_Toc450671202" w:history="1">
+            <w:r>
+              <w:rPr>
+                <w:rStyle w:val="Hipervnculo"/>
+                <w:noProof/>
+              </w:rPr>
+              <w:t>3.5 Criterio 5: Peso Aplicación</w:t>
+            </w:r>
+            <w:r>
+              <w:rPr>
+                <w:noProof/>
+                <w:webHidden/>
+              </w:rPr>
+              <w:tab/>
+            </w:r>
+            <w:r>
+              <w:rPr>
+                <w:noProof/>
+                <w:webHidden/>
+              </w:rPr>
+              <w:fldChar w:fldCharType="begin"/>
+            </w:r>
+            <w:r>
+              <w:rPr>
+                <w:noProof/>
+                <w:webHidden/>
+              </w:rPr>
+              <w:instrText xml:space="preserve"> PAGEREF _Toc450671202 \h </w:instrText>
+            </w:r>
+            <w:r>
+              <w:rPr>
+                <w:noProof/>
+                <w:webHidden/>
+              </w:rPr>
+            </w:r>
+            <w:r>
+              <w:rPr>
+                <w:noProof/>
+                <w:webHidden/>
+              </w:rPr>
+              <w:fldChar w:fldCharType="separate"/>
+            </w:r>
+            <w:r>
+              <w:rPr>
+                <w:noProof/>
+                <w:webHidden/>
+              </w:rPr>
+              <w:t>6</w:t>
             </w:r>
             <w:r>
               <w:rPr>
@@ -817,13 +2029,13 @@
               <w:lang w:eastAsia="es-ES"/>
             </w:rPr>
           </w:pPr>
-          <w:hyperlink w:anchor="_Toc448254555" w:history="1">
+          <w:hyperlink w:anchor="_Toc450671203" w:history="1">
             <w:r>
               <w:rPr>
                 <w:rStyle w:val="Hipervnculo"/>
                 <w:noProof/>
               </w:rPr>
-              <w:t>4. Proyecto de implementación de un prototipo del sistema utilizando la tecnología A</w:t>
+              <w:t>4. Proyecto de implementación de un prototipo del sistema utilizando Hibernate</w:t>
             </w:r>
             <w:r>
               <w:rPr>
@@ -844,7 +2056,7 @@
                 <w:noProof/>
                 <w:webHidden/>
               </w:rPr>
-              <w:instrText xml:space="preserve"> PAGEREF _Toc448254555 \h </w:instrText>
+              <w:instrText xml:space="preserve"> PAGEREF _Toc450671203 \h </w:instrText>
             </w:r>
             <w:r>
               <w:rPr>
@@ -864,79 +2076,7 @@
                 <w:noProof/>
                 <w:webHidden/>
               </w:rPr>
-              <w:t>5</w:t>
-            </w:r>
-            <w:r>
-              <w:rPr>
-                <w:noProof/>
-                <w:webHidden/>
-              </w:rPr>
-              <w:fldChar w:fldCharType="end"/>
-            </w:r>
-          </w:hyperlink>
-          <w:bookmarkStart w:id="0" w:name="_GoBack"/>
-          <w:bookmarkEnd w:id="0"/>
-        </w:p>
-        <w:p>
-          <w:pPr>
-            <w:pStyle w:val="TDC2"/>
-            <w:tabs>
-              <w:tab w:val="right" w:leader="dot" w:pos="8494"/>
-            </w:tabs>
-            <w:rPr>
-              <w:rFonts w:asciiTheme="minorHAnsi" w:eastAsiaTheme="minorEastAsia" w:hAnsiTheme="minorHAnsi" w:cstheme="minorBidi"/>
-              <w:noProof/>
-              <w:lang w:eastAsia="es-ES"/>
-            </w:rPr>
-          </w:pPr>
-          <w:hyperlink w:anchor="_Toc448254556" w:history="1">
-            <w:r>
-              <w:rPr>
-                <w:rStyle w:val="Hipervnculo"/>
-                <w:noProof/>
-              </w:rPr>
-              <w:t>4.1 Documentación de diseño</w:t>
-            </w:r>
-            <w:r>
-              <w:rPr>
-                <w:noProof/>
-                <w:webHidden/>
-              </w:rPr>
-              <w:tab/>
-            </w:r>
-            <w:r>
-              <w:rPr>
-                <w:noProof/>
-                <w:webHidden/>
-              </w:rPr>
-              <w:fldChar w:fldCharType="begin"/>
-            </w:r>
-            <w:r>
-              <w:rPr>
-                <w:noProof/>
-                <w:webHidden/>
-              </w:rPr>
-              <w:instrText xml:space="preserve"> PAGEREF _Toc448254556 \h </w:instrText>
-            </w:r>
-            <w:r>
-              <w:rPr>
-                <w:noProof/>
-                <w:webHidden/>
-              </w:rPr>
-            </w:r>
-            <w:r>
-              <w:rPr>
-                <w:noProof/>
-                <w:webHidden/>
-              </w:rPr>
-              <w:fldChar w:fldCharType="separate"/>
-            </w:r>
-            <w:r>
-              <w:rPr>
-                <w:noProof/>
-                <w:webHidden/>
-              </w:rPr>
-              <w:t>5</w:t>
+              <w:t>7</w:t>
             </w:r>
             <w:r>
               <w:rPr>
@@ -959,13 +2099,13 @@
               <w:lang w:eastAsia="es-ES"/>
             </w:rPr>
           </w:pPr>
-          <w:hyperlink w:anchor="_Toc448254557" w:history="1">
+          <w:hyperlink w:anchor="_Toc450671204" w:history="1">
             <w:r>
               <w:rPr>
                 <w:rStyle w:val="Hipervnculo"/>
                 <w:noProof/>
               </w:rPr>
-              <w:t>4.2 Documentación de construcción</w:t>
+              <w:t>4.1 Documentación de diseño</w:t>
             </w:r>
             <w:r>
               <w:rPr>
@@ -986,7 +2126,7 @@
                 <w:noProof/>
                 <w:webHidden/>
               </w:rPr>
-              <w:instrText xml:space="preserve"> PAGEREF _Toc448254557 \h </w:instrText>
+              <w:instrText xml:space="preserve"> PAGEREF _Toc450671204 \h </w:instrText>
             </w:r>
             <w:r>
               <w:rPr>
@@ -1006,7 +2146,7 @@
                 <w:noProof/>
                 <w:webHidden/>
               </w:rPr>
-              <w:t>5</w:t>
+              <w:t>7</w:t>
             </w:r>
             <w:r>
               <w:rPr>
@@ -1029,13 +2169,13 @@
               <w:lang w:eastAsia="es-ES"/>
             </w:rPr>
           </w:pPr>
-          <w:hyperlink w:anchor="_Toc448254558" w:history="1">
+          <w:hyperlink w:anchor="_Toc450671205" w:history="1">
             <w:r>
               <w:rPr>
                 <w:rStyle w:val="Hipervnculo"/>
                 <w:noProof/>
               </w:rPr>
-              <w:t>4.3 Documentación de pruebas</w:t>
+              <w:t>4.2 Documentación de construcción</w:t>
             </w:r>
             <w:r>
               <w:rPr>
@@ -1056,7 +2196,7 @@
                 <w:noProof/>
                 <w:webHidden/>
               </w:rPr>
-              <w:instrText xml:space="preserve"> PAGEREF _Toc448254558 \h </w:instrText>
+              <w:instrText xml:space="preserve"> PAGEREF _Toc450671205 \h </w:instrText>
             </w:r>
             <w:r>
               <w:rPr>
@@ -1076,7 +2216,7 @@
                 <w:noProof/>
                 <w:webHidden/>
               </w:rPr>
-              <w:t>5</w:t>
+              <w:t>8</w:t>
             </w:r>
             <w:r>
               <w:rPr>
@@ -1099,13 +2239,13 @@
               <w:lang w:eastAsia="es-ES"/>
             </w:rPr>
           </w:pPr>
-          <w:hyperlink w:anchor="_Toc448254559" w:history="1">
+          <w:hyperlink w:anchor="_Toc450671206" w:history="1">
             <w:r>
               <w:rPr>
                 <w:rStyle w:val="Hipervnculo"/>
                 <w:noProof/>
               </w:rPr>
-              <w:t>4.4 Documentación de instalación</w:t>
+              <w:t>4.3 Documentación de pruebas</w:t>
             </w:r>
             <w:r>
               <w:rPr>
@@ -1126,7 +2266,7 @@
                 <w:noProof/>
                 <w:webHidden/>
               </w:rPr>
-              <w:instrText xml:space="preserve"> PAGEREF _Toc448254559 \h </w:instrText>
+              <w:instrText xml:space="preserve"> PAGEREF _Toc450671206 \h </w:instrText>
             </w:r>
             <w:r>
               <w:rPr>
@@ -1146,7 +2286,7 @@
                 <w:noProof/>
                 <w:webHidden/>
               </w:rPr>
-              <w:t>5</w:t>
+              <w:t>15</w:t>
             </w:r>
             <w:r>
               <w:rPr>
@@ -1169,12 +2309,82 @@
               <w:lang w:eastAsia="es-ES"/>
             </w:rPr>
           </w:pPr>
-          <w:hyperlink w:anchor="_Toc448254560" w:history="1">
+          <w:hyperlink w:anchor="_Toc450671207" w:history="1">
             <w:r>
               <w:rPr>
                 <w:rStyle w:val="Hipervnculo"/>
                 <w:noProof/>
               </w:rPr>
+              <w:t>4.4 Documentación de instalación</w:t>
+            </w:r>
+            <w:r>
+              <w:rPr>
+                <w:noProof/>
+                <w:webHidden/>
+              </w:rPr>
+              <w:tab/>
+            </w:r>
+            <w:r>
+              <w:rPr>
+                <w:noProof/>
+                <w:webHidden/>
+              </w:rPr>
+              <w:fldChar w:fldCharType="begin"/>
+            </w:r>
+            <w:r>
+              <w:rPr>
+                <w:noProof/>
+                <w:webHidden/>
+              </w:rPr>
+              <w:instrText xml:space="preserve"> PAGEREF _Toc450671207 \h </w:instrText>
+            </w:r>
+            <w:r>
+              <w:rPr>
+                <w:noProof/>
+                <w:webHidden/>
+              </w:rPr>
+            </w:r>
+            <w:r>
+              <w:rPr>
+                <w:noProof/>
+                <w:webHidden/>
+              </w:rPr>
+              <w:fldChar w:fldCharType="separate"/>
+            </w:r>
+            <w:r>
+              <w:rPr>
+                <w:noProof/>
+                <w:webHidden/>
+              </w:rPr>
+              <w:t>16</w:t>
+            </w:r>
+            <w:r>
+              <w:rPr>
+                <w:noProof/>
+                <w:webHidden/>
+              </w:rPr>
+              <w:fldChar w:fldCharType="end"/>
+            </w:r>
+          </w:hyperlink>
+        </w:p>
+        <w:p>
+          <w:pPr>
+            <w:pStyle w:val="TDC2"/>
+            <w:tabs>
+              <w:tab w:val="right" w:leader="dot" w:pos="8494"/>
+            </w:tabs>
+            <w:rPr>
+              <w:rFonts w:asciiTheme="minorHAnsi" w:eastAsiaTheme="minorEastAsia" w:hAnsiTheme="minorHAnsi" w:cstheme="minorBidi"/>
+              <w:noProof/>
+              <w:lang w:eastAsia="es-ES"/>
+            </w:rPr>
+          </w:pPr>
+          <w:hyperlink w:anchor="_Toc450671208" w:history="1">
+            <w:r>
+              <w:rPr>
+                <w:rStyle w:val="Hipervnculo"/>
+                <w:noProof/>
+              </w:rPr>
               <w:t>4.5 Manual de usuario</w:t>
             </w:r>
             <w:r>
@@ -1196,7 +2406,7 @@
                 <w:noProof/>
                 <w:webHidden/>
               </w:rPr>
-              <w:instrText xml:space="preserve"> PAGEREF _Toc448254560 \h </w:instrText>
+              <w:instrText xml:space="preserve"> PAGEREF _Toc450671208 \h </w:instrText>
             </w:r>
             <w:r>
               <w:rPr>
@@ -1216,7 +2426,7 @@
                 <w:noProof/>
                 <w:webHidden/>
               </w:rPr>
-              <w:t>5</w:t>
+              <w:t>16</w:t>
             </w:r>
             <w:r>
               <w:rPr>
@@ -1239,61 +2449,13 @@
               <w:lang w:eastAsia="es-ES"/>
             </w:rPr>
           </w:pPr>
-          <w:hyperlink w:anchor="_Toc448254561" w:history="1">
+          <w:hyperlink w:anchor="_Toc450671209" w:history="1">
             <w:r>
               <w:rPr>
                 <w:rStyle w:val="Hipervnculo"/>
                 <w:noProof/>
               </w:rPr>
-              <w:t>5. Proyecto de implementación de un prototipo del sistema utilizando la tecnología B</w:t>
-            </w:r>
-            <w:r>
-              <w:rPr>
-                <w:noProof/>
-                <w:webHidden/>
-              </w:rPr>
-              <w:tab/>
-            </w:r>
-            <w:r>
-              <w:rPr>
-                <w:noProof/>
-                <w:webHidden/>
-              </w:rPr>
-              <w:fldChar w:fldCharType="begin"/>
-            </w:r>
-            <w:r>
-              <w:rPr>
-                <w:noProof/>
-                <w:webHidden/>
-              </w:rPr>
-              <w:instrText xml:space="preserve"> PAGEREF _Toc448254561 \h </w:instrText>
-            </w:r>
-            <w:r>
-              <w:rPr>
-                <w:noProof/>
-                <w:webHidden/>
-              </w:rPr>
-            </w:r>
-            <w:r>
-              <w:rPr>
-                <w:noProof/>
-                <w:webHidden/>
-              </w:rPr>
-              <w:fldChar w:fldCharType="separate"/>
-            </w:r>
-            <w:r>
-              <w:rPr>
-                <w:noProof/>
-                <w:webHidden/>
-              </w:rPr>
-              <w:t>6</w:t>
-            </w:r>
-            <w:r>
-              <w:rPr>
-                <w:noProof/>
-                <w:webHidden/>
-              </w:rPr>
-              <w:fldChar w:fldCharType="end"/>
+              <w:t>5. Proyecto de implementación de un prototipo del sistema utilizando Entity Framework</w:t>
             </w:r>
           </w:hyperlink>
         </w:p>
@@ -1309,7 +2471,7 @@
               <w:lang w:eastAsia="es-ES"/>
             </w:rPr>
           </w:pPr>
-          <w:hyperlink w:anchor="_Toc448254562" w:history="1">
+          <w:hyperlink w:anchor="_Toc450671210" w:history="1">
             <w:r>
               <w:rPr>
                 <w:rStyle w:val="Hipervnculo"/>
@@ -1336,7 +2498,7 @@
                 <w:noProof/>
                 <w:webHidden/>
               </w:rPr>
-              <w:instrText xml:space="preserve"> PAGEREF _Toc448254562 \h </w:instrText>
+              <w:instrText xml:space="preserve"> PAGEREF _Toc450671210 \h </w:instrText>
             </w:r>
             <w:r>
               <w:rPr>
@@ -1356,7 +2518,7 @@
                 <w:noProof/>
                 <w:webHidden/>
               </w:rPr>
-              <w:t>6</w:t>
+              <w:t>17</w:t>
             </w:r>
             <w:r>
               <w:rPr>
@@ -1379,7 +2541,7 @@
               <w:lang w:eastAsia="es-ES"/>
             </w:rPr>
           </w:pPr>
-          <w:hyperlink w:anchor="_Toc448254563" w:history="1">
+          <w:hyperlink w:anchor="_Toc450671211" w:history="1">
             <w:r>
               <w:rPr>
                 <w:rStyle w:val="Hipervnculo"/>
@@ -1406,7 +2568,7 @@
                 <w:noProof/>
                 <w:webHidden/>
               </w:rPr>
-              <w:instrText xml:space="preserve"> PAGEREF _Toc448254563 \h </w:instrText>
+              <w:instrText xml:space="preserve"> PAGEREF _Toc450671211 \h </w:instrText>
             </w:r>
             <w:r>
               <w:rPr>
@@ -1426,7 +2588,7 @@
                 <w:noProof/>
                 <w:webHidden/>
               </w:rPr>
-              <w:t>6</w:t>
+              <w:t>19</w:t>
             </w:r>
             <w:r>
               <w:rPr>
@@ -1449,7 +2611,7 @@
               <w:lang w:eastAsia="es-ES"/>
             </w:rPr>
           </w:pPr>
-          <w:hyperlink w:anchor="_Toc448254564" w:history="1">
+          <w:hyperlink w:anchor="_Toc450671214" w:history="1">
             <w:r>
               <w:rPr>
                 <w:rStyle w:val="Hipervnculo"/>
@@ -1476,7 +2638,7 @@
                 <w:noProof/>
                 <w:webHidden/>
               </w:rPr>
-              <w:instrText xml:space="preserve"> PAGEREF _Toc448254564 \h </w:instrText>
+              <w:instrText xml:space="preserve"> PAGEREF _Toc450671214 \h </w:instrText>
             </w:r>
             <w:r>
               <w:rPr>
@@ -1496,7 +2658,77 @@
                 <w:noProof/>
                 <w:webHidden/>
               </w:rPr>
-              <w:t>6</w:t>
+              <w:t>23</w:t>
+            </w:r>
+            <w:r>
+              <w:rPr>
+                <w:noProof/>
+                <w:webHidden/>
+              </w:rPr>
+              <w:fldChar w:fldCharType="end"/>
+            </w:r>
+          </w:hyperlink>
+        </w:p>
+        <w:p>
+          <w:pPr>
+            <w:pStyle w:val="TDC1"/>
+            <w:tabs>
+              <w:tab w:val="right" w:leader="dot" w:pos="8494"/>
+            </w:tabs>
+            <w:rPr>
+              <w:rFonts w:asciiTheme="minorHAnsi" w:eastAsiaTheme="minorEastAsia" w:hAnsiTheme="minorHAnsi" w:cstheme="minorBidi"/>
+              <w:noProof/>
+              <w:lang w:eastAsia="es-ES"/>
+            </w:rPr>
+          </w:pPr>
+          <w:hyperlink w:anchor="_Toc450671215" w:history="1">
+            <w:r>
+              <w:rPr>
+                <w:rStyle w:val="Hipervnculo"/>
+                <w:noProof/>
+              </w:rPr>
+              <w:t>6. Comparación de las dos implementaciones</w:t>
+            </w:r>
+            <w:r>
+              <w:rPr>
+                <w:noProof/>
+                <w:webHidden/>
+              </w:rPr>
+              <w:tab/>
+            </w:r>
+            <w:r>
+              <w:rPr>
+                <w:noProof/>
+                <w:webHidden/>
+              </w:rPr>
+              <w:fldChar w:fldCharType="begin"/>
+            </w:r>
+            <w:r>
+              <w:rPr>
+                <w:noProof/>
+                <w:webHidden/>
+              </w:rPr>
+              <w:instrText xml:space="preserve"> PAGEREF _Toc450671215 \h </w:instrText>
+            </w:r>
+            <w:r>
+              <w:rPr>
+                <w:noProof/>
+                <w:webHidden/>
+              </w:rPr>
+            </w:r>
+            <w:r>
+              <w:rPr>
+                <w:noProof/>
+                <w:webHidden/>
+              </w:rPr>
+              <w:fldChar w:fldCharType="separate"/>
+            </w:r>
+            <w:r>
+              <w:rPr>
+                <w:noProof/>
+                <w:webHidden/>
+              </w:rPr>
+              <w:t>24</w:t>
             </w:r>
             <w:r>
               <w:rPr>
@@ -1519,13 +2751,13 @@
               <w:lang w:eastAsia="es-ES"/>
             </w:rPr>
           </w:pPr>
-          <w:hyperlink w:anchor="_Toc448254565" w:history="1">
+          <w:hyperlink w:anchor="_Toc450671216" w:history="1">
             <w:r>
               <w:rPr>
                 <w:rStyle w:val="Hipervnculo"/>
                 <w:noProof/>
               </w:rPr>
-              <w:t>5.4 Documentación de instalación</w:t>
+              <w:t>6.1 Evaluación de los criterios en la implementación usando la tecnología Hibernate</w:t>
             </w:r>
             <w:r>
               <w:rPr>
@@ -1546,7 +2778,7 @@
                 <w:noProof/>
                 <w:webHidden/>
               </w:rPr>
-              <w:instrText xml:space="preserve"> PAGEREF _Toc448254565 \h </w:instrText>
+              <w:instrText xml:space="preserve"> PAGEREF _Toc450671216 \h </w:instrText>
             </w:r>
             <w:r>
               <w:rPr>
@@ -1566,7 +2798,7 @@
                 <w:noProof/>
                 <w:webHidden/>
               </w:rPr>
-              <w:t>6</w:t>
+              <w:t>24</w:t>
             </w:r>
             <w:r>
               <w:rPr>
@@ -1589,13 +2821,13 @@
               <w:lang w:eastAsia="es-ES"/>
             </w:rPr>
           </w:pPr>
-          <w:hyperlink w:anchor="_Toc448254566" w:history="1">
+          <w:hyperlink w:anchor="_Toc450671217" w:history="1">
             <w:r>
               <w:rPr>
                 <w:rStyle w:val="Hipervnculo"/>
                 <w:noProof/>
               </w:rPr>
-              <w:t>5.5 Manual de usuario</w:t>
+              <w:t>6.2 Evaluación de los criterios en la implementación usando la tecnología Entity Framework</w:t>
             </w:r>
             <w:r>
               <w:rPr>
@@ -1616,7 +2848,7 @@
                 <w:noProof/>
                 <w:webHidden/>
               </w:rPr>
-              <w:instrText xml:space="preserve"> PAGEREF _Toc448254566 \h </w:instrText>
+              <w:instrText xml:space="preserve"> PAGEREF _Toc450671217 \h </w:instrText>
             </w:r>
             <w:r>
               <w:rPr>
@@ -1636,7 +2868,7 @@
                 <w:noProof/>
                 <w:webHidden/>
               </w:rPr>
-              <w:t>6</w:t>
+              <w:t>25</w:t>
             </w:r>
             <w:r>
               <w:rPr>
@@ -1659,13 +2891,13 @@
               <w:lang w:eastAsia="es-ES"/>
             </w:rPr>
           </w:pPr>
-          <w:hyperlink w:anchor="_Toc448254567" w:history="1">
+          <w:hyperlink w:anchor="_Toc450671218" w:history="1">
             <w:r>
               <w:rPr>
                 <w:rStyle w:val="Hipervnculo"/>
                 <w:noProof/>
               </w:rPr>
-              <w:t>6. Comparación de las dos implementaciones</w:t>
+              <w:t>7. Comparación de la implementación de las tecnologías</w:t>
             </w:r>
             <w:r>
               <w:rPr>
@@ -1686,7 +2918,7 @@
                 <w:noProof/>
                 <w:webHidden/>
               </w:rPr>
-              <w:instrText xml:space="preserve"> PAGEREF _Toc448254567 \h </w:instrText>
+              <w:instrText xml:space="preserve"> PAGEREF _Toc450671218 \h </w:instrText>
             </w:r>
             <w:r>
               <w:rPr>
@@ -1706,147 +2938,7 @@
                 <w:noProof/>
                 <w:webHidden/>
               </w:rPr>
-              <w:t>7</w:t>
-            </w:r>
-            <w:r>
-              <w:rPr>
-                <w:noProof/>
-                <w:webHidden/>
-              </w:rPr>
-              <w:fldChar w:fldCharType="end"/>
-            </w:r>
-          </w:hyperlink>
-        </w:p>
-        <w:p>
-          <w:pPr>
-            <w:pStyle w:val="TDC2"/>
-            <w:tabs>
-              <w:tab w:val="right" w:leader="dot" w:pos="8494"/>
-            </w:tabs>
-            <w:rPr>
-              <w:rFonts w:asciiTheme="minorHAnsi" w:eastAsiaTheme="minorEastAsia" w:hAnsiTheme="minorHAnsi" w:cstheme="minorBidi"/>
-              <w:noProof/>
-              <w:lang w:eastAsia="es-ES"/>
-            </w:rPr>
-          </w:pPr>
-          <w:hyperlink w:anchor="_Toc448254568" w:history="1">
-            <w:r>
-              <w:rPr>
-                <w:rStyle w:val="Hipervnculo"/>
-                <w:noProof/>
-              </w:rPr>
-              <w:t>6.1 Evaluación de los criterios en la implementación usando la tecnología A</w:t>
-            </w:r>
-            <w:r>
-              <w:rPr>
-                <w:noProof/>
-                <w:webHidden/>
-              </w:rPr>
-              <w:tab/>
-            </w:r>
-            <w:r>
-              <w:rPr>
-                <w:noProof/>
-                <w:webHidden/>
-              </w:rPr>
-              <w:fldChar w:fldCharType="begin"/>
-            </w:r>
-            <w:r>
-              <w:rPr>
-                <w:noProof/>
-                <w:webHidden/>
-              </w:rPr>
-              <w:instrText xml:space="preserve"> PAGEREF _Toc448254568 \h </w:instrText>
-            </w:r>
-            <w:r>
-              <w:rPr>
-                <w:noProof/>
-                <w:webHidden/>
-              </w:rPr>
-            </w:r>
-            <w:r>
-              <w:rPr>
-                <w:noProof/>
-                <w:webHidden/>
-              </w:rPr>
-              <w:fldChar w:fldCharType="separate"/>
-            </w:r>
-            <w:r>
-              <w:rPr>
-                <w:noProof/>
-                <w:webHidden/>
-              </w:rPr>
-              <w:t>7</w:t>
-            </w:r>
-            <w:r>
-              <w:rPr>
-                <w:noProof/>
-                <w:webHidden/>
-              </w:rPr>
-              <w:fldChar w:fldCharType="end"/>
-            </w:r>
-          </w:hyperlink>
-        </w:p>
-        <w:p>
-          <w:pPr>
-            <w:pStyle w:val="TDC2"/>
-            <w:tabs>
-              <w:tab w:val="right" w:leader="dot" w:pos="8494"/>
-            </w:tabs>
-            <w:rPr>
-              <w:rFonts w:asciiTheme="minorHAnsi" w:eastAsiaTheme="minorEastAsia" w:hAnsiTheme="minorHAnsi" w:cstheme="minorBidi"/>
-              <w:noProof/>
-              <w:lang w:eastAsia="es-ES"/>
-            </w:rPr>
-          </w:pPr>
-          <w:hyperlink w:anchor="_Toc448254569" w:history="1">
-            <w:r>
-              <w:rPr>
-                <w:rStyle w:val="Hipervnculo"/>
-                <w:noProof/>
-              </w:rPr>
-              <w:t>6.2 Evaluación de los criterios en la implementación usando la tecnología B</w:t>
-            </w:r>
-            <w:r>
-              <w:rPr>
-                <w:noProof/>
-                <w:webHidden/>
-              </w:rPr>
-              <w:tab/>
-            </w:r>
-            <w:r>
-              <w:rPr>
-                <w:noProof/>
-                <w:webHidden/>
-              </w:rPr>
-              <w:fldChar w:fldCharType="begin"/>
-            </w:r>
-            <w:r>
-              <w:rPr>
-                <w:noProof/>
-                <w:webHidden/>
-              </w:rPr>
-              <w:instrText xml:space="preserve"> PAGEREF _Toc448254569 \h </w:instrText>
-            </w:r>
-            <w:r>
-              <w:rPr>
-                <w:noProof/>
-                <w:webHidden/>
-              </w:rPr>
-            </w:r>
-            <w:r>
-              <w:rPr>
-                <w:noProof/>
-                <w:webHidden/>
-              </w:rPr>
-              <w:fldChar w:fldCharType="separate"/>
-            </w:r>
-            <w:r>
-              <w:rPr>
-                <w:noProof/>
-                <w:webHidden/>
-              </w:rPr>
-              <w:t>7</w:t>
+              <w:t>25</w:t>
             </w:r>
             <w:r>
               <w:rPr>
@@ -1869,13 +2961,13 @@
               <w:lang w:eastAsia="es-ES"/>
             </w:rPr>
           </w:pPr>
-          <w:hyperlink w:anchor="_Toc448254570" w:history="1">
+          <w:hyperlink w:anchor="_Toc450671219" w:history="1">
             <w:r>
               <w:rPr>
                 <w:rStyle w:val="Hipervnculo"/>
                 <w:noProof/>
               </w:rPr>
-              <w:t>7. Comparación de la implementación de las tecnologías</w:t>
+              <w:t>8. Conclusiones</w:t>
             </w:r>
             <w:r>
               <w:rPr>
@@ -1896,7 +2988,7 @@
                 <w:noProof/>
                 <w:webHidden/>
               </w:rPr>
-              <w:instrText xml:space="preserve"> PAGEREF _Toc448254570 \h </w:instrText>
+              <w:instrText xml:space="preserve"> PAGEREF _Toc450671219 \h </w:instrText>
             </w:r>
             <w:r>
               <w:rPr>
@@ -1916,7 +3008,7 @@
                 <w:noProof/>
                 <w:webHidden/>
               </w:rPr>
-              <w:t>8</w:t>
+              <w:t>27</w:t>
             </w:r>
             <w:r>
               <w:rPr>
@@ -1933,71 +3025,7 @@
             <w:tabs>
               <w:tab w:val="right" w:leader="dot" w:pos="8494"/>
             </w:tabs>
-            <w:rPr>
-              <w:rFonts w:asciiTheme="minorHAnsi" w:eastAsiaTheme="minorEastAsia" w:hAnsiTheme="minorHAnsi" w:cstheme="minorBidi"/>
-              <w:noProof/>
-              <w:lang w:eastAsia="es-ES"/>
-            </w:rPr>
           </w:pPr>
-          <w:hyperlink w:anchor="_Toc448254571" w:history="1">
-            <w:r>
-              <w:rPr>
-                <w:rStyle w:val="Hipervnculo"/>
-                <w:noProof/>
-              </w:rPr>
-              <w:t>8. Conclusiones</w:t>
-            </w:r>
-            <w:r>
-              <w:rPr>
-                <w:noProof/>
-                <w:webHidden/>
-              </w:rPr>
-              <w:tab/>
-            </w:r>
-            <w:r>
-              <w:rPr>
-                <w:noProof/>
-                <w:webHidden/>
-              </w:rPr>
-              <w:fldChar w:fldCharType="begin"/>
-            </w:r>
-            <w:r>
-              <w:rPr>
-                <w:noProof/>
-                <w:webHidden/>
-              </w:rPr>
-              <w:instrText xml:space="preserve"> PAGEREF _Toc448254571 \h </w:instrText>
-            </w:r>
-            <w:r>
-              <w:rPr>
-                <w:noProof/>
-                <w:webHidden/>
-              </w:rPr>
-            </w:r>
-            <w:r>
-              <w:rPr>
-                <w:noProof/>
-                <w:webHidden/>
-              </w:rPr>
-              <w:fldChar w:fldCharType="separate"/>
-            </w:r>
-            <w:r>
-              <w:rPr>
-                <w:noProof/>
-                <w:webHidden/>
-              </w:rPr>
-              <w:t>10</w:t>
-            </w:r>
-            <w:r>
-              <w:rPr>
-                <w:noProof/>
-                <w:webHidden/>
-              </w:rPr>
-              <w:fldChar w:fldCharType="end"/>
-            </w:r>
-          </w:hyperlink>
-        </w:p>
-        <w:p>
           <w:r>
             <w:fldChar w:fldCharType="end"/>
           </w:r>
@@ -2014,7 +3042,7 @@
       <w:pPr>
         <w:pStyle w:val="Ttulo1"/>
       </w:pPr>
-      <w:bookmarkStart w:id="1" w:name="_Toc448254544"/>
+      <w:bookmarkStart w:id="1" w:name="_Toc450671190"/>
       <w:r>
         <w:lastRenderedPageBreak/>
         <w:t>1. Autores del trabajo</w:t>
@@ -2028,14 +3056,13 @@
       <w:pPr>
         <w:pStyle w:val="Ttulo2"/>
       </w:pPr>
-      <w:bookmarkStart w:id="2" w:name="_Toc448254545"/>
+      <w:bookmarkStart w:id="2" w:name="_Toc450671191"/>
       <w:r>
         <w:t>1.1 Autores</w:t>
       </w:r>
       <w:bookmarkEnd w:id="2"/>
     </w:p>
     <w:p>
-      <w:bookmarkStart w:id="3" w:name="_Toc448254546"/>
       <w:r>
         <w:t>Somos el grupo 3 del turno de tarde, integrado por Javier Oblaré Liébana (coordinador), Javier Díaz Frías y Alejandro Escobar Martin</w:t>
       </w:r>
@@ -2045,6 +3072,7 @@
       <w:pPr>
         <w:pStyle w:val="Ttulo2"/>
       </w:pPr>
+      <w:bookmarkStart w:id="3" w:name="_Toc450671192"/>
       <w:r>
         <w:t>1.2 Planificación</w:t>
       </w:r>
@@ -2052,7 +3080,15 @@
     </w:p>
     <w:p>
       <w:r>
-        <w:t xml:space="preserve">Hemos utilizado una herramienta online de diagramas (GanttPro, versión gratuita), para la planificación del trabajo, repartiéndose las tareas del trabajo, con su número de horas de trabajo por cada una. </w:t>
+        <w:t>Hemos utilizado una herramienta online de diagramas (</w:t>
+      </w:r>
+      <w:proofErr w:type="spellStart"/>
+      <w:r>
+        <w:t>GanttPro</w:t>
+      </w:r>
+      <w:proofErr w:type="spellEnd"/>
+      <w:r>
+        <w:t xml:space="preserve">, versión gratuita), para la planificación del trabajo, repartiéndose las tareas del trabajo, con su número de horas de trabajo por cada una. </w:t>
       </w:r>
     </w:p>
     <w:p/>
@@ -2063,7 +3099,7 @@
     </w:p>
     <w:p/>
     <w:p>
-      <w:hyperlink r:id="rId8" w:history="1">
+      <w:hyperlink r:id="rId10" w:history="1">
         <w:r>
           <w:rPr>
             <w:rStyle w:val="Hipervnculo"/>
@@ -2080,7 +3116,7 @@
       <w:pPr>
         <w:pStyle w:val="Ttulo2"/>
       </w:pPr>
-      <w:bookmarkStart w:id="4" w:name="_Toc448254547"/>
+      <w:bookmarkStart w:id="4" w:name="_Toc450671193"/>
       <w:r>
         <w:t>1.3 Entrega</w:t>
       </w:r>
@@ -2092,7 +3128,7 @@
       </w:r>
     </w:p>
     <w:p>
-      <w:hyperlink r:id="rId9" w:history="1">
+      <w:hyperlink r:id="rId11" w:history="1">
         <w:r>
           <w:rPr>
             <w:rStyle w:val="Hipervnculo"/>
@@ -2104,115 +3140,6 @@
         <w:t xml:space="preserve"> </w:t>
       </w:r>
     </w:p>
-    <w:p>
-      <w:r>
-        <w:t>En dicho repositorio debe encontrarse</w:t>
-      </w:r>
-      <w:r>
-        <w:t>, al menos los siguientes archivos en la rama máster:</w:t>
-      </w:r>
-    </w:p>
-    <w:p>
-      <w:pPr>
-        <w:pStyle w:val="Prrafodelista"/>
-        <w:numPr>
-          <w:ilvl w:val="0"/>
-          <w:numId w:val="4"/>
-        </w:numPr>
-      </w:pPr>
-      <w:r>
-        <w:t>Informe del trabajo</w:t>
-      </w:r>
-      <w:r>
-        <w:t>: con el nombre TG</w:t>
-      </w:r>
-      <w:r>
-        <w:t>3</w:t>
-      </w:r>
-      <w:r>
-        <w:t>_final.</w:t>
-      </w:r>
-      <w:r>
-        <w:t>d</w:t>
-      </w:r>
-      <w:r>
-        <w:t>ocx</w:t>
-      </w:r>
-    </w:p>
-    <w:p>
-      <w:pPr>
-        <w:pStyle w:val="Prrafodelista"/>
-        <w:numPr>
-          <w:ilvl w:val="0"/>
-          <w:numId w:val="4"/>
-        </w:numPr>
-      </w:pPr>
-      <w:r>
-        <w:t>Presentación del trabajo: TG</w:t>
-      </w:r>
-      <w:r>
-        <w:t>3</w:t>
-      </w:r>
-      <w:r>
-        <w:t>_final.pptx</w:t>
-      </w:r>
-    </w:p>
-    <w:p>
-      <w:pPr>
-        <w:pStyle w:val="Prrafodelista"/>
-        <w:numPr>
-          <w:ilvl w:val="0"/>
-          <w:numId w:val="4"/>
-        </w:numPr>
-      </w:pPr>
-      <w:r>
-        <w:t>Prototipos obtenidos implementando cada una de las tecnologías (deben incluir el código fuente y todos los archivos necesarios para la instalación y uso de cada prototipo)</w:t>
-      </w:r>
-      <w:r>
-        <w:t xml:space="preserve">: </w:t>
-      </w:r>
-    </w:p>
-    <w:p>
-      <w:pPr>
-        <w:pStyle w:val="Prrafodelista"/>
-        <w:numPr>
-          <w:ilvl w:val="1"/>
-          <w:numId w:val="4"/>
-        </w:numPr>
-      </w:pPr>
-      <w:r>
-        <w:t>Prototipo</w:t>
-      </w:r>
-      <w:r>
-        <w:t>TecnologiaA_final.zip (o .rar)</w:t>
-      </w:r>
-    </w:p>
-    <w:p>
-      <w:pPr>
-        <w:pStyle w:val="Prrafodelista"/>
-        <w:numPr>
-          <w:ilvl w:val="1"/>
-          <w:numId w:val="4"/>
-        </w:numPr>
-      </w:pPr>
-      <w:r>
-        <w:t>Prototipo</w:t>
-      </w:r>
-      <w:r>
-        <w:t>TecnologiaB_final.zip (o .rar).</w:t>
-      </w:r>
-    </w:p>
-    <w:p>
-      <w:r>
-        <w:t>Dichos archivos será</w:t>
-      </w:r>
-      <w:r>
-        <w:t>n los que se tendrán en cuenta para la calificación</w:t>
-      </w:r>
-      <w:r>
-        <w:t xml:space="preserve"> del trabajo.</w:t>
-      </w:r>
-    </w:p>
     <w:p/>
     <w:p>
       <w:pPr>
@@ -2234,7 +3161,7 @@
         <w:pStyle w:val="Ttulo1"/>
         <w:spacing w:before="360"/>
       </w:pPr>
-      <w:bookmarkStart w:id="5" w:name="_Toc448254548"/>
+      <w:bookmarkStart w:id="5" w:name="_Toc450671194"/>
       <w:r>
         <w:lastRenderedPageBreak/>
         <w:t xml:space="preserve">2. </w:t>
@@ -2251,48 +3178,10 @@
       <w:bookmarkEnd w:id="5"/>
     </w:p>
     <w:p>
-      <w:r>
-        <w:t xml:space="preserve">El objetivo del proyecto es comparar la implementación de un mismo </w:t>
-      </w:r>
-      <w:r>
-        <w:t xml:space="preserve">prototipo de </w:t>
-      </w:r>
-      <w:r>
-        <w:t>sistema utilizando dos tecnologías diferentes (A y B).</w:t>
-      </w:r>
-      <w:r>
-        <w:t xml:space="preserve">  </w:t>
-      </w:r>
-    </w:p>
-    <w:p>
-      <w:r>
-        <w:t>Es importante cumplimentar este apartado antes de empezar a implementar el prototipo de cada tecnología, porque ambos prototipos deben cumplir los requisitos que se establezcan en este apartado. Si se van a crear dos equipos de trabajo, uno para cada prototipo, el contenido de este apartado es lo que han de compartir ambos equipos como punto de partida.</w:t>
-      </w:r>
-    </w:p>
-    <w:p>
-      <w:r>
-        <w:t>Cuanto más detallados sean los requisitos, mayor será la precisión en la comparación que se realizará al final del trabajo. Se trata de conseguir dos prototipos con igual funcionalidad, pero utilizando diferentes tecnologías.</w:t>
-      </w:r>
-      <w:r>
-        <w:t xml:space="preserve"> </w:t>
-      </w:r>
-    </w:p>
-    <w:p>
-      <w:r>
-        <w:t>Se puede dar libertad a los equipos de desarrollo en cuanto al diseño, pero la funcionalidad debe ser lo más parecida posible. Por ejemplo, no es necesario que los colores utilizados en las pantallas sean exactamente los mismos en ambos prototipos, a no ser que los miembros del grupo lo hayan decidido así, en cuyo caso, esos detalle</w:t>
-      </w:r>
-      <w:r>
-        <w:t>s de colores deben incluirse en</w:t>
-      </w:r>
-      <w:r>
-        <w:t xml:space="preserve"> el catálogo de requisitos, para que ambos equipos los  cumplan.</w:t>
-      </w:r>
-    </w:p>
-    <w:p>
       <w:pPr>
         <w:pStyle w:val="Ttulo2"/>
       </w:pPr>
-      <w:bookmarkStart w:id="6" w:name="_Toc448254549"/>
+      <w:bookmarkStart w:id="6" w:name="_Toc450671195"/>
       <w:r>
         <w:t>2.1 Requisitos funcionales</w:t>
       </w:r>
@@ -2479,26 +3368,11 @@
       <w:pPr>
         <w:pStyle w:val="Ttulo2"/>
       </w:pPr>
-      <w:bookmarkStart w:id="7" w:name="_Toc448254550"/>
+      <w:bookmarkStart w:id="7" w:name="_Toc450671196"/>
       <w:r>
         <w:t>2.2 Otros requisitos</w:t>
       </w:r>
       <w:bookmarkEnd w:id="7"/>
-    </w:p>
-    <w:p>
-      <w:r>
-        <w:t>Se pueden incluir aquí otros requisitos para el prototipo que no puedan considerarse como funcionales. Por ejemplo, requisitos de datos, de seguridad, de interfaz de usuario, de rendimientos, etc.</w:t>
-      </w:r>
-    </w:p>
-    <w:p>
-      <w:r>
-        <w:t xml:space="preserve">Se puede dejar libertad </w:t>
-      </w:r>
-    </w:p>
-    <w:p>
-      <w:r>
-        <w:t>En la siguiente tabla se indicará el catálogo de requisitos no funcionales del sistema.</w:t>
-      </w:r>
     </w:p>
     <w:p/>
     <w:p/>
@@ -2646,7 +3520,7 @@
       <w:pPr>
         <w:pStyle w:val="Ttulo1"/>
       </w:pPr>
-      <w:bookmarkStart w:id="8" w:name="_Toc448254551"/>
+      <w:bookmarkStart w:id="8" w:name="_Toc450671197"/>
       <w:r>
         <w:lastRenderedPageBreak/>
         <w:t xml:space="preserve">3. </w:t>
@@ -2663,12 +3537,12 @@
       <w:pPr>
         <w:pStyle w:val="Ttulo2"/>
       </w:pPr>
-      <w:bookmarkStart w:id="9" w:name="_Toc448254553"/>
     </w:p>
     <w:p>
       <w:pPr>
         <w:pStyle w:val="Ttulo2"/>
       </w:pPr>
+      <w:bookmarkStart w:id="9" w:name="_Toc450671198"/>
       <w:r>
         <w:t>3.1</w:t>
       </w:r>
@@ -2681,10 +3555,10 @@
       <w:r>
         <w:t xml:space="preserve">: </w:t>
       </w:r>
+      <w:r>
+        <w:t>Dificultad de aprendizaje</w:t>
+      </w:r>
       <w:bookmarkEnd w:id="9"/>
-      <w:r>
-        <w:t>Dificultad de aprendizaje</w:t>
-      </w:r>
     </w:p>
     <w:p/>
     <w:p>
@@ -2707,7 +3581,7 @@
       <w:pPr>
         <w:pStyle w:val="Ttulo2"/>
       </w:pPr>
-      <w:bookmarkStart w:id="10" w:name="_Toc448254554"/>
+      <w:bookmarkStart w:id="10" w:name="_Toc450671199"/>
       <w:r>
         <w:t>3.</w:t>
       </w:r>
@@ -2723,10 +3597,10 @@
       <w:r>
         <w:t xml:space="preserve">: </w:t>
       </w:r>
+      <w:r>
+        <w:t>Número de líneas de código realizadas</w:t>
+      </w:r>
       <w:bookmarkEnd w:id="10"/>
-      <w:r>
-        <w:t>Número de líneas de código realizadas</w:t>
-      </w:r>
     </w:p>
     <w:p/>
     <w:p>
@@ -2755,12 +3629,14 @@
       <w:pPr>
         <w:pStyle w:val="Ttulo2"/>
       </w:pPr>
+      <w:bookmarkStart w:id="11" w:name="_Toc450671200"/>
       <w:r>
         <w:t>3.3 Criterio 3</w:t>
       </w:r>
       <w:r>
         <w:t>: Velocidad de inserción y consulta de datos</w:t>
       </w:r>
+      <w:bookmarkEnd w:id="11"/>
     </w:p>
     <w:p/>
     <w:p>
@@ -2793,12 +3669,14 @@
       <w:pPr>
         <w:pStyle w:val="Ttulo2"/>
       </w:pPr>
+      <w:bookmarkStart w:id="12" w:name="_Toc450671201"/>
       <w:r>
         <w:t>3.4 Criterio 4</w:t>
       </w:r>
       <w:r>
         <w:t>: Base de datos</w:t>
       </w:r>
+      <w:bookmarkEnd w:id="12"/>
     </w:p>
     <w:p/>
     <w:p>
@@ -2829,12 +3707,17 @@
       <w:pPr>
         <w:pStyle w:val="Ttulo2"/>
       </w:pPr>
+      <w:bookmarkStart w:id="13" w:name="_Toc450671202"/>
       <w:r>
         <w:lastRenderedPageBreak/>
         <w:t>3.5 Criterio 5</w:t>
       </w:r>
       <w:r>
-        <w:t xml:space="preserve">: Peso Aplicación </w:t>
+        <w:t>: Peso Aplicación</w:t>
+      </w:r>
+      <w:bookmarkEnd w:id="13"/>
+      <w:r>
+        <w:t xml:space="preserve"> </w:t>
       </w:r>
     </w:p>
     <w:p/>
@@ -3125,25 +4008,25 @@
       <w:pPr>
         <w:pStyle w:val="Ttulo1"/>
       </w:pPr>
-      <w:bookmarkStart w:id="11" w:name="_Toc448254555"/>
+      <w:bookmarkStart w:id="14" w:name="_Toc450671203"/>
       <w:r>
         <w:lastRenderedPageBreak/>
         <w:t xml:space="preserve">4. Proyecto de implementación de un prototipo del sistema utilizando </w:t>
       </w:r>
-      <w:bookmarkEnd w:id="11"/>
       <w:r>
         <w:t>Hibernate</w:t>
       </w:r>
+      <w:bookmarkEnd w:id="14"/>
     </w:p>
     <w:p>
       <w:pPr>
         <w:pStyle w:val="Ttulo2"/>
       </w:pPr>
-      <w:bookmarkStart w:id="12" w:name="_Toc448254556"/>
+      <w:bookmarkStart w:id="15" w:name="_Toc450671204"/>
       <w:r>
         <w:t>4.1 Documentación de diseño</w:t>
       </w:r>
-      <w:bookmarkEnd w:id="12"/>
+      <w:bookmarkEnd w:id="15"/>
     </w:p>
     <w:p>
       <w:r>
@@ -3187,7 +4070,7 @@
           <w:lang w:eastAsia="es-ES"/>
         </w:rPr>
         <w:drawing>
-          <wp:inline distT="0" distB="0" distL="0" distR="0" wp14:anchorId="6A5AC197" wp14:editId="32B9A0AA">
+          <wp:inline distT="0" distB="0" distL="0" distR="0" wp14:anchorId="5BD32D09" wp14:editId="4F738A3C">
             <wp:extent cx="3628482" cy="2981325"/>
             <wp:effectExtent l="152400" t="152400" r="353060" b="352425"/>
             <wp:docPr id="1" name="Imagen 1"/>
@@ -3202,7 +4085,7 @@
                     <pic:cNvPicPr/>
                   </pic:nvPicPr>
                   <pic:blipFill rotWithShape="1">
-                    <a:blip r:embed="rId10"/>
+                    <a:blip r:embed="rId12"/>
                     <a:srcRect l="32455" t="23532" r="32443" b="25170"/>
                     <a:stretch/>
                   </pic:blipFill>
@@ -3256,7 +4139,7 @@
         </w:rPr>
         <w:lastRenderedPageBreak/>
         <w:drawing>
-          <wp:inline distT="0" distB="0" distL="0" distR="0" wp14:anchorId="6A507554" wp14:editId="5549FD6D">
+          <wp:inline distT="0" distB="0" distL="0" distR="0" wp14:anchorId="1E8B0314" wp14:editId="5601E397">
             <wp:extent cx="3743325" cy="3074874"/>
             <wp:effectExtent l="152400" t="152400" r="352425" b="354330"/>
             <wp:docPr id="2" name="Imagen 2"/>
@@ -3271,7 +4154,7 @@
                     <pic:cNvPicPr/>
                   </pic:nvPicPr>
                   <pic:blipFill rotWithShape="1">
-                    <a:blip r:embed="rId11"/>
+                    <a:blip r:embed="rId13"/>
                     <a:srcRect l="35101" t="27923" r="35266" b="28781"/>
                     <a:stretch/>
                   </pic:blipFill>
@@ -3324,7 +4207,7 @@
           <w:lang w:eastAsia="es-ES"/>
         </w:rPr>
         <w:drawing>
-          <wp:inline distT="0" distB="0" distL="0" distR="0" wp14:anchorId="32853021" wp14:editId="46AEB30F">
+          <wp:inline distT="0" distB="0" distL="0" distR="0" wp14:anchorId="21850314" wp14:editId="06D3ED56">
             <wp:extent cx="5086350" cy="2763450"/>
             <wp:effectExtent l="152400" t="152400" r="361950" b="361315"/>
             <wp:docPr id="3" name="Imagen 3"/>
@@ -3339,7 +4222,7 @@
                     <pic:cNvPicPr/>
                   </pic:nvPicPr>
                   <pic:blipFill rotWithShape="1">
-                    <a:blip r:embed="rId12"/>
+                    <a:blip r:embed="rId14"/>
                     <a:srcRect l="27340" t="27923" r="27857" b="28781"/>
                     <a:stretch/>
                   </pic:blipFill>
@@ -3386,48 +4269,33 @@
       <w:pPr>
         <w:pStyle w:val="Ttulo2"/>
       </w:pPr>
-      <w:bookmarkStart w:id="13" w:name="_Toc448254557"/>
+      <w:bookmarkStart w:id="16" w:name="_Toc450671205"/>
       <w:r>
         <w:t>4.2 Documentación de construcción</w:t>
       </w:r>
-      <w:bookmarkEnd w:id="13"/>
+      <w:bookmarkEnd w:id="16"/>
     </w:p>
     <w:p>
       <w:r>
         <w:t>Hay que incluir una descripción de la construcción del prototipo, incluyendo algún extracto de código fuente. No es necesario todo el código. Sólo algún extracto para ver cómo se ha comentado.</w:t>
       </w:r>
     </w:p>
-    <w:p>
-      <w:pPr>
-        <w:jc w:val="center"/>
-      </w:pPr>
-    </w:p>
-    <w:p>
-      <w:pPr>
-        <w:jc w:val="center"/>
-      </w:pPr>
-    </w:p>
-    <w:p>
-      <w:pPr>
-        <w:jc w:val="center"/>
-      </w:pPr>
-    </w:p>
-    <w:p>
-      <w:pPr>
-        <w:jc w:val="center"/>
-      </w:pPr>
-    </w:p>
-    <w:p>
-      <w:pPr>
-        <w:jc w:val="center"/>
-      </w:pPr>
-    </w:p>
+    <w:p/>
     <w:p>
       <w:pPr>
         <w:jc w:val="left"/>
       </w:pPr>
       <w:r>
-        <w:t>Primero creamos una base de datos, utilizamos la base de datos local de java para dicha realización. Su nombre es Ejem como vemos en el pantallazo y luego como vemos en la parte inferior creamos la tabla empleados con sus propiedades y su clave primaria que es el identificador.</w:t>
+        <w:lastRenderedPageBreak/>
+        <w:t xml:space="preserve">Primero creamos una base de datos, utilizamos la base de datos local de java para dicha realización. Su nombre es </w:t>
+      </w:r>
+      <w:proofErr w:type="spellStart"/>
+      <w:r>
+        <w:t>Ejem</w:t>
+      </w:r>
+      <w:proofErr w:type="spellEnd"/>
+      <w:r>
+        <w:t xml:space="preserve"> como vemos en el pantallazo y luego como vemos en la parte inferior creamos la tabla empleados con sus propiedades y su clave primaria que es el identificador.</w:t>
       </w:r>
     </w:p>
     <w:p>
@@ -3440,7 +4308,7 @@
           <w:lang w:eastAsia="es-ES"/>
         </w:rPr>
         <w:drawing>
-          <wp:inline distT="0" distB="0" distL="0" distR="0" wp14:anchorId="561C1F74" wp14:editId="737BD971">
+          <wp:inline distT="0" distB="0" distL="0" distR="0" wp14:anchorId="0B44B245" wp14:editId="6577B31E">
             <wp:extent cx="3057525" cy="2810950"/>
             <wp:effectExtent l="152400" t="152400" r="352425" b="370840"/>
             <wp:docPr id="4" name="Imagen 4"/>
@@ -3455,7 +4323,7 @@
                     <pic:cNvPicPr/>
                   </pic:nvPicPr>
                   <pic:blipFill rotWithShape="1">
-                    <a:blip r:embed="rId13"/>
+                    <a:blip r:embed="rId15"/>
                     <a:srcRect r="67192" b="46350"/>
                     <a:stretch/>
                   </pic:blipFill>
@@ -3495,7 +4363,15 @@
         <w:jc w:val="left"/>
       </w:pPr>
       <w:r>
-        <w:t xml:space="preserve">Aquí podemos ver todos los paquetes que incluye nuestro proyecto además de la base de datos que anteriormente hemos visto. Como vemos está dividida en varias carpetas. En la primera están los archivos de configuración de hibernate. Luego otra con los métodos(controlador), Clase objeto (modelo), y vista con las interfaces </w:t>
+        <w:t xml:space="preserve">Aquí podemos ver todos los paquetes que incluye nuestro proyecto además de la base de datos que anteriormente hemos visto. Como vemos está dividida en varias carpetas. En la primera están los archivos de configuración de </w:t>
+      </w:r>
+      <w:proofErr w:type="spellStart"/>
+      <w:r>
+        <w:t>hibernate</w:t>
+      </w:r>
+      <w:proofErr w:type="spellEnd"/>
+      <w:r>
+        <w:t xml:space="preserve">. Luego otra con los métodos(controlador), Clase objeto (modelo), y vista con las interfaces </w:t>
       </w:r>
       <w:r>
         <w:t>gráficas</w:t>
@@ -3510,13 +4386,35 @@
         <w:t xml:space="preserve"> H</w:t>
       </w:r>
       <w:r>
-        <w:t>ibernate es el comienzo de la aplicación. Tambien podemos ver las librerías que utiliza (Hibernate,</w:t>
+        <w:t xml:space="preserve">ibernate es el comienzo de la aplicación. </w:t>
+      </w:r>
+      <w:r>
+        <w:t>También</w:t>
+      </w:r>
+      <w:r>
+        <w:t xml:space="preserve"> podemos ver las librerías que utiliza (Hibernate,</w:t>
       </w:r>
       <w:r>
         <w:t xml:space="preserve"> </w:t>
       </w:r>
       <w:r>
-        <w:t>JPA2.1,JDK1.8) y la conexión con la base de datos derby.</w:t>
+        <w:t>JPA2.1</w:t>
+      </w:r>
+      <w:proofErr w:type="gramStart"/>
+      <w:r>
+        <w:t>,JDK1.8</w:t>
+      </w:r>
+      <w:proofErr w:type="gramEnd"/>
+      <w:r>
+        <w:t xml:space="preserve">) y la conexión con la base de datos </w:t>
+      </w:r>
+      <w:proofErr w:type="spellStart"/>
+      <w:r>
+        <w:t>derby</w:t>
+      </w:r>
+      <w:proofErr w:type="spellEnd"/>
+      <w:r>
+        <w:t>.</w:t>
       </w:r>
     </w:p>
     <w:p>
@@ -3535,7 +4433,7 @@
         </w:rPr>
         <w:lastRenderedPageBreak/>
         <w:drawing>
-          <wp:inline distT="0" distB="0" distL="0" distR="0" wp14:anchorId="38E03263" wp14:editId="70D18638">
+          <wp:inline distT="0" distB="0" distL="0" distR="0" wp14:anchorId="3C1F6CA0" wp14:editId="1C971117">
             <wp:extent cx="2305050" cy="2914156"/>
             <wp:effectExtent l="152400" t="152400" r="361950" b="362585"/>
             <wp:docPr id="6" name="Imagen 6"/>
@@ -3550,7 +4448,7 @@
                     <pic:cNvPicPr/>
                   </pic:nvPicPr>
                   <pic:blipFill rotWithShape="1">
-                    <a:blip r:embed="rId14"/>
+                    <a:blip r:embed="rId16"/>
                     <a:srcRect r="65957" b="35997"/>
                     <a:stretch/>
                   </pic:blipFill>
@@ -3590,7 +4488,7 @@
           <w:lang w:eastAsia="es-ES"/>
         </w:rPr>
         <w:drawing>
-          <wp:inline distT="0" distB="0" distL="0" distR="0" wp14:anchorId="797D1C09" wp14:editId="4FA96C72">
+          <wp:inline distT="0" distB="0" distL="0" distR="0" wp14:anchorId="6A776676" wp14:editId="01A2A52C">
             <wp:extent cx="2305050" cy="2911017"/>
             <wp:effectExtent l="152400" t="152400" r="361950" b="365760"/>
             <wp:docPr id="7" name="Imagen 7"/>
@@ -3605,7 +4503,7 @@
                     <pic:cNvPicPr/>
                   </pic:nvPicPr>
                   <pic:blipFill rotWithShape="1">
-                    <a:blip r:embed="rId15"/>
+                    <a:blip r:embed="rId17"/>
                     <a:srcRect r="65781" b="23133"/>
                     <a:stretch/>
                   </pic:blipFill>
@@ -3681,7 +4579,7 @@
         </w:rPr>
         <w:lastRenderedPageBreak/>
         <w:drawing>
-          <wp:inline distT="0" distB="0" distL="0" distR="0" wp14:anchorId="4868C026" wp14:editId="672DDC12">
+          <wp:inline distT="0" distB="0" distL="0" distR="0" wp14:anchorId="57A73677" wp14:editId="44E156E3">
             <wp:extent cx="4295775" cy="2028825"/>
             <wp:effectExtent l="152400" t="152400" r="371475" b="371475"/>
             <wp:docPr id="17" name="Imagen 17"/>
@@ -3696,7 +4594,7 @@
                     <pic:cNvPicPr/>
                   </pic:nvPicPr>
                   <pic:blipFill rotWithShape="1">
-                    <a:blip r:embed="rId16"/>
+                    <a:blip r:embed="rId18"/>
                     <a:srcRect r="20449" b="33173"/>
                     <a:stretch/>
                   </pic:blipFill>
@@ -3736,7 +4634,15 @@
         <w:jc w:val="left"/>
       </w:pPr>
       <w:r>
-        <w:t>A continuación, realizamos la ingeniería inversa de hibernate, dentro de la cual seleccionamos la tabla que queremos. Obtenemos el archivo hibernate.reveng.xml.</w:t>
+        <w:t xml:space="preserve">A continuación, realizamos la ingeniería inversa de </w:t>
+      </w:r>
+      <w:proofErr w:type="spellStart"/>
+      <w:r>
+        <w:t>hibernate</w:t>
+      </w:r>
+      <w:proofErr w:type="spellEnd"/>
+      <w:r>
+        <w:t>, dentro de la cual seleccionamos la tabla que queremos. Obtenemos el archivo hibernate.reveng.xml.</w:t>
       </w:r>
     </w:p>
     <w:p>
@@ -3749,7 +4655,7 @@
           <w:lang w:eastAsia="es-ES"/>
         </w:rPr>
         <w:drawing>
-          <wp:inline distT="0" distB="0" distL="0" distR="0" wp14:anchorId="2AFDED14" wp14:editId="444A34D6">
+          <wp:inline distT="0" distB="0" distL="0" distR="0" wp14:anchorId="13CF17BC" wp14:editId="0ACE55E6">
             <wp:extent cx="4305300" cy="1952625"/>
             <wp:effectExtent l="152400" t="152400" r="361950" b="371475"/>
             <wp:docPr id="18" name="Imagen 18"/>
@@ -3764,7 +4670,7 @@
                     <pic:cNvPicPr/>
                   </pic:nvPicPr>
                   <pic:blipFill rotWithShape="1">
-                    <a:blip r:embed="rId17"/>
+                    <a:blip r:embed="rId19"/>
                     <a:srcRect r="20273" b="35683"/>
                     <a:stretch/>
                   </pic:blipFill>
@@ -3804,7 +4710,39 @@
         <w:jc w:val="left"/>
       </w:pPr>
       <w:r>
-        <w:t>Ahora generamos las clases, a través de Hibernate Mapping Files and POJOs from database, el cual utiliza los archivos anteriormente mencionados y crea una clase normal de java llamada Empleado y…</w:t>
+        <w:t xml:space="preserve">Ahora generamos las clases, a través de Hibernate </w:t>
+      </w:r>
+      <w:proofErr w:type="spellStart"/>
+      <w:r>
+        <w:t>Mapping</w:t>
+      </w:r>
+      <w:proofErr w:type="spellEnd"/>
+      <w:r>
+        <w:t xml:space="preserve"> Files and </w:t>
+      </w:r>
+      <w:proofErr w:type="spellStart"/>
+      <w:r>
+        <w:t>POJOs</w:t>
+      </w:r>
+      <w:proofErr w:type="spellEnd"/>
+      <w:r>
+        <w:t xml:space="preserve"> </w:t>
+      </w:r>
+      <w:proofErr w:type="spellStart"/>
+      <w:r>
+        <w:t>from</w:t>
+      </w:r>
+      <w:proofErr w:type="spellEnd"/>
+      <w:r>
+        <w:t xml:space="preserve"> </w:t>
+      </w:r>
+      <w:proofErr w:type="spellStart"/>
+      <w:r>
+        <w:t>database</w:t>
+      </w:r>
+      <w:proofErr w:type="spellEnd"/>
+      <w:r>
+        <w:t>, el cual utiliza los archivos anteriormente mencionados y crea una clase normal de java llamada Empleado y…</w:t>
       </w:r>
     </w:p>
     <w:p>
@@ -3817,7 +4755,7 @@
           <w:lang w:eastAsia="es-ES"/>
         </w:rPr>
         <w:drawing>
-          <wp:inline distT="0" distB="0" distL="0" distR="0" wp14:anchorId="1F066DF5" wp14:editId="4157A423">
+          <wp:inline distT="0" distB="0" distL="0" distR="0" wp14:anchorId="28C220CA" wp14:editId="3A709CC1">
             <wp:extent cx="4267200" cy="2019300"/>
             <wp:effectExtent l="152400" t="152400" r="361950" b="361950"/>
             <wp:docPr id="10" name="Imagen 10"/>
@@ -3832,7 +4770,7 @@
                     <pic:cNvPicPr/>
                   </pic:nvPicPr>
                   <pic:blipFill rotWithShape="1">
-                    <a:blip r:embed="rId18"/>
+                    <a:blip r:embed="rId20"/>
                     <a:srcRect r="20979" b="33487"/>
                     <a:stretch/>
                   </pic:blipFill>
@@ -3887,7 +4825,15 @@
         <w:jc w:val="left"/>
       </w:pPr>
       <w:r>
-        <w:t>Su configuración en xml llamada Empleado.hbm.xml.</w:t>
+        <w:t xml:space="preserve">Su configuración en </w:t>
+      </w:r>
+      <w:proofErr w:type="spellStart"/>
+      <w:r>
+        <w:t>xml</w:t>
+      </w:r>
+      <w:proofErr w:type="spellEnd"/>
+      <w:r>
+        <w:t xml:space="preserve"> llamada Empleado.hbm.xml.</w:t>
       </w:r>
     </w:p>
     <w:p>
@@ -3900,7 +4846,7 @@
           <w:lang w:eastAsia="es-ES"/>
         </w:rPr>
         <w:drawing>
-          <wp:inline distT="0" distB="0" distL="0" distR="0" wp14:anchorId="2CC9D4FE" wp14:editId="59A09A59">
+          <wp:inline distT="0" distB="0" distL="0" distR="0" wp14:anchorId="0D3A7ADF" wp14:editId="17887FED">
             <wp:extent cx="4257675" cy="1943100"/>
             <wp:effectExtent l="152400" t="152400" r="371475" b="361950"/>
             <wp:docPr id="11" name="Imagen 11"/>
@@ -3915,7 +4861,7 @@
                     <pic:cNvPicPr/>
                   </pic:nvPicPr>
                   <pic:blipFill rotWithShape="1">
-                    <a:blip r:embed="rId19"/>
+                    <a:blip r:embed="rId21"/>
                     <a:srcRect r="21155" b="35997"/>
                     <a:stretch/>
                   </pic:blipFill>
@@ -3973,7 +4919,7 @@
           <w:lang w:eastAsia="es-ES"/>
         </w:rPr>
         <w:drawing>
-          <wp:inline distT="0" distB="0" distL="0" distR="0" wp14:anchorId="7CC2A7D2" wp14:editId="12257901">
+          <wp:inline distT="0" distB="0" distL="0" distR="0" wp14:anchorId="6AA06270" wp14:editId="25ED5D7F">
             <wp:extent cx="4257675" cy="1924050"/>
             <wp:effectExtent l="152400" t="152400" r="371475" b="361950"/>
             <wp:docPr id="12" name="Imagen 12"/>
@@ -3988,7 +4934,7 @@
                     <pic:cNvPicPr/>
                   </pic:nvPicPr>
                   <pic:blipFill rotWithShape="1">
-                    <a:blip r:embed="rId20"/>
+                    <a:blip r:embed="rId22"/>
                     <a:srcRect r="21155" b="36624"/>
                     <a:stretch/>
                   </pic:blipFill>
@@ -4042,7 +4988,7 @@
         </w:rPr>
         <w:lastRenderedPageBreak/>
         <w:drawing>
-          <wp:inline distT="0" distB="0" distL="0" distR="0" wp14:anchorId="2A938032" wp14:editId="1D5A54B2">
+          <wp:inline distT="0" distB="0" distL="0" distR="0" wp14:anchorId="1E289FD0" wp14:editId="1787BDC4">
             <wp:extent cx="4267200" cy="1933575"/>
             <wp:effectExtent l="152400" t="152400" r="361950" b="371475"/>
             <wp:docPr id="13" name="Imagen 13"/>
@@ -4057,7 +5003,7 @@
                     <pic:cNvPicPr/>
                   </pic:nvPicPr>
                   <pic:blipFill rotWithShape="1">
-                    <a:blip r:embed="rId21"/>
+                    <a:blip r:embed="rId23"/>
                     <a:srcRect r="20979" b="36311"/>
                     <a:stretch/>
                   </pic:blipFill>
@@ -4125,7 +5071,7 @@
           <w:lang w:eastAsia="es-ES"/>
         </w:rPr>
         <w:drawing>
-          <wp:inline distT="0" distB="0" distL="0" distR="0" wp14:anchorId="06E47321" wp14:editId="7B8CC5B8">
+          <wp:inline distT="0" distB="0" distL="0" distR="0" wp14:anchorId="4D87BB74" wp14:editId="6B2F3445">
             <wp:extent cx="4238625" cy="1943100"/>
             <wp:effectExtent l="152400" t="152400" r="371475" b="361950"/>
             <wp:docPr id="14" name="Imagen 14"/>
@@ -4140,7 +5086,7 @@
                     <pic:cNvPicPr/>
                   </pic:nvPicPr>
                   <pic:blipFill rotWithShape="1">
-                    <a:blip r:embed="rId22"/>
+                    <a:blip r:embed="rId24"/>
                     <a:srcRect r="21507" b="35997"/>
                     <a:stretch/>
                   </pic:blipFill>
@@ -4203,7 +5149,7 @@
         </w:rPr>
         <w:lastRenderedPageBreak/>
         <w:drawing>
-          <wp:inline distT="0" distB="0" distL="0" distR="0" wp14:anchorId="60B2DA18" wp14:editId="1A97783B">
+          <wp:inline distT="0" distB="0" distL="0" distR="0" wp14:anchorId="0CF520D3" wp14:editId="32F8E58B">
             <wp:extent cx="4257675" cy="1924050"/>
             <wp:effectExtent l="152400" t="152400" r="371475" b="361950"/>
             <wp:docPr id="15" name="Imagen 15"/>
@@ -4218,7 +5164,7 @@
                     <pic:cNvPicPr/>
                   </pic:nvPicPr>
                   <pic:blipFill rotWithShape="1">
-                    <a:blip r:embed="rId23"/>
+                    <a:blip r:embed="rId25"/>
                     <a:srcRect r="21155" b="36624"/>
                     <a:stretch/>
                   </pic:blipFill>
@@ -4258,7 +5204,15 @@
         <w:jc w:val="left"/>
       </w:pPr>
       <w:r>
-        <w:t>Y aquí estaría el main del programa.</w:t>
+        <w:t xml:space="preserve">Y aquí estaría el </w:t>
+      </w:r>
+      <w:proofErr w:type="spellStart"/>
+      <w:r>
+        <w:t>main</w:t>
+      </w:r>
+      <w:proofErr w:type="spellEnd"/>
+      <w:r>
+        <w:t xml:space="preserve"> del programa.</w:t>
       </w:r>
     </w:p>
     <w:p>
@@ -4271,7 +5225,7 @@
           <w:lang w:eastAsia="es-ES"/>
         </w:rPr>
         <w:drawing>
-          <wp:inline distT="0" distB="0" distL="0" distR="0" wp14:anchorId="29CDA7AF" wp14:editId="02B2E9C8">
+          <wp:inline distT="0" distB="0" distL="0" distR="0" wp14:anchorId="118AC364" wp14:editId="13768828">
             <wp:extent cx="4248150" cy="1933575"/>
             <wp:effectExtent l="152400" t="152400" r="361950" b="371475"/>
             <wp:docPr id="16" name="Imagen 16"/>
@@ -4286,7 +5240,7 @@
                     <pic:cNvPicPr/>
                   </pic:nvPicPr>
                   <pic:blipFill rotWithShape="1">
-                    <a:blip r:embed="rId24"/>
+                    <a:blip r:embed="rId26"/>
                     <a:srcRect r="21331" b="36311"/>
                     <a:stretch/>
                   </pic:blipFill>
@@ -4390,12 +5344,12 @@
       <w:pPr>
         <w:pStyle w:val="Ttulo2"/>
       </w:pPr>
-      <w:bookmarkStart w:id="14" w:name="_Toc448254558"/>
+      <w:bookmarkStart w:id="17" w:name="_Toc450671206"/>
       <w:r>
         <w:lastRenderedPageBreak/>
         <w:t>4.3 Documentación de pruebas</w:t>
       </w:r>
-      <w:bookmarkEnd w:id="14"/>
+      <w:bookmarkEnd w:id="17"/>
     </w:p>
     <w:p/>
     <w:p/>
@@ -4421,7 +5375,15 @@
         <w:t>Tras completar la aplicación, hemos obtenido unas métricas básica</w:t>
       </w:r>
       <w:r>
-        <w:t>s del propio Netbeans:</w:t>
+        <w:t xml:space="preserve">s del propio </w:t>
+      </w:r>
+      <w:proofErr w:type="spellStart"/>
+      <w:r>
+        <w:t>Netbeans</w:t>
+      </w:r>
+      <w:proofErr w:type="spellEnd"/>
+      <w:r>
+        <w:t>:</w:t>
       </w:r>
     </w:p>
     <w:p/>
@@ -4447,8 +5409,8 @@
             <v:path o:extrusionok="f" gradientshapeok="t" o:connecttype="rect"/>
             <o:lock v:ext="edit" aspectratio="t"/>
           </v:shapetype>
-          <v:shape id="_x0000_i1025" type="#_x0000_t75" style="width:425.25pt;height:176.25pt" o:bordertopcolor="this" o:borderleftcolor="this" o:borderbottomcolor="this" o:borderrightcolor="this">
-            <v:imagedata r:id="rId25" o:title="metrica hibernate"/>
+          <v:shape id="_x0000_i1026" type="#_x0000_t75" style="width:425.1pt;height:176.05pt" o:bordertopcolor="this" o:borderleftcolor="this" o:borderbottomcolor="this" o:borderrightcolor="this">
+            <v:imagedata r:id="rId27" o:title="metrica hibernate"/>
             <w10:bordertop type="single" width="4"/>
             <w10:borderleft type="single" width="4"/>
             <w10:borderbottom type="single" width="4"/>
@@ -4547,7 +5509,6 @@
       </w:r>
     </w:p>
     <w:p>
-      <w:bookmarkStart w:id="15" w:name="_Toc448254559"/>
       <w:r>
         <w:t>Al realizar las pruebas</w:t>
       </w:r>
@@ -4607,10 +5568,11 @@
       <w:pPr>
         <w:pStyle w:val="Ttulo2"/>
       </w:pPr>
+      <w:bookmarkStart w:id="18" w:name="_Toc450671207"/>
       <w:r>
         <w:t>4.4 Documentación de instalación</w:t>
       </w:r>
-      <w:bookmarkEnd w:id="15"/>
+      <w:bookmarkEnd w:id="18"/>
     </w:p>
     <w:p>
       <w:r>
@@ -4624,11 +5586,11 @@
       <w:pPr>
         <w:pStyle w:val="Ttulo2"/>
       </w:pPr>
-      <w:bookmarkStart w:id="16" w:name="_Toc448254560"/>
+      <w:bookmarkStart w:id="19" w:name="_Toc450671208"/>
       <w:r>
         <w:t>4.5 Manual de usuario</w:t>
       </w:r>
-      <w:bookmarkEnd w:id="16"/>
+      <w:bookmarkEnd w:id="19"/>
       <w:r>
         <w:t xml:space="preserve"> </w:t>
       </w:r>
@@ -4675,25 +5637,25 @@
       <w:pPr>
         <w:pStyle w:val="Ttulo1"/>
       </w:pPr>
-      <w:bookmarkStart w:id="17" w:name="_Toc448254561"/>
+      <w:bookmarkStart w:id="20" w:name="_Toc450671209"/>
       <w:r>
         <w:lastRenderedPageBreak/>
         <w:t xml:space="preserve">5. Proyecto de implementación de un prototipo del sistema utilizando </w:t>
       </w:r>
-      <w:bookmarkEnd w:id="17"/>
       <w:r>
         <w:t>Entity Framework</w:t>
       </w:r>
+      <w:bookmarkEnd w:id="20"/>
     </w:p>
     <w:p>
       <w:pPr>
         <w:pStyle w:val="Ttulo2"/>
       </w:pPr>
-      <w:bookmarkStart w:id="18" w:name="_Toc448254562"/>
+      <w:bookmarkStart w:id="21" w:name="_Toc450671210"/>
       <w:r>
         <w:t>5.1 Documentación de diseño</w:t>
       </w:r>
-      <w:bookmarkEnd w:id="18"/>
+      <w:bookmarkEnd w:id="21"/>
     </w:p>
     <w:p>
       <w:r>
@@ -4714,7 +5676,7 @@
           <w:lang w:eastAsia="es-ES"/>
         </w:rPr>
         <w:drawing>
-          <wp:inline distT="0" distB="0" distL="0" distR="0" wp14:anchorId="7DDBB1FB" wp14:editId="7047DF98">
+          <wp:inline distT="0" distB="0" distL="0" distR="0" wp14:anchorId="45521C2E" wp14:editId="7A0FECA5">
             <wp:extent cx="4267200" cy="4495800"/>
             <wp:effectExtent l="152400" t="152400" r="361950" b="361950"/>
             <wp:docPr id="5" name="Imagen 5"/>
@@ -4729,7 +5691,7 @@
                     <pic:cNvPicPr/>
                   </pic:nvPicPr>
                   <pic:blipFill>
-                    <a:blip r:embed="rId26"/>
+                    <a:blip r:embed="rId28"/>
                     <a:stretch>
                       <a:fillRect/>
                     </a:stretch>
@@ -4777,7 +5739,13 @@
         <w:rPr>
           <w:i/>
         </w:rPr>
-        <w:t>Pagina principal</w:t>
+        <w:t>Página</w:t>
+      </w:r>
+      <w:r>
+        <w:rPr>
+          <w:i/>
+        </w:rPr>
+        <w:t xml:space="preserve"> principal</w:t>
       </w:r>
     </w:p>
     <w:p>
@@ -4802,7 +5770,7 @@
         </w:rPr>
         <w:lastRenderedPageBreak/>
         <w:drawing>
-          <wp:inline distT="0" distB="0" distL="0" distR="0" wp14:anchorId="3752137B" wp14:editId="62C22BB3">
+          <wp:inline distT="0" distB="0" distL="0" distR="0" wp14:anchorId="4FF67146" wp14:editId="3C6463AB">
             <wp:extent cx="2952750" cy="3324225"/>
             <wp:effectExtent l="152400" t="152400" r="361950" b="371475"/>
             <wp:docPr id="8" name="Imagen 8"/>
@@ -4817,7 +5785,7 @@
                     <pic:cNvPicPr/>
                   </pic:nvPicPr>
                   <pic:blipFill>
-                    <a:blip r:embed="rId27"/>
+                    <a:blip r:embed="rId29"/>
                     <a:stretch>
                       <a:fillRect/>
                     </a:stretch>
@@ -4889,7 +5857,7 @@
           <w:lang w:eastAsia="es-ES"/>
         </w:rPr>
         <w:drawing>
-          <wp:inline distT="0" distB="0" distL="0" distR="0" wp14:anchorId="53B11D47" wp14:editId="4CBD07D5">
+          <wp:inline distT="0" distB="0" distL="0" distR="0" wp14:anchorId="72507DC5" wp14:editId="14F5E8ED">
             <wp:extent cx="4648200" cy="1905000"/>
             <wp:effectExtent l="152400" t="152400" r="361950" b="361950"/>
             <wp:docPr id="9" name="Imagen 9"/>
@@ -4904,7 +5872,7 @@
                     <pic:cNvPicPr/>
                   </pic:nvPicPr>
                   <pic:blipFill>
-                    <a:blip r:embed="rId28"/>
+                    <a:blip r:embed="rId30"/>
                     <a:stretch>
                       <a:fillRect/>
                     </a:stretch>
@@ -4973,15 +5941,41 @@
       <w:pPr>
         <w:pStyle w:val="Ttulo2"/>
       </w:pPr>
+      <w:bookmarkStart w:id="22" w:name="_Toc450671211"/>
       <w:r>
         <w:lastRenderedPageBreak/>
         <w:t>5.2 Documentación de construcción</w:t>
       </w:r>
+      <w:bookmarkEnd w:id="22"/>
     </w:p>
     <w:p/>
     <w:p>
       <w:r>
-        <w:t>Comenzamos creando la base de datos, para ello utilizamos SQL Server integrado en visual studio, agregamos una nueva base de datos, en nuestro caso la hemos llamado “MiDB”, una vez la tengamos creadas, solo tenemos que añadir las tablas que deseemos. Podemos hacerlo de dos formas, una, utilizando el SQL, es decir añadir el código “ CREATE TABLE Empleados ID INT PRIMARY KEY, NOMBRE VARCHAR(10), APELLIDO VARCHAR(10)</w:t>
+        <w:t xml:space="preserve">Comenzamos creando la base de datos, para ello utilizamos SQL Server integrado en visual </w:t>
+      </w:r>
+      <w:proofErr w:type="spellStart"/>
+      <w:r>
+        <w:t>studio</w:t>
+      </w:r>
+      <w:proofErr w:type="spellEnd"/>
+      <w:r>
+        <w:t>, agregamos una nueva base de datos, en nuestro caso la hemos llamado “</w:t>
+      </w:r>
+      <w:proofErr w:type="spellStart"/>
+      <w:r>
+        <w:t>MiDB</w:t>
+      </w:r>
+      <w:proofErr w:type="spellEnd"/>
+      <w:r>
+        <w:t xml:space="preserve">”, una vez la tengamos creadas, solo tenemos que añadir las tablas que deseemos. Podemos hacerlo de dos formas, una, utilizando el SQL, es decir añadir el código </w:t>
+      </w:r>
+      <w:proofErr w:type="gramStart"/>
+      <w:r>
+        <w:t>“ CREATE</w:t>
+      </w:r>
+      <w:proofErr w:type="gramEnd"/>
+      <w:r>
+        <w:t xml:space="preserve"> TABLE Empleados ID INT PRIMARY KEY, NOMBRE VARCHAR(10), APELLIDO VARCHAR(10)</w:t>
       </w:r>
       <w:r>
         <w:t>, SALARIO INT”, o de la forma má</w:t>
@@ -5006,14 +6000,14 @@
       <w:pPr>
         <w:pStyle w:val="Ttulo1"/>
       </w:pPr>
-      <w:bookmarkStart w:id="19" w:name="_Toc448254567"/>
+      <w:bookmarkStart w:id="23" w:name="_Toc450671212"/>
       <w:r>
         <w:rPr>
           <w:noProof/>
           <w:lang w:eastAsia="es-ES"/>
         </w:rPr>
         <w:drawing>
-          <wp:inline distT="0" distB="0" distL="0" distR="0" wp14:anchorId="20A4FD13" wp14:editId="748D8975">
+          <wp:inline distT="0" distB="0" distL="0" distR="0" wp14:anchorId="38F59767" wp14:editId="40BE12F3">
             <wp:extent cx="5400040" cy="1113155"/>
             <wp:effectExtent l="152400" t="152400" r="353060" b="353695"/>
             <wp:docPr id="19" name="Imagen 19"/>
@@ -5028,7 +6022,7 @@
                     <pic:cNvPicPr/>
                   </pic:nvPicPr>
                   <pic:blipFill>
-                    <a:blip r:embed="rId29"/>
+                    <a:blip r:embed="rId31"/>
                     <a:stretch>
                       <a:fillRect/>
                     </a:stretch>
@@ -5058,6 +6052,7 @@
           </wp:inline>
         </w:drawing>
       </w:r>
+      <w:bookmarkEnd w:id="23"/>
     </w:p>
     <w:p/>
     <w:p>
@@ -5081,7 +6076,7 @@
           <w:lang w:eastAsia="es-ES"/>
         </w:rPr>
         <w:drawing>
-          <wp:inline distT="0" distB="0" distL="0" distR="0" wp14:anchorId="739C546E" wp14:editId="4F5FF107">
+          <wp:inline distT="0" distB="0" distL="0" distR="0" wp14:anchorId="56E9C786" wp14:editId="619831F3">
             <wp:extent cx="2181225" cy="1190625"/>
             <wp:effectExtent l="152400" t="152400" r="371475" b="371475"/>
             <wp:docPr id="20" name="Imagen 20"/>
@@ -5096,7 +6091,7 @@
                     <pic:cNvPicPr/>
                   </pic:nvPicPr>
                   <pic:blipFill>
-                    <a:blip r:embed="rId30"/>
+                    <a:blip r:embed="rId32"/>
                     <a:stretch>
                       <a:fillRect/>
                     </a:stretch>
@@ -5155,7 +6150,15 @@
         <w:t>vacío</w:t>
       </w:r>
       <w:r>
-        <w:t xml:space="preserve"> en caso de los VARCHAR. Crearemos los métodos get y set para acceder a los datos y cargarlos</w:t>
+        <w:t xml:space="preserve"> en caso de los VARCHAR. Crearemos los métodos </w:t>
+      </w:r>
+      <w:proofErr w:type="spellStart"/>
+      <w:r>
+        <w:t>get</w:t>
+      </w:r>
+      <w:proofErr w:type="spellEnd"/>
+      <w:r>
+        <w:t xml:space="preserve"> y set para acceder a los datos y cargarlos</w:t>
       </w:r>
     </w:p>
     <w:p>
@@ -5179,7 +6182,7 @@
         </w:rPr>
         <w:lastRenderedPageBreak/>
         <w:drawing>
-          <wp:inline distT="0" distB="0" distL="0" distR="0" wp14:anchorId="05D9E008" wp14:editId="127439F2">
+          <wp:inline distT="0" distB="0" distL="0" distR="0" wp14:anchorId="26C1220D" wp14:editId="5A442057">
             <wp:extent cx="5400040" cy="3666490"/>
             <wp:effectExtent l="152400" t="152400" r="353060" b="353060"/>
             <wp:docPr id="21" name="Imagen 21"/>
@@ -5194,7 +6197,7 @@
                     <pic:cNvPicPr/>
                   </pic:nvPicPr>
                   <pic:blipFill>
-                    <a:blip r:embed="rId31"/>
+                    <a:blip r:embed="rId33"/>
                     <a:stretch>
                       <a:fillRect/>
                     </a:stretch>
@@ -5234,7 +6237,15 @@
         <w:t>También</w:t>
       </w:r>
       <w:r>
-        <w:t xml:space="preserve"> añadiremos la carpeta “controller”, en ella crearemos los métodos para acceder a la base de datos y también el procedimiento para añadir los datos a la base de datos. Este procedimiento lo creamos en la base de datos y después se invoca en este apartado:</w:t>
+        <w:t xml:space="preserve"> añadiremos la carpeta “</w:t>
+      </w:r>
+      <w:proofErr w:type="spellStart"/>
+      <w:r>
+        <w:t>controller</w:t>
+      </w:r>
+      <w:proofErr w:type="spellEnd"/>
+      <w:r>
+        <w:t>”, en ella crearemos los métodos para acceder a la base de datos y también el procedimiento para añadir los datos a la base de datos. Este procedimiento lo creamos en la base de datos y después se invoca en este apartado:</w:t>
       </w:r>
     </w:p>
     <w:p>
@@ -5248,7 +6259,7 @@
         </w:rPr>
         <w:lastRenderedPageBreak/>
         <w:drawing>
-          <wp:inline distT="0" distB="0" distL="0" distR="0" wp14:anchorId="5A878B73" wp14:editId="1CFDB344">
+          <wp:inline distT="0" distB="0" distL="0" distR="0" wp14:anchorId="02999EB9" wp14:editId="5A6ACF03">
             <wp:extent cx="5400040" cy="3642995"/>
             <wp:effectExtent l="152400" t="152400" r="353060" b="357505"/>
             <wp:docPr id="22" name="Imagen 22"/>
@@ -5263,7 +6274,7 @@
                     <pic:cNvPicPr/>
                   </pic:nvPicPr>
                   <pic:blipFill>
-                    <a:blip r:embed="rId32"/>
+                    <a:blip r:embed="rId34"/>
                     <a:stretch>
                       <a:fillRect/>
                     </a:stretch>
@@ -5320,7 +6331,7 @@
           <w:lang w:eastAsia="es-ES"/>
         </w:rPr>
         <w:drawing>
-          <wp:inline distT="0" distB="0" distL="0" distR="0" wp14:anchorId="6D3EBB50" wp14:editId="1AA4DDF5">
+          <wp:inline distT="0" distB="0" distL="0" distR="0" wp14:anchorId="4E947B96" wp14:editId="3155FDA3">
             <wp:extent cx="5400040" cy="1042670"/>
             <wp:effectExtent l="152400" t="152400" r="353060" b="367030"/>
             <wp:docPr id="23" name="Imagen 23"/>
@@ -5335,7 +6346,7 @@
                     <pic:cNvPicPr/>
                   </pic:nvPicPr>
                   <pic:blipFill>
-                    <a:blip r:embed="rId33"/>
+                    <a:blip r:embed="rId35"/>
                     <a:stretch>
                       <a:fillRect/>
                     </a:stretch>
@@ -5427,13 +6438,14 @@
         <w:pStyle w:val="Ttulo1"/>
         <w:jc w:val="center"/>
       </w:pPr>
+      <w:bookmarkStart w:id="24" w:name="_Toc450671213"/>
       <w:r>
         <w:rPr>
           <w:noProof/>
           <w:lang w:eastAsia="es-ES"/>
         </w:rPr>
         <w:drawing>
-          <wp:inline distT="0" distB="0" distL="0" distR="0" wp14:anchorId="57F34126" wp14:editId="2A172234">
+          <wp:inline distT="0" distB="0" distL="0" distR="0" wp14:anchorId="4AF02F61" wp14:editId="7B567BEB">
             <wp:extent cx="2952750" cy="3324225"/>
             <wp:effectExtent l="152400" t="152400" r="361950" b="371475"/>
             <wp:docPr id="24" name="Imagen 24"/>
@@ -5448,7 +6460,7 @@
                     <pic:cNvPicPr/>
                   </pic:nvPicPr>
                   <pic:blipFill>
-                    <a:blip r:embed="rId27"/>
+                    <a:blip r:embed="rId29"/>
                     <a:stretch>
                       <a:fillRect/>
                     </a:stretch>
@@ -5478,6 +6490,7 @@
           </wp:inline>
         </w:drawing>
       </w:r>
+      <w:bookmarkEnd w:id="24"/>
     </w:p>
     <w:p>
       <w:r>
@@ -5492,7 +6505,7 @@
           <w:lang w:eastAsia="es-ES"/>
         </w:rPr>
         <w:drawing>
-          <wp:inline distT="0" distB="0" distL="0" distR="0" wp14:anchorId="7EF49A93" wp14:editId="08DAF50A">
+          <wp:inline distT="0" distB="0" distL="0" distR="0" wp14:anchorId="3FDCE4DA" wp14:editId="18444A0D">
             <wp:extent cx="5400040" cy="1626235"/>
             <wp:effectExtent l="152400" t="152400" r="353060" b="354965"/>
             <wp:docPr id="29" name="Imagen 29"/>
@@ -5507,7 +6520,7 @@
                     <pic:cNvPicPr/>
                   </pic:nvPicPr>
                   <pic:blipFill>
-                    <a:blip r:embed="rId34"/>
+                    <a:blip r:embed="rId36"/>
                     <a:stretch>
                       <a:fillRect/>
                     </a:stretch>
@@ -5568,7 +6581,7 @@
           <w:lang w:eastAsia="es-ES"/>
         </w:rPr>
         <w:drawing>
-          <wp:inline distT="0" distB="0" distL="0" distR="0" wp14:anchorId="70ACC236" wp14:editId="2EA37AD1">
+          <wp:inline distT="0" distB="0" distL="0" distR="0" wp14:anchorId="0ED999CF" wp14:editId="4CEE5FCF">
             <wp:extent cx="4705350" cy="1924050"/>
             <wp:effectExtent l="152400" t="152400" r="361950" b="361950"/>
             <wp:docPr id="26" name="Imagen 26"/>
@@ -5583,7 +6596,7 @@
                     <pic:cNvPicPr/>
                   </pic:nvPicPr>
                   <pic:blipFill>
-                    <a:blip r:embed="rId35"/>
+                    <a:blip r:embed="rId37"/>
                     <a:stretch>
                       <a:fillRect/>
                     </a:stretch>
@@ -5620,11 +6633,11 @@
       <w:pPr>
         <w:pStyle w:val="Ttulo2"/>
       </w:pPr>
-      <w:bookmarkStart w:id="20" w:name="_Toc448254564"/>
+      <w:bookmarkStart w:id="25" w:name="_Toc450671214"/>
       <w:r>
         <w:t>5.3 Documentación de pruebas</w:t>
       </w:r>
-      <w:bookmarkEnd w:id="20"/>
+      <w:bookmarkEnd w:id="25"/>
     </w:p>
     <w:p/>
     <w:p>
@@ -5653,8 +6666,8 @@
     <w:p>
       <w:r>
         <w:pict>
-          <v:shape id="_x0000_i1026" type="#_x0000_t75" style="width:492.75pt;height:107.25pt" o:bordertopcolor="this" o:borderleftcolor="this" o:borderbottomcolor="this" o:borderrightcolor="this">
-            <v:imagedata r:id="rId36" o:title="metricas entity2"/>
+          <v:shape id="_x0000_i1025" type="#_x0000_t75" style="width:492.4pt;height:107.25pt" o:bordertopcolor="this" o:borderleftcolor="this" o:borderbottomcolor="this" o:borderrightcolor="this">
+            <v:imagedata r:id="rId38" o:title="metricas entity2"/>
             <w10:bordertop type="single" width="4"/>
             <w10:borderleft type="single" width="4"/>
             <w10:borderbottom type="single" width="4"/>
@@ -5777,6 +6790,7 @@
       <w:pPr>
         <w:pStyle w:val="Ttulo1"/>
       </w:pPr>
+      <w:bookmarkStart w:id="26" w:name="_Toc450671215"/>
       <w:r>
         <w:t>6</w:t>
       </w:r>
@@ -5792,7 +6806,7 @@
       <w:r>
         <w:t>s dos implementaciones</w:t>
       </w:r>
-      <w:bookmarkEnd w:id="19"/>
+      <w:bookmarkEnd w:id="26"/>
     </w:p>
     <w:p>
       <w:r>
@@ -5806,7 +6820,7 @@
       <w:pPr>
         <w:pStyle w:val="Ttulo2"/>
       </w:pPr>
-      <w:bookmarkStart w:id="21" w:name="_Toc448254568"/>
+      <w:bookmarkStart w:id="27" w:name="_Toc450671216"/>
       <w:r>
         <w:t>6</w:t>
       </w:r>
@@ -5822,16 +6836,12 @@
       <w:r>
         <w:t xml:space="preserve">la tecnología </w:t>
       </w:r>
-      <w:bookmarkEnd w:id="21"/>
       <w:r>
         <w:t>Hibernate</w:t>
       </w:r>
-    </w:p>
-    <w:p>
-      <w:r>
-        <w:t>Debe incluir al menos una tabla con la siguiente estructura.</w:t>
-      </w:r>
-    </w:p>
+      <w:bookmarkEnd w:id="27"/>
+    </w:p>
+    <w:p/>
     <w:tbl>
       <w:tblPr>
         <w:tblStyle w:val="Tablaconcuadrcula"/>
@@ -5849,6 +6859,7 @@
         <w:tc>
           <w:tcPr>
             <w:tcW w:w="1980" w:type="dxa"/>
+            <w:shd w:val="clear" w:color="auto" w:fill="A5A5A5" w:themeFill="accent3"/>
           </w:tcPr>
           <w:p>
             <w:pPr>
@@ -5867,6 +6878,7 @@
         <w:tc>
           <w:tcPr>
             <w:tcW w:w="6514" w:type="dxa"/>
+            <w:shd w:val="clear" w:color="auto" w:fill="A5A5A5" w:themeFill="accent3"/>
           </w:tcPr>
           <w:p>
             <w:pPr>
@@ -5887,6 +6899,7 @@
         <w:tc>
           <w:tcPr>
             <w:tcW w:w="1980" w:type="dxa"/>
+            <w:shd w:val="clear" w:color="auto" w:fill="D9D9D9" w:themeFill="background1" w:themeFillShade="D9"/>
           </w:tcPr>
           <w:p>
             <w:r>
@@ -5897,6 +6910,7 @@
         <w:tc>
           <w:tcPr>
             <w:tcW w:w="6514" w:type="dxa"/>
+            <w:shd w:val="clear" w:color="auto" w:fill="D9E2F3" w:themeFill="accent5" w:themeFillTint="33"/>
           </w:tcPr>
           <w:p>
             <w:r>
@@ -5909,6 +6923,7 @@
         <w:tc>
           <w:tcPr>
             <w:tcW w:w="1980" w:type="dxa"/>
+            <w:shd w:val="clear" w:color="auto" w:fill="D9D9D9" w:themeFill="background1" w:themeFillShade="D9"/>
           </w:tcPr>
           <w:p>
             <w:r>
@@ -5919,10 +6934,14 @@
         <w:tc>
           <w:tcPr>
             <w:tcW w:w="6514" w:type="dxa"/>
+            <w:shd w:val="clear" w:color="auto" w:fill="D9E2F3" w:themeFill="accent5" w:themeFillTint="33"/>
           </w:tcPr>
           <w:p>
             <w:r>
               <w:t>627</w:t>
+            </w:r>
+            <w:r>
+              <w:t xml:space="preserve"> LOC</w:t>
             </w:r>
           </w:p>
         </w:tc>
@@ -5931,6 +6950,7 @@
         <w:tc>
           <w:tcPr>
             <w:tcW w:w="1980" w:type="dxa"/>
+            <w:shd w:val="clear" w:color="auto" w:fill="D9D9D9" w:themeFill="background1" w:themeFillShade="D9"/>
           </w:tcPr>
           <w:p>
             <w:r>
@@ -5941,14 +6961,23 @@
         <w:tc>
           <w:tcPr>
             <w:tcW w:w="6514" w:type="dxa"/>
-          </w:tcPr>
-          <w:p/>
+            <w:shd w:val="clear" w:color="auto" w:fill="D9E2F3" w:themeFill="accent5" w:themeFillTint="33"/>
+          </w:tcPr>
+          <w:p>
+            <w:r>
+              <w:t>4</w:t>
+            </w:r>
+            <w:r>
+              <w:t>0 milisegundos</w:t>
+            </w:r>
+          </w:p>
         </w:tc>
       </w:tr>
       <w:tr>
         <w:tc>
           <w:tcPr>
             <w:tcW w:w="1980" w:type="dxa"/>
+            <w:shd w:val="clear" w:color="auto" w:fill="D9D9D9" w:themeFill="background1" w:themeFillShade="D9"/>
           </w:tcPr>
           <w:p>
             <w:r>
@@ -5959,11 +6988,20 @@
         <w:tc>
           <w:tcPr>
             <w:tcW w:w="6514" w:type="dxa"/>
-          </w:tcPr>
-          <w:p>
-            <w:r>
-              <w:t>Se ha utilizado la base de datos local de Java.</w:t>
-            </w:r>
+            <w:shd w:val="clear" w:color="auto" w:fill="D9E2F3" w:themeFill="accent5" w:themeFillTint="33"/>
+          </w:tcPr>
+          <w:p>
+            <w:r>
+              <w:t>Se ha utilizado</w:t>
+            </w:r>
+            <w:r>
+              <w:t xml:space="preserve"> la base de datos local de </w:t>
+            </w:r>
+            <w:proofErr w:type="spellStart"/>
+            <w:r>
+              <w:t>Netbeans</w:t>
+            </w:r>
+            <w:proofErr w:type="spellEnd"/>
           </w:p>
         </w:tc>
       </w:tr>
@@ -5971,6 +7009,7 @@
         <w:tc>
           <w:tcPr>
             <w:tcW w:w="1980" w:type="dxa"/>
+            <w:shd w:val="clear" w:color="auto" w:fill="D9D9D9" w:themeFill="background1" w:themeFillShade="D9"/>
           </w:tcPr>
           <w:p>
             <w:r>
@@ -5981,10 +7020,11 @@
         <w:tc>
           <w:tcPr>
             <w:tcW w:w="6514" w:type="dxa"/>
-          </w:tcPr>
-          <w:p>
-            <w:r>
-              <w:t>44.5Mb Comprimido en zip y 50.1 sin comprimir</w:t>
+            <w:shd w:val="clear" w:color="auto" w:fill="D9E2F3" w:themeFill="accent5" w:themeFillTint="33"/>
+          </w:tcPr>
+          <w:p>
+            <w:r>
+              <w:t>50.1 MB</w:t>
             </w:r>
           </w:p>
         </w:tc>
@@ -5993,29 +7033,106 @@
         <w:tc>
           <w:tcPr>
             <w:tcW w:w="1980" w:type="dxa"/>
-          </w:tcPr>
-          <w:p/>
+            <w:shd w:val="clear" w:color="auto" w:fill="D9D9D9" w:themeFill="background1" w:themeFillShade="D9"/>
+          </w:tcPr>
+          <w:p>
+            <w:r>
+              <w:t>Look and Feel</w:t>
+            </w:r>
+          </w:p>
         </w:tc>
         <w:tc>
           <w:tcPr>
             <w:tcW w:w="6514" w:type="dxa"/>
-          </w:tcPr>
-          <w:p/>
+            <w:shd w:val="clear" w:color="auto" w:fill="D9E2F3" w:themeFill="accent5" w:themeFillTint="33"/>
+          </w:tcPr>
+          <w:p>
+            <w:r>
+              <w:t>La apariencia de las interfaces son muy clásicas  y “aburridas”</w:t>
+            </w:r>
+          </w:p>
+        </w:tc>
+      </w:tr>
+      <w:tr>
+        <w:tc>
+          <w:tcPr>
+            <w:tcW w:w="1980" w:type="dxa"/>
+            <w:shd w:val="clear" w:color="auto" w:fill="D9D9D9" w:themeFill="background1" w:themeFillShade="D9"/>
+          </w:tcPr>
+          <w:p>
+            <w:r>
+              <w:t>Uso de CPU</w:t>
+            </w:r>
+          </w:p>
+        </w:tc>
+        <w:tc>
+          <w:tcPr>
+            <w:tcW w:w="6514" w:type="dxa"/>
+            <w:shd w:val="clear" w:color="auto" w:fill="D9E2F3" w:themeFill="accent5" w:themeFillTint="33"/>
+          </w:tcPr>
+          <w:p>
+            <w:r>
+              <w:t>12.8%</w:t>
+            </w:r>
+          </w:p>
+        </w:tc>
+      </w:tr>
+      <w:tr>
+        <w:tc>
+          <w:tcPr>
+            <w:tcW w:w="1980" w:type="dxa"/>
+            <w:shd w:val="clear" w:color="auto" w:fill="D9D9D9" w:themeFill="background1" w:themeFillShade="D9"/>
+          </w:tcPr>
+          <w:p>
+            <w:r>
+              <w:t>Uso de memoria</w:t>
+            </w:r>
+          </w:p>
+        </w:tc>
+        <w:tc>
+          <w:tcPr>
+            <w:tcW w:w="6514" w:type="dxa"/>
+            <w:shd w:val="clear" w:color="auto" w:fill="D9E2F3" w:themeFill="accent5" w:themeFillTint="33"/>
+          </w:tcPr>
+          <w:p>
+            <w:r>
+              <w:t>20MB</w:t>
+            </w:r>
+          </w:p>
+        </w:tc>
+      </w:tr>
+      <w:tr>
+        <w:tc>
+          <w:tcPr>
+            <w:tcW w:w="1980" w:type="dxa"/>
+            <w:shd w:val="clear" w:color="auto" w:fill="D9D9D9" w:themeFill="background1" w:themeFillShade="D9"/>
+          </w:tcPr>
+          <w:p>
+            <w:r>
+              <w:t>Complejidad ciclomatica</w:t>
+            </w:r>
+          </w:p>
+        </w:tc>
+        <w:tc>
+          <w:tcPr>
+            <w:tcW w:w="6514" w:type="dxa"/>
+            <w:shd w:val="clear" w:color="auto" w:fill="D9E2F3" w:themeFill="accent5" w:themeFillTint="33"/>
+          </w:tcPr>
+          <w:p>
+            <w:r>
+              <w:t>9</w:t>
+            </w:r>
+          </w:p>
         </w:tc>
       </w:tr>
     </w:tbl>
     <w:p/>
-    <w:p>
-      <w:r>
-        <w:t>Y algunos comentarios aclaratorios sobre aquellos criterios cuyo valor indicado en la tabla no sea suficiente para entenderlo.</w:t>
-      </w:r>
-    </w:p>
     <w:p/>
     <w:p>
       <w:pPr>
         <w:pStyle w:val="Ttulo2"/>
       </w:pPr>
-      <w:bookmarkStart w:id="22" w:name="_Toc448254569"/>
+      <w:bookmarkStart w:id="28" w:name="_Toc450671217"/>
       <w:r>
         <w:lastRenderedPageBreak/>
         <w:t>6</w:t>
@@ -6035,10 +7152,10 @@
       <w:r>
         <w:t xml:space="preserve">usando la tecnología </w:t>
       </w:r>
-      <w:bookmarkEnd w:id="22"/>
       <w:r>
         <w:t>Entity Framework</w:t>
       </w:r>
+      <w:bookmarkEnd w:id="28"/>
     </w:p>
     <w:p/>
     <w:p/>
@@ -6071,6 +7188,7 @@
         <w:tc>
           <w:tcPr>
             <w:tcW w:w="1980" w:type="dxa"/>
+            <w:shd w:val="clear" w:color="auto" w:fill="A5A5A5" w:themeFill="accent3"/>
           </w:tcPr>
           <w:p>
             <w:pPr>
@@ -6089,6 +7207,7 @@
         <w:tc>
           <w:tcPr>
             <w:tcW w:w="6514" w:type="dxa"/>
+            <w:shd w:val="clear" w:color="auto" w:fill="A5A5A5" w:themeFill="accent3"/>
           </w:tcPr>
           <w:p>
             <w:pPr>
@@ -6109,6 +7228,7 @@
         <w:tc>
           <w:tcPr>
             <w:tcW w:w="1980" w:type="dxa"/>
+            <w:shd w:val="clear" w:color="auto" w:fill="F2F2F2" w:themeFill="background1" w:themeFillShade="F2"/>
           </w:tcPr>
           <w:p>
             <w:r>
@@ -6119,14 +7239,20 @@
         <w:tc>
           <w:tcPr>
             <w:tcW w:w="6514" w:type="dxa"/>
-          </w:tcPr>
-          <w:p/>
+            <w:shd w:val="clear" w:color="auto" w:fill="D9E2F3" w:themeFill="accent5" w:themeFillTint="33"/>
+          </w:tcPr>
+          <w:p>
+            <w:r>
+              <w:t>3-4</w:t>
+            </w:r>
+          </w:p>
         </w:tc>
       </w:tr>
       <w:tr>
         <w:tc>
           <w:tcPr>
             <w:tcW w:w="1980" w:type="dxa"/>
+            <w:shd w:val="clear" w:color="auto" w:fill="F2F2F2" w:themeFill="background1" w:themeFillShade="F2"/>
           </w:tcPr>
           <w:p>
             <w:r>
@@ -6137,14 +7263,23 @@
         <w:tc>
           <w:tcPr>
             <w:tcW w:w="6514" w:type="dxa"/>
-          </w:tcPr>
-          <w:p/>
+            <w:shd w:val="clear" w:color="auto" w:fill="D9E2F3" w:themeFill="accent5" w:themeFillTint="33"/>
+          </w:tcPr>
+          <w:p>
+            <w:r>
+              <w:t xml:space="preserve">324 </w:t>
+            </w:r>
+            <w:r>
+              <w:t>LOC</w:t>
+            </w:r>
+          </w:p>
         </w:tc>
       </w:tr>
       <w:tr>
         <w:tc>
           <w:tcPr>
             <w:tcW w:w="1980" w:type="dxa"/>
+            <w:shd w:val="clear" w:color="auto" w:fill="F2F2F2" w:themeFill="background1" w:themeFillShade="F2"/>
           </w:tcPr>
           <w:p>
             <w:r>
@@ -6155,14 +7290,20 @@
         <w:tc>
           <w:tcPr>
             <w:tcW w:w="6514" w:type="dxa"/>
-          </w:tcPr>
-          <w:p/>
+            <w:shd w:val="clear" w:color="auto" w:fill="D9E2F3" w:themeFill="accent5" w:themeFillTint="33"/>
+          </w:tcPr>
+          <w:p>
+            <w:r>
+              <w:t>31 milisegundos</w:t>
+            </w:r>
+          </w:p>
         </w:tc>
       </w:tr>
       <w:tr>
         <w:tc>
           <w:tcPr>
             <w:tcW w:w="1980" w:type="dxa"/>
+            <w:shd w:val="clear" w:color="auto" w:fill="F2F2F2" w:themeFill="background1" w:themeFillShade="F2"/>
           </w:tcPr>
           <w:p>
             <w:r>
@@ -6173,14 +7314,20 @@
         <w:tc>
           <w:tcPr>
             <w:tcW w:w="6514" w:type="dxa"/>
-          </w:tcPr>
-          <w:p/>
+            <w:shd w:val="clear" w:color="auto" w:fill="D9E2F3" w:themeFill="accent5" w:themeFillTint="33"/>
+          </w:tcPr>
+          <w:p>
+            <w:r>
+              <w:t>SQL server de Visual Studio</w:t>
+            </w:r>
+          </w:p>
         </w:tc>
       </w:tr>
       <w:tr>
         <w:tc>
           <w:tcPr>
             <w:tcW w:w="1980" w:type="dxa"/>
+            <w:shd w:val="clear" w:color="auto" w:fill="F2F2F2" w:themeFill="background1" w:themeFillShade="F2"/>
           </w:tcPr>
           <w:p>
             <w:r>
@@ -6191,22 +7338,114 @@
         <w:tc>
           <w:tcPr>
             <w:tcW w:w="6514" w:type="dxa"/>
-          </w:tcPr>
-          <w:p/>
+            <w:shd w:val="clear" w:color="auto" w:fill="D9E2F3" w:themeFill="accent5" w:themeFillTint="33"/>
+          </w:tcPr>
+          <w:p>
+            <w:r>
+              <w:t>33.1MB</w:t>
+            </w:r>
+          </w:p>
         </w:tc>
       </w:tr>
       <w:tr>
         <w:tc>
           <w:tcPr>
             <w:tcW w:w="1980" w:type="dxa"/>
-          </w:tcPr>
-          <w:p/>
+            <w:shd w:val="clear" w:color="auto" w:fill="F2F2F2" w:themeFill="background1" w:themeFillShade="F2"/>
+          </w:tcPr>
+          <w:p>
+            <w:r>
+              <w:t xml:space="preserve">Look and </w:t>
+            </w:r>
+            <w:proofErr w:type="spellStart"/>
+            <w:r>
+              <w:t>feel</w:t>
+            </w:r>
+            <w:proofErr w:type="spellEnd"/>
+          </w:p>
         </w:tc>
         <w:tc>
           <w:tcPr>
             <w:tcW w:w="6514" w:type="dxa"/>
-          </w:tcPr>
-          <w:p/>
+            <w:shd w:val="clear" w:color="auto" w:fill="D9E2F3" w:themeFill="accent5" w:themeFillTint="33"/>
+          </w:tcPr>
+          <w:p>
+            <w:r>
+              <w:t>Tiene una interfaz clásica</w:t>
+            </w:r>
+          </w:p>
+        </w:tc>
+      </w:tr>
+      <w:tr>
+        <w:tc>
+          <w:tcPr>
+            <w:tcW w:w="1980" w:type="dxa"/>
+            <w:shd w:val="clear" w:color="auto" w:fill="F2F2F2" w:themeFill="background1" w:themeFillShade="F2"/>
+          </w:tcPr>
+          <w:p>
+            <w:r>
+              <w:t>Uso de CPU</w:t>
+            </w:r>
+          </w:p>
+        </w:tc>
+        <w:tc>
+          <w:tcPr>
+            <w:tcW w:w="6514" w:type="dxa"/>
+            <w:shd w:val="clear" w:color="auto" w:fill="D9E2F3" w:themeFill="accent5" w:themeFillTint="33"/>
+          </w:tcPr>
+          <w:p>
+            <w:r>
+              <w:t>11.25%</w:t>
+            </w:r>
+          </w:p>
+        </w:tc>
+      </w:tr>
+      <w:tr>
+        <w:tc>
+          <w:tcPr>
+            <w:tcW w:w="1980" w:type="dxa"/>
+            <w:shd w:val="clear" w:color="auto" w:fill="F2F2F2" w:themeFill="background1" w:themeFillShade="F2"/>
+          </w:tcPr>
+          <w:p>
+            <w:r>
+              <w:t>Uso de  Memoria</w:t>
+            </w:r>
+          </w:p>
+        </w:tc>
+        <w:tc>
+          <w:tcPr>
+            <w:tcW w:w="6514" w:type="dxa"/>
+            <w:shd w:val="clear" w:color="auto" w:fill="D9E2F3" w:themeFill="accent5" w:themeFillTint="33"/>
+          </w:tcPr>
+          <w:p>
+            <w:r>
+              <w:t>21 MB</w:t>
+            </w:r>
+          </w:p>
+        </w:tc>
+      </w:tr>
+      <w:tr>
+        <w:tc>
+          <w:tcPr>
+            <w:tcW w:w="1980" w:type="dxa"/>
+            <w:shd w:val="clear" w:color="auto" w:fill="F2F2F2" w:themeFill="background1" w:themeFillShade="F2"/>
+          </w:tcPr>
+          <w:p>
+            <w:r>
+              <w:t>Complejidad ciclomatica</w:t>
+            </w:r>
+          </w:p>
+        </w:tc>
+        <w:tc>
+          <w:tcPr>
+            <w:tcW w:w="6514" w:type="dxa"/>
+            <w:shd w:val="clear" w:color="auto" w:fill="D9E2F3" w:themeFill="accent5" w:themeFillTint="33"/>
+          </w:tcPr>
+          <w:p>
+            <w:r>
+              <w:t>43</w:t>
+            </w:r>
+          </w:p>
         </w:tc>
       </w:tr>
     </w:tbl>
@@ -6224,9 +7463,165 @@
     </w:p>
     <w:p>
       <w:pPr>
+        <w:jc w:val="left"/>
+        <w:rPr>
+          <w:rFonts w:eastAsiaTheme="majorEastAsia"/>
+          <w:b/>
+          <w:color w:val="000000" w:themeColor="text1"/>
+          <w:sz w:val="28"/>
+          <w:szCs w:val="28"/>
+        </w:rPr>
+      </w:pPr>
+    </w:p>
+    <w:p>
+      <w:pPr>
+        <w:jc w:val="left"/>
+        <w:rPr>
+          <w:rFonts w:eastAsiaTheme="majorEastAsia"/>
+          <w:b/>
+          <w:color w:val="000000" w:themeColor="text1"/>
+          <w:sz w:val="28"/>
+          <w:szCs w:val="28"/>
+        </w:rPr>
+      </w:pPr>
+    </w:p>
+    <w:p>
+      <w:pPr>
+        <w:jc w:val="left"/>
+        <w:rPr>
+          <w:rFonts w:eastAsiaTheme="majorEastAsia"/>
+          <w:b/>
+          <w:color w:val="000000" w:themeColor="text1"/>
+          <w:sz w:val="28"/>
+          <w:szCs w:val="28"/>
+        </w:rPr>
+      </w:pPr>
+    </w:p>
+    <w:p>
+      <w:pPr>
+        <w:jc w:val="left"/>
+        <w:rPr>
+          <w:rFonts w:eastAsiaTheme="majorEastAsia"/>
+          <w:b/>
+          <w:color w:val="000000" w:themeColor="text1"/>
+          <w:sz w:val="28"/>
+          <w:szCs w:val="28"/>
+        </w:rPr>
+      </w:pPr>
+    </w:p>
+    <w:p>
+      <w:pPr>
+        <w:jc w:val="left"/>
+        <w:rPr>
+          <w:rFonts w:eastAsiaTheme="majorEastAsia"/>
+          <w:b/>
+          <w:color w:val="000000" w:themeColor="text1"/>
+          <w:sz w:val="28"/>
+          <w:szCs w:val="28"/>
+        </w:rPr>
+      </w:pPr>
+    </w:p>
+    <w:p>
+      <w:pPr>
+        <w:jc w:val="left"/>
+        <w:rPr>
+          <w:rFonts w:eastAsiaTheme="majorEastAsia"/>
+          <w:b/>
+          <w:color w:val="000000" w:themeColor="text1"/>
+          <w:sz w:val="28"/>
+          <w:szCs w:val="28"/>
+        </w:rPr>
+      </w:pPr>
+    </w:p>
+    <w:p>
+      <w:pPr>
+        <w:jc w:val="left"/>
+        <w:rPr>
+          <w:rFonts w:eastAsiaTheme="majorEastAsia"/>
+          <w:b/>
+          <w:color w:val="000000" w:themeColor="text1"/>
+          <w:sz w:val="28"/>
+          <w:szCs w:val="28"/>
+        </w:rPr>
+      </w:pPr>
+    </w:p>
+    <w:p>
+      <w:pPr>
+        <w:jc w:val="left"/>
+        <w:rPr>
+          <w:rFonts w:eastAsiaTheme="majorEastAsia"/>
+          <w:b/>
+          <w:color w:val="000000" w:themeColor="text1"/>
+          <w:sz w:val="28"/>
+          <w:szCs w:val="28"/>
+        </w:rPr>
+      </w:pPr>
+    </w:p>
+    <w:p>
+      <w:pPr>
+        <w:jc w:val="left"/>
+        <w:rPr>
+          <w:rFonts w:eastAsiaTheme="majorEastAsia"/>
+          <w:b/>
+          <w:color w:val="000000" w:themeColor="text1"/>
+          <w:sz w:val="28"/>
+          <w:szCs w:val="28"/>
+        </w:rPr>
+      </w:pPr>
+    </w:p>
+    <w:p>
+      <w:pPr>
+        <w:jc w:val="left"/>
+        <w:rPr>
+          <w:rFonts w:eastAsiaTheme="majorEastAsia"/>
+          <w:b/>
+          <w:color w:val="000000" w:themeColor="text1"/>
+          <w:sz w:val="28"/>
+          <w:szCs w:val="28"/>
+        </w:rPr>
+      </w:pPr>
+    </w:p>
+    <w:p>
+      <w:pPr>
+        <w:jc w:val="left"/>
+        <w:rPr>
+          <w:rFonts w:eastAsiaTheme="majorEastAsia"/>
+          <w:b/>
+          <w:color w:val="000000" w:themeColor="text1"/>
+          <w:sz w:val="28"/>
+          <w:szCs w:val="28"/>
+        </w:rPr>
+      </w:pPr>
+    </w:p>
+    <w:p>
+      <w:pPr>
+        <w:jc w:val="left"/>
+        <w:rPr>
+          <w:rFonts w:eastAsiaTheme="majorEastAsia"/>
+          <w:b/>
+          <w:color w:val="000000" w:themeColor="text1"/>
+          <w:sz w:val="28"/>
+          <w:szCs w:val="28"/>
+        </w:rPr>
+      </w:pPr>
+    </w:p>
+    <w:p>
+      <w:pPr>
+        <w:jc w:val="left"/>
+        <w:rPr>
+          <w:rFonts w:eastAsiaTheme="majorEastAsia"/>
+          <w:b/>
+          <w:color w:val="000000" w:themeColor="text1"/>
+          <w:sz w:val="28"/>
+          <w:szCs w:val="28"/>
+        </w:rPr>
+      </w:pPr>
+    </w:p>
+    <w:p>
+      <w:pPr>
         <w:pStyle w:val="Ttulo1"/>
       </w:pPr>
-      <w:bookmarkStart w:id="23" w:name="_Toc448254570"/>
+      <w:bookmarkStart w:id="29" w:name="_Toc450671218"/>
       <w:r>
         <w:t>7</w:t>
       </w:r>
@@ -6242,25 +7637,19 @@
       <w:r>
         <w:t>tecnologías</w:t>
       </w:r>
-      <w:bookmarkEnd w:id="23"/>
-    </w:p>
-    <w:p>
-      <w:r>
-        <w:t>Debe incluir</w:t>
-      </w:r>
-      <w:r>
-        <w:t xml:space="preserve"> al menos una tabla resumen, en sección de página horizontal, cruzando los criterios y los valores de cada tecnología. Con una columna de comentarios sobre la comparación</w:t>
-      </w:r>
+      <w:bookmarkEnd w:id="29"/>
     </w:p>
     <w:p/>
     <w:p/>
     <w:p>
       <w:pPr>
         <w:sectPr>
-          <w:footerReference w:type="default" r:id="rId37"/>
+          <w:footerReference w:type="default" r:id="rId39"/>
           <w:pgSz w:w="11906" w:h="16838"/>
           <w:pgMar w:top="1417" w:right="1701" w:bottom="1417" w:left="1701" w:header="708" w:footer="708" w:gutter="0"/>
+          <w:pgNumType w:start="0"/>
           <w:cols w:space="708"/>
+          <w:titlePg/>
           <w:docGrid w:linePitch="360"/>
         </w:sectPr>
       </w:pPr>
@@ -6284,6 +7673,7 @@
         <w:tc>
           <w:tcPr>
             <w:tcW w:w="1980" w:type="dxa"/>
+            <w:shd w:val="clear" w:color="auto" w:fill="D9D9D9" w:themeFill="background1" w:themeFillShade="D9"/>
           </w:tcPr>
           <w:p>
             <w:pPr>
@@ -6303,6 +7693,7 @@
         <w:tc>
           <w:tcPr>
             <w:tcW w:w="2977" w:type="dxa"/>
+            <w:shd w:val="clear" w:color="auto" w:fill="D9D9D9" w:themeFill="background1" w:themeFillShade="D9"/>
           </w:tcPr>
           <w:p>
             <w:pPr>
@@ -6314,13 +7705,14 @@
               <w:rPr>
                 <w:b/>
               </w:rPr>
-              <w:t>TECNOLOGÍA A</w:t>
+              <w:t>Hibernate</w:t>
             </w:r>
           </w:p>
         </w:tc>
         <w:tc>
           <w:tcPr>
             <w:tcW w:w="3260" w:type="dxa"/>
+            <w:shd w:val="clear" w:color="auto" w:fill="D9D9D9" w:themeFill="background1" w:themeFillShade="D9"/>
           </w:tcPr>
           <w:p>
             <w:pPr>
@@ -6332,13 +7724,14 @@
               <w:rPr>
                 <w:b/>
               </w:rPr>
-              <w:t>TECNOLOGÍA B</w:t>
+              <w:t>Entity Framework</w:t>
             </w:r>
           </w:p>
         </w:tc>
         <w:tc>
           <w:tcPr>
             <w:tcW w:w="5777" w:type="dxa"/>
+            <w:shd w:val="clear" w:color="auto" w:fill="D9D9D9" w:themeFill="background1" w:themeFillShade="D9"/>
           </w:tcPr>
           <w:p>
             <w:pPr>
@@ -6359,6 +7752,7 @@
         <w:tc>
           <w:tcPr>
             <w:tcW w:w="1980" w:type="dxa"/>
+            <w:shd w:val="clear" w:color="auto" w:fill="FFF2CC" w:themeFill="accent4" w:themeFillTint="33"/>
           </w:tcPr>
           <w:p>
             <w:r>
@@ -6369,6 +7763,7 @@
         <w:tc>
           <w:tcPr>
             <w:tcW w:w="2977" w:type="dxa"/>
+            <w:shd w:val="clear" w:color="auto" w:fill="D9E2F3" w:themeFill="accent5" w:themeFillTint="33"/>
           </w:tcPr>
           <w:p>
             <w:r>
@@ -6379,20 +7774,31 @@
         <w:tc>
           <w:tcPr>
             <w:tcW w:w="3260" w:type="dxa"/>
-          </w:tcPr>
-          <w:p/>
+            <w:shd w:val="clear" w:color="auto" w:fill="D9E2F3" w:themeFill="accent5" w:themeFillTint="33"/>
+          </w:tcPr>
+          <w:p>
+            <w:r>
+              <w:t>3-4</w:t>
+            </w:r>
+          </w:p>
         </w:tc>
         <w:tc>
           <w:tcPr>
             <w:tcW w:w="5777" w:type="dxa"/>
-          </w:tcPr>
-          <w:p/>
+            <w:shd w:val="clear" w:color="auto" w:fill="D9E2F3" w:themeFill="accent5" w:themeFillTint="33"/>
+          </w:tcPr>
+          <w:p>
+            <w:r>
+              <w:t>Aquí la diferencia está muy clara. Entity  tiene una curva de aprendizaje más suave que Hibernate. Aprendiendo más rápido a usarlo y siendo mucho más sencillo.</w:t>
+            </w:r>
+          </w:p>
         </w:tc>
       </w:tr>
       <w:tr>
         <w:tc>
           <w:tcPr>
             <w:tcW w:w="1980" w:type="dxa"/>
+            <w:shd w:val="clear" w:color="auto" w:fill="FFF2CC" w:themeFill="accent4" w:themeFillTint="33"/>
           </w:tcPr>
           <w:p>
             <w:r>
@@ -6403,26 +7809,42 @@
         <w:tc>
           <w:tcPr>
             <w:tcW w:w="2977" w:type="dxa"/>
-          </w:tcPr>
-          <w:p/>
+            <w:shd w:val="clear" w:color="auto" w:fill="D9E2F3" w:themeFill="accent5" w:themeFillTint="33"/>
+          </w:tcPr>
+          <w:p>
+            <w:r>
+              <w:t>627 LOC</w:t>
+            </w:r>
+          </w:p>
         </w:tc>
         <w:tc>
           <w:tcPr>
             <w:tcW w:w="3260" w:type="dxa"/>
-          </w:tcPr>
-          <w:p/>
+            <w:shd w:val="clear" w:color="auto" w:fill="D9E2F3" w:themeFill="accent5" w:themeFillTint="33"/>
+          </w:tcPr>
+          <w:p>
+            <w:r>
+              <w:t>324LOC</w:t>
+            </w:r>
+          </w:p>
         </w:tc>
         <w:tc>
           <w:tcPr>
             <w:tcW w:w="5777" w:type="dxa"/>
-          </w:tcPr>
-          <w:p/>
+            <w:shd w:val="clear" w:color="auto" w:fill="D9E2F3" w:themeFill="accent5" w:themeFillTint="33"/>
+          </w:tcPr>
+          <w:p>
+            <w:r>
+              <w:t>Hibernate genera casi el doble de líneas de código ya que requiere más archivos que entity para su funcionamiento.</w:t>
+            </w:r>
+          </w:p>
         </w:tc>
       </w:tr>
       <w:tr>
         <w:tc>
           <w:tcPr>
             <w:tcW w:w="1980" w:type="dxa"/>
+            <w:shd w:val="clear" w:color="auto" w:fill="FFF2CC" w:themeFill="accent4" w:themeFillTint="33"/>
           </w:tcPr>
           <w:p>
             <w:r>
@@ -6433,26 +7855,42 @@
         <w:tc>
           <w:tcPr>
             <w:tcW w:w="2977" w:type="dxa"/>
-          </w:tcPr>
-          <w:p/>
+            <w:shd w:val="clear" w:color="auto" w:fill="D9E2F3" w:themeFill="accent5" w:themeFillTint="33"/>
+          </w:tcPr>
+          <w:p>
+            <w:r>
+              <w:t>40 milisegundos</w:t>
+            </w:r>
+          </w:p>
         </w:tc>
         <w:tc>
           <w:tcPr>
             <w:tcW w:w="3260" w:type="dxa"/>
-          </w:tcPr>
-          <w:p/>
+            <w:shd w:val="clear" w:color="auto" w:fill="D9E2F3" w:themeFill="accent5" w:themeFillTint="33"/>
+          </w:tcPr>
+          <w:p>
+            <w:r>
+              <w:t>31 milisegundos</w:t>
+            </w:r>
+          </w:p>
         </w:tc>
         <w:tc>
           <w:tcPr>
             <w:tcW w:w="5777" w:type="dxa"/>
-          </w:tcPr>
-          <w:p/>
+            <w:shd w:val="clear" w:color="auto" w:fill="D9E2F3" w:themeFill="accent5" w:themeFillTint="33"/>
+          </w:tcPr>
+          <w:p>
+            <w:r>
+              <w:t>Al ser tiempos tan pequeños, la diferencia es nimia, por lo que se podría decir que ambos  son igual de rápidos.</w:t>
+            </w:r>
+          </w:p>
         </w:tc>
       </w:tr>
       <w:tr>
         <w:tc>
           <w:tcPr>
             <w:tcW w:w="1980" w:type="dxa"/>
+            <w:shd w:val="clear" w:color="auto" w:fill="FFF2CC" w:themeFill="accent4" w:themeFillTint="33"/>
           </w:tcPr>
           <w:p>
             <w:r>
@@ -6463,30 +7901,42 @@
         <w:tc>
           <w:tcPr>
             <w:tcW w:w="2977" w:type="dxa"/>
-          </w:tcPr>
-          <w:p>
-            <w:r>
-              <w:t>Java DB</w:t>
+            <w:shd w:val="clear" w:color="auto" w:fill="D9E2F3" w:themeFill="accent5" w:themeFillTint="33"/>
+          </w:tcPr>
+          <w:p>
+            <w:r>
+              <w:t>Apache Derby</w:t>
             </w:r>
           </w:p>
         </w:tc>
         <w:tc>
           <w:tcPr>
             <w:tcW w:w="3260" w:type="dxa"/>
-          </w:tcPr>
-          <w:p/>
+            <w:shd w:val="clear" w:color="auto" w:fill="D9E2F3" w:themeFill="accent5" w:themeFillTint="33"/>
+          </w:tcPr>
+          <w:p>
+            <w:r>
+              <w:t>SQL server</w:t>
+            </w:r>
+          </w:p>
         </w:tc>
         <w:tc>
           <w:tcPr>
             <w:tcW w:w="5777" w:type="dxa"/>
-          </w:tcPr>
-          <w:p/>
+            <w:shd w:val="clear" w:color="auto" w:fill="D9E2F3" w:themeFill="accent5" w:themeFillTint="33"/>
+          </w:tcPr>
+          <w:p>
+            <w:r>
+              <w:t>Ambas están empotradas en los entornos de desarrollo usados, por lo que la conexión ha sido fácil de realizar</w:t>
+            </w:r>
+          </w:p>
         </w:tc>
       </w:tr>
       <w:tr>
         <w:tc>
           <w:tcPr>
             <w:tcW w:w="1980" w:type="dxa"/>
+            <w:shd w:val="clear" w:color="auto" w:fill="FFF2CC" w:themeFill="accent4" w:themeFillTint="33"/>
           </w:tcPr>
           <w:p>
             <w:r>
@@ -6497,150 +7947,251 @@
         <w:tc>
           <w:tcPr>
             <w:tcW w:w="2977" w:type="dxa"/>
-          </w:tcPr>
-          <w:p/>
+            <w:shd w:val="clear" w:color="auto" w:fill="D9E2F3" w:themeFill="accent5" w:themeFillTint="33"/>
+          </w:tcPr>
+          <w:p>
+            <w:r>
+              <w:t>50.1MB</w:t>
+            </w:r>
+          </w:p>
         </w:tc>
         <w:tc>
           <w:tcPr>
             <w:tcW w:w="3260" w:type="dxa"/>
-          </w:tcPr>
-          <w:p/>
+            <w:shd w:val="clear" w:color="auto" w:fill="D9E2F3" w:themeFill="accent5" w:themeFillTint="33"/>
+          </w:tcPr>
+          <w:p>
+            <w:r>
+              <w:t>33.21MB</w:t>
+            </w:r>
+          </w:p>
         </w:tc>
         <w:tc>
           <w:tcPr>
             <w:tcW w:w="5777" w:type="dxa"/>
-          </w:tcPr>
-          <w:p/>
+            <w:shd w:val="clear" w:color="auto" w:fill="D9E2F3" w:themeFill="accent5" w:themeFillTint="33"/>
+          </w:tcPr>
+          <w:p>
+            <w:r>
+              <w:t>Al tener casi el doble de líneas de código que Entity, es lógico que la aplicación basada en Hibernate pese casi el doble, ya que incluye más ficheros.</w:t>
+            </w:r>
+          </w:p>
         </w:tc>
       </w:tr>
       <w:tr>
         <w:tc>
           <w:tcPr>
             <w:tcW w:w="1980" w:type="dxa"/>
-          </w:tcPr>
-          <w:p/>
+            <w:shd w:val="clear" w:color="auto" w:fill="FFF2CC" w:themeFill="accent4" w:themeFillTint="33"/>
+          </w:tcPr>
+          <w:p>
+            <w:r>
+              <w:t xml:space="preserve">Look and </w:t>
+            </w:r>
+            <w:proofErr w:type="spellStart"/>
+            <w:r>
+              <w:t>feel</w:t>
+            </w:r>
+            <w:proofErr w:type="spellEnd"/>
+          </w:p>
         </w:tc>
         <w:tc>
           <w:tcPr>
             <w:tcW w:w="2977" w:type="dxa"/>
-          </w:tcPr>
-          <w:p/>
+            <w:shd w:val="clear" w:color="auto" w:fill="D9E2F3" w:themeFill="accent5" w:themeFillTint="33"/>
+          </w:tcPr>
+          <w:p>
+            <w:r>
+              <w:t>Clásico</w:t>
+            </w:r>
+          </w:p>
         </w:tc>
         <w:tc>
           <w:tcPr>
             <w:tcW w:w="3260" w:type="dxa"/>
-          </w:tcPr>
-          <w:p/>
+            <w:shd w:val="clear" w:color="auto" w:fill="D9E2F3" w:themeFill="accent5" w:themeFillTint="33"/>
+          </w:tcPr>
+          <w:p>
+            <w:r>
+              <w:t>Clásico</w:t>
+            </w:r>
+          </w:p>
         </w:tc>
         <w:tc>
           <w:tcPr>
             <w:tcW w:w="5777" w:type="dxa"/>
-          </w:tcPr>
-          <w:p/>
+            <w:shd w:val="clear" w:color="auto" w:fill="D9E2F3" w:themeFill="accent5" w:themeFillTint="33"/>
+          </w:tcPr>
+          <w:p>
+            <w:r>
+              <w:t xml:space="preserve">En cuanto al Look and Feel ambas aplicaciones se han desarrollado de manera similar. Lo único que cabe resaltar es que con Visual Studio se podía dar </w:t>
+            </w:r>
+            <w:r>
+              <w:t>más</w:t>
+            </w:r>
+            <w:r>
+              <w:t xml:space="preserve"> “estilo” a las interfaces que con </w:t>
+            </w:r>
+            <w:proofErr w:type="spellStart"/>
+            <w:r>
+              <w:t>Netbeans</w:t>
+            </w:r>
+            <w:proofErr w:type="spellEnd"/>
+            <w:r>
+              <w:t>.</w:t>
+            </w:r>
+          </w:p>
         </w:tc>
       </w:tr>
       <w:tr>
         <w:tc>
           <w:tcPr>
             <w:tcW w:w="1980" w:type="dxa"/>
-          </w:tcPr>
-          <w:p/>
+            <w:shd w:val="clear" w:color="auto" w:fill="FFF2CC" w:themeFill="accent4" w:themeFillTint="33"/>
+          </w:tcPr>
+          <w:p>
+            <w:r>
+              <w:t>Uso de CPU</w:t>
+            </w:r>
+          </w:p>
         </w:tc>
         <w:tc>
           <w:tcPr>
             <w:tcW w:w="2977" w:type="dxa"/>
-          </w:tcPr>
-          <w:p/>
+            <w:shd w:val="clear" w:color="auto" w:fill="D9E2F3" w:themeFill="accent5" w:themeFillTint="33"/>
+          </w:tcPr>
+          <w:p>
+            <w:r>
+              <w:t>12.8%</w:t>
+            </w:r>
+          </w:p>
         </w:tc>
         <w:tc>
           <w:tcPr>
             <w:tcW w:w="3260" w:type="dxa"/>
-          </w:tcPr>
-          <w:p/>
+            <w:shd w:val="clear" w:color="auto" w:fill="D9E2F3" w:themeFill="accent5" w:themeFillTint="33"/>
+          </w:tcPr>
+          <w:p>
+            <w:r>
+              <w:t>11.25%</w:t>
+            </w:r>
+          </w:p>
         </w:tc>
         <w:tc>
           <w:tcPr>
             <w:tcW w:w="5777" w:type="dxa"/>
-          </w:tcPr>
-          <w:p/>
+            <w:shd w:val="clear" w:color="auto" w:fill="D9E2F3" w:themeFill="accent5" w:themeFillTint="33"/>
+          </w:tcPr>
+          <w:p>
+            <w:r>
+              <w:t>El uso de CPU es muy similar en ambas aplicaciones.</w:t>
+            </w:r>
+          </w:p>
         </w:tc>
       </w:tr>
       <w:tr>
         <w:tc>
           <w:tcPr>
             <w:tcW w:w="1980" w:type="dxa"/>
-          </w:tcPr>
-          <w:p/>
+            <w:shd w:val="clear" w:color="auto" w:fill="FFF2CC" w:themeFill="accent4" w:themeFillTint="33"/>
+          </w:tcPr>
+          <w:p>
+            <w:r>
+              <w:t>Uso de memoria</w:t>
+            </w:r>
+          </w:p>
         </w:tc>
         <w:tc>
           <w:tcPr>
             <w:tcW w:w="2977" w:type="dxa"/>
-          </w:tcPr>
-          <w:p/>
+            <w:shd w:val="clear" w:color="auto" w:fill="D9E2F3" w:themeFill="accent5" w:themeFillTint="33"/>
+          </w:tcPr>
+          <w:p>
+            <w:r>
+              <w:t>20MB</w:t>
+            </w:r>
+          </w:p>
         </w:tc>
         <w:tc>
           <w:tcPr>
             <w:tcW w:w="3260" w:type="dxa"/>
-          </w:tcPr>
-          <w:p/>
+            <w:shd w:val="clear" w:color="auto" w:fill="D9E2F3" w:themeFill="accent5" w:themeFillTint="33"/>
+          </w:tcPr>
+          <w:p>
+            <w:r>
+              <w:t>21MB</w:t>
+            </w:r>
+          </w:p>
         </w:tc>
         <w:tc>
           <w:tcPr>
             <w:tcW w:w="5777" w:type="dxa"/>
-          </w:tcPr>
-          <w:p/>
+            <w:shd w:val="clear" w:color="auto" w:fill="D9E2F3" w:themeFill="accent5" w:themeFillTint="33"/>
+          </w:tcPr>
+          <w:p>
+            <w:r>
+              <w:t>Al igual que pasa con el uso de CPU, el uso de memoria es casi idéntico en las dos aplicaciones.</w:t>
+            </w:r>
+          </w:p>
         </w:tc>
       </w:tr>
       <w:tr>
         <w:tc>
           <w:tcPr>
             <w:tcW w:w="1980" w:type="dxa"/>
-          </w:tcPr>
-          <w:p/>
+            <w:shd w:val="clear" w:color="auto" w:fill="FFF2CC" w:themeFill="accent4" w:themeFillTint="33"/>
+          </w:tcPr>
+          <w:p>
+            <w:r>
+              <w:t>Complejidad ciclomatica</w:t>
+            </w:r>
+          </w:p>
         </w:tc>
         <w:tc>
           <w:tcPr>
             <w:tcW w:w="2977" w:type="dxa"/>
-          </w:tcPr>
-          <w:p/>
+            <w:shd w:val="clear" w:color="auto" w:fill="D9E2F3" w:themeFill="accent5" w:themeFillTint="33"/>
+          </w:tcPr>
+          <w:p>
+            <w:r>
+              <w:t>9</w:t>
+            </w:r>
+          </w:p>
         </w:tc>
         <w:tc>
           <w:tcPr>
             <w:tcW w:w="3260" w:type="dxa"/>
-          </w:tcPr>
-          <w:p/>
+            <w:shd w:val="clear" w:color="auto" w:fill="D9E2F3" w:themeFill="accent5" w:themeFillTint="33"/>
+          </w:tcPr>
+          <w:p>
+            <w:r>
+              <w:t>43</w:t>
+            </w:r>
+          </w:p>
         </w:tc>
         <w:tc>
           <w:tcPr>
             <w:tcW w:w="5777" w:type="dxa"/>
-          </w:tcPr>
-          <w:p/>
-        </w:tc>
-      </w:tr>
-      <w:tr>
-        <w:tc>
-          <w:tcPr>
-            <w:tcW w:w="1980" w:type="dxa"/>
-          </w:tcPr>
-          <w:p/>
-        </w:tc>
-        <w:tc>
-          <w:tcPr>
-            <w:tcW w:w="2977" w:type="dxa"/>
-          </w:tcPr>
-          <w:p/>
-        </w:tc>
-        <w:tc>
-          <w:tcPr>
-            <w:tcW w:w="3260" w:type="dxa"/>
-          </w:tcPr>
-          <w:p/>
-        </w:tc>
-        <w:tc>
-          <w:tcPr>
-            <w:tcW w:w="5777" w:type="dxa"/>
-          </w:tcPr>
-          <w:p/>
+            <w:shd w:val="clear" w:color="auto" w:fill="D9E2F3" w:themeFill="accent5" w:themeFillTint="33"/>
+          </w:tcPr>
+          <w:p>
+            <w:r>
+              <w:t xml:space="preserve">En este apartado es donde nos hemos llevado la mayor sorpresa, al comprobar que la aplicación realizada con Hibernate, que cuenta con más líneas de código, obtiene una mejor puntuación de complejidad </w:t>
+            </w:r>
+            <w:proofErr w:type="spellStart"/>
+            <w:r>
+              <w:t>ciclomática</w:t>
+            </w:r>
+            <w:proofErr w:type="spellEnd"/>
+            <w:r>
+              <w:t>, clasificándola como una aplicación simple y sin riesgos.</w:t>
+            </w:r>
+          </w:p>
+          <w:p>
+            <w:r>
+              <w:t>Por el contrario, para la aplicación con Entity, la complejidad ciclomatica se dispara, clasificándola como compleja y con mucho riesgo.</w:t>
+            </w:r>
+          </w:p>
         </w:tc>
       </w:tr>
     </w:tbl>
@@ -6660,7 +8211,7 @@
       <w:pPr>
         <w:pStyle w:val="Ttulo1"/>
       </w:pPr>
-      <w:bookmarkStart w:id="24" w:name="_Toc448254571"/>
+      <w:bookmarkStart w:id="30" w:name="_Toc450671219"/>
       <w:r>
         <w:lastRenderedPageBreak/>
         <w:t>8</w:t>
@@ -6671,27 +8222,41 @@
       <w:r>
         <w:t>Conclusiones</w:t>
       </w:r>
-      <w:bookmarkEnd w:id="24"/>
-    </w:p>
-    <w:p>
-      <w:r>
-        <w:t>A partir de la información incluida en el apartado 7 y de la experiencia al realizar el trabajo, el grupo debe estar en condiciones de manifestar su opinión sobre la implementación del sistema utilizando ambas tecnologías, y debe plasmarla en este apartado, indicando las ventajas e inconvenientes más relevantes de utilizar una u otra tecnología para implementar el sistema.</w:t>
+      <w:bookmarkEnd w:id="30"/>
+    </w:p>
+    <w:p>
+      <w:r>
+        <w:t>Tras analizar los resultados obtenidos de cada aplicación, y después de compáralos en el apartado 7  y teniendo en cuenta  nuestras impresiones a la hora de realizarlas, hemos llegado a las siguientes conclusiones:</w:t>
+      </w:r>
+    </w:p>
+    <w:p>
+      <w:r>
+        <w:t>En cuanto al aprendizaje, nos ha resultado mucho más fácil dominar Entity Framework que Hibernate, este último tiene un aprendizaje más pesado y menos dinámico que Entity Framework.</w:t>
+      </w:r>
+    </w:p>
+    <w:p>
+      <w:r>
+        <w:t xml:space="preserve">Las líneas de código no las vamos a contar como un factor determinante,  y que la mayoría de ellas han sido generadas automáticamente por los </w:t>
+      </w:r>
+      <w:proofErr w:type="spellStart"/>
+      <w:r>
+        <w:t>Frameworks</w:t>
+      </w:r>
+      <w:proofErr w:type="spellEnd"/>
+      <w:r>
+        <w:t>.</w:t>
+      </w:r>
+    </w:p>
+    <w:p>
+      <w:r>
+        <w:t>A la hora de decidir cuál de las 2 herramientas es mejor, nuestra respuesta es: depende. Nos explicamos: En cuanto al diseño de la interfaz y facilidad de manejo, nos quedamos con Entity Framework, pero en cuanto a fiabilidad y robustez nuestra elección es Hibernate, ya que nos ha dado menos problemas técnicos  y ha obtenido mejor nota que Entity en complejidad ciclomatica.</w:t>
       </w:r>
     </w:p>
     <w:p/>
     <w:p/>
     <w:p/>
     <w:p/>
-    <w:p>
-      <w:r>
-        <w:t>---------------------------</w:t>
-      </w:r>
-    </w:p>
-    <w:p>
-      <w:r>
-        <w:t>(Hay que cumplir la estructura básica indicada de secciones. Pero si se desea se pueden añadir otras secciones como anexos. Por ejemplo, alguna encuesta de opinión realizada sobre las tecnologías, etc.)</w:t>
-      </w:r>
-    </w:p>
+    <w:p/>
     <w:sectPr>
       <w:pgSz w:w="11906" w:h="16838"/>
       <w:pgMar w:top="1417" w:right="1701" w:bottom="1417" w:left="1701" w:header="708" w:footer="708" w:gutter="0"/>
@@ -7932,6 +9497,31 @@
       <w:szCs w:val="16"/>
     </w:rPr>
   </w:style>
+  <w:style w:type="paragraph" w:styleId="Sinespaciado">
+    <w:name w:val="No Spacing"/>
+    <w:link w:val="SinespaciadoCar"/>
+    <w:uiPriority w:val="1"/>
+    <w:qFormat/>
+    <w:rsid w:val="00EA6D9E"/>
+    <w:pPr>
+      <w:spacing w:after="0" w:line="240" w:lineRule="auto"/>
+    </w:pPr>
+    <w:rPr>
+      <w:rFonts w:eastAsiaTheme="minorEastAsia"/>
+      <w:lang w:eastAsia="es-ES"/>
+    </w:rPr>
+  </w:style>
+  <w:style w:type="character" w:customStyle="1" w:styleId="SinespaciadoCar">
+    <w:name w:val="Sin espaciado Car"/>
+    <w:basedOn w:val="Fuentedeprrafopredeter"/>
+    <w:link w:val="Sinespaciado"/>
+    <w:uiPriority w:val="1"/>
+    <w:rsid w:val="00EA6D9E"/>
+    <w:rPr>
+      <w:rFonts w:eastAsiaTheme="minorEastAsia"/>
+      <w:lang w:eastAsia="es-ES"/>
+    </w:rPr>
+  </w:style>
 </w:styles>
 </file>
 
@@ -8201,7 +9791,7 @@
 </file>
 
 <file path=customXml/itemProps1.xml><?xml version="1.0" encoding="utf-8"?>
-<ds:datastoreItem xmlns:ds="http://schemas.openxmlformats.org/officeDocument/2006/customXml" ds:itemID="{F054653D-59CF-4F39-9753-D38DA2E5A483}">
+<ds:datastoreItem xmlns:ds="http://schemas.openxmlformats.org/officeDocument/2006/customXml" ds:itemID="{3A43ABF1-C308-41A3-B005-1DA90785C8D0}">
   <ds:schemaRefs>
     <ds:schemaRef ds:uri="http://schemas.openxmlformats.org/officeDocument/2006/bibliography"/>
   </ds:schemaRefs>
